--- a/tsd.docx
+++ b/tsd.docx
@@ -1084,6 +1084,8 @@
         </w:rPr>
         <w:br w:type="page"/>
       </w:r>
+      <w:bookmarkStart w:id="13" w:name="_GoBack"/>
+      <w:bookmarkEnd w:id="13"/>
     </w:p>
     <w:sdt>
       <w:sdtPr>
@@ -1163,7 +1165,7 @@
             </w:rPr>
             <w:fldChar w:fldCharType="separate"/>
           </w:r>
-          <w:hyperlink w:anchor="_Toc528434876" w:history="1">
+          <w:hyperlink w:anchor="_Toc528661009" w:history="1">
             <w:r>
               <w:rPr>
                 <w:rStyle w:val="ac"/>
@@ -1191,7 +1193,7 @@
                 <w:noProof/>
                 <w:webHidden/>
               </w:rPr>
-              <w:instrText xml:space="preserve"> PAGEREF _Toc528434876 \h </w:instrText>
+              <w:instrText xml:space="preserve"> PAGEREF _Toc528661009 \h </w:instrText>
             </w:r>
             <w:r>
               <w:rPr>
@@ -1234,7 +1236,7 @@
               <w:lang w:val="ru-RU" w:eastAsia="ru-RU"/>
             </w:rPr>
           </w:pPr>
-          <w:hyperlink w:anchor="_Toc528434877" w:history="1">
+          <w:hyperlink w:anchor="_Toc528661010" w:history="1">
             <w:r>
               <w:rPr>
                 <w:rStyle w:val="ac"/>
@@ -1262,7 +1264,7 @@
                 <w:noProof/>
                 <w:webHidden/>
               </w:rPr>
-              <w:instrText xml:space="preserve"> PAGEREF _Toc528434877 \h </w:instrText>
+              <w:instrText xml:space="preserve"> PAGEREF _Toc528661010 \h </w:instrText>
             </w:r>
             <w:r>
               <w:rPr>
@@ -1305,7 +1307,7 @@
               <w:lang w:val="ru-RU" w:eastAsia="ru-RU"/>
             </w:rPr>
           </w:pPr>
-          <w:hyperlink w:anchor="_Toc528434878" w:history="1">
+          <w:hyperlink w:anchor="_Toc528661011" w:history="1">
             <w:r>
               <w:rPr>
                 <w:rStyle w:val="ac"/>
@@ -1333,7 +1335,7 @@
                 <w:noProof/>
                 <w:webHidden/>
               </w:rPr>
-              <w:instrText xml:space="preserve"> PAGEREF _Toc528434878 \h </w:instrText>
+              <w:instrText xml:space="preserve"> PAGEREF _Toc528661011 \h </w:instrText>
             </w:r>
             <w:r>
               <w:rPr>
@@ -1376,7 +1378,7 @@
               <w:lang w:val="ru-RU" w:eastAsia="ru-RU"/>
             </w:rPr>
           </w:pPr>
-          <w:hyperlink w:anchor="_Toc528434879" w:history="1">
+          <w:hyperlink w:anchor="_Toc528661012" w:history="1">
             <w:r>
               <w:rPr>
                 <w:rStyle w:val="ac"/>
@@ -1404,7 +1406,7 @@
                 <w:noProof/>
                 <w:webHidden/>
               </w:rPr>
-              <w:instrText xml:space="preserve"> PAGEREF _Toc528434879 \h </w:instrText>
+              <w:instrText xml:space="preserve"> PAGEREF _Toc528661012 \h </w:instrText>
             </w:r>
             <w:r>
               <w:rPr>
@@ -1447,7 +1449,7 @@
               <w:lang w:val="ru-RU" w:eastAsia="ru-RU"/>
             </w:rPr>
           </w:pPr>
-          <w:hyperlink w:anchor="_Toc528434880" w:history="1">
+          <w:hyperlink w:anchor="_Toc528661013" w:history="1">
             <w:r>
               <w:rPr>
                 <w:rStyle w:val="ac"/>
@@ -1475,7 +1477,7 @@
                 <w:noProof/>
                 <w:webHidden/>
               </w:rPr>
-              <w:instrText xml:space="preserve"> PAGEREF _Toc528434880 \h </w:instrText>
+              <w:instrText xml:space="preserve"> PAGEREF _Toc528661013 \h </w:instrText>
             </w:r>
             <w:r>
               <w:rPr>
@@ -1518,7 +1520,7 @@
               <w:lang w:val="ru-RU" w:eastAsia="ru-RU"/>
             </w:rPr>
           </w:pPr>
-          <w:hyperlink w:anchor="_Toc528434881" w:history="1">
+          <w:hyperlink w:anchor="_Toc528661014" w:history="1">
             <w:r>
               <w:rPr>
                 <w:rStyle w:val="ac"/>
@@ -1546,7 +1548,7 @@
                 <w:noProof/>
                 <w:webHidden/>
               </w:rPr>
-              <w:instrText xml:space="preserve"> PAGEREF _Toc528434881 \h </w:instrText>
+              <w:instrText xml:space="preserve"> PAGEREF _Toc528661014 \h </w:instrText>
             </w:r>
             <w:r>
               <w:rPr>
@@ -1589,7 +1591,7 @@
               <w:lang w:val="ru-RU" w:eastAsia="ru-RU"/>
             </w:rPr>
           </w:pPr>
-          <w:hyperlink w:anchor="_Toc528434882" w:history="1">
+          <w:hyperlink w:anchor="_Toc528661015" w:history="1">
             <w:r>
               <w:rPr>
                 <w:rStyle w:val="ac"/>
@@ -1617,7 +1619,7 @@
                 <w:noProof/>
                 <w:webHidden/>
               </w:rPr>
-              <w:instrText xml:space="preserve"> PAGEREF _Toc528434882 \h </w:instrText>
+              <w:instrText xml:space="preserve"> PAGEREF _Toc528661015 \h </w:instrText>
             </w:r>
             <w:r>
               <w:rPr>
@@ -1660,7 +1662,7 @@
               <w:lang w:val="ru-RU" w:eastAsia="ru-RU"/>
             </w:rPr>
           </w:pPr>
-          <w:hyperlink w:anchor="_Toc528434883" w:history="1">
+          <w:hyperlink w:anchor="_Toc528661016" w:history="1">
             <w:r>
               <w:rPr>
                 <w:rStyle w:val="ac"/>
@@ -1688,7 +1690,7 @@
                 <w:noProof/>
                 <w:webHidden/>
               </w:rPr>
-              <w:instrText xml:space="preserve"> PAGEREF _Toc528434883 \h </w:instrText>
+              <w:instrText xml:space="preserve"> PAGEREF _Toc528661016 \h </w:instrText>
             </w:r>
             <w:r>
               <w:rPr>
@@ -1731,7 +1733,7 @@
               <w:lang w:val="ru-RU" w:eastAsia="ru-RU"/>
             </w:rPr>
           </w:pPr>
-          <w:hyperlink w:anchor="_Toc528434884" w:history="1">
+          <w:hyperlink w:anchor="_Toc528661017" w:history="1">
             <w:r>
               <w:rPr>
                 <w:rStyle w:val="ac"/>
@@ -1759,7 +1761,7 @@
                 <w:noProof/>
                 <w:webHidden/>
               </w:rPr>
-              <w:instrText xml:space="preserve"> PAGEREF _Toc528434884 \h </w:instrText>
+              <w:instrText xml:space="preserve"> PAGEREF _Toc528661017 \h </w:instrText>
             </w:r>
             <w:r>
               <w:rPr>
@@ -1802,7 +1804,7 @@
               <w:lang w:val="ru-RU" w:eastAsia="ru-RU"/>
             </w:rPr>
           </w:pPr>
-          <w:hyperlink w:anchor="_Toc528434885" w:history="1">
+          <w:hyperlink w:anchor="_Toc528661018" w:history="1">
             <w:r>
               <w:rPr>
                 <w:rStyle w:val="ac"/>
@@ -1830,7 +1832,7 @@
                 <w:noProof/>
                 <w:webHidden/>
               </w:rPr>
-              <w:instrText xml:space="preserve"> PAGEREF _Toc528434885 \h </w:instrText>
+              <w:instrText xml:space="preserve"> PAGEREF _Toc528661018 \h </w:instrText>
             </w:r>
             <w:r>
               <w:rPr>
@@ -1873,7 +1875,7 @@
               <w:lang w:val="ru-RU" w:eastAsia="ru-RU"/>
             </w:rPr>
           </w:pPr>
-          <w:hyperlink w:anchor="_Toc528434886" w:history="1">
+          <w:hyperlink w:anchor="_Toc528661019" w:history="1">
             <w:r>
               <w:rPr>
                 <w:rStyle w:val="ac"/>
@@ -1901,7 +1903,7 @@
                 <w:noProof/>
                 <w:webHidden/>
               </w:rPr>
-              <w:instrText xml:space="preserve"> PAGEREF _Toc528434886 \h </w:instrText>
+              <w:instrText xml:space="preserve"> PAGEREF _Toc528661019 \h </w:instrText>
             </w:r>
             <w:r>
               <w:rPr>
@@ -1944,7 +1946,7 @@
               <w:lang w:val="ru-RU" w:eastAsia="ru-RU"/>
             </w:rPr>
           </w:pPr>
-          <w:hyperlink w:anchor="_Toc528434887" w:history="1">
+          <w:hyperlink w:anchor="_Toc528661020" w:history="1">
             <w:r>
               <w:rPr>
                 <w:rStyle w:val="ac"/>
@@ -1972,7 +1974,7 @@
                 <w:noProof/>
                 <w:webHidden/>
               </w:rPr>
-              <w:instrText xml:space="preserve"> PAGEREF _Toc528434887 \h </w:instrText>
+              <w:instrText xml:space="preserve"> PAGEREF _Toc528661020 \h </w:instrText>
             </w:r>
             <w:r>
               <w:rPr>
@@ -2015,7 +2017,7 @@
               <w:lang w:val="ru-RU" w:eastAsia="ru-RU"/>
             </w:rPr>
           </w:pPr>
-          <w:hyperlink w:anchor="_Toc528434888" w:history="1">
+          <w:hyperlink w:anchor="_Toc528661021" w:history="1">
             <w:r>
               <w:rPr>
                 <w:rStyle w:val="ac"/>
@@ -2043,7 +2045,7 @@
                 <w:noProof/>
                 <w:webHidden/>
               </w:rPr>
-              <w:instrText xml:space="preserve"> PAGEREF _Toc528434888 \h </w:instrText>
+              <w:instrText xml:space="preserve"> PAGEREF _Toc528661021 \h </w:instrText>
             </w:r>
             <w:r>
               <w:rPr>
@@ -2086,7 +2088,7 @@
               <w:lang w:val="ru-RU" w:eastAsia="ru-RU"/>
             </w:rPr>
           </w:pPr>
-          <w:hyperlink w:anchor="_Toc528434889" w:history="1">
+          <w:hyperlink w:anchor="_Toc528661022" w:history="1">
             <w:r>
               <w:rPr>
                 <w:rStyle w:val="ac"/>
@@ -2114,7 +2116,7 @@
                 <w:noProof/>
                 <w:webHidden/>
               </w:rPr>
-              <w:instrText xml:space="preserve"> PAGEREF _Toc528434889 \h </w:instrText>
+              <w:instrText xml:space="preserve"> PAGEREF _Toc528661022 \h </w:instrText>
             </w:r>
             <w:r>
               <w:rPr>
@@ -2134,7 +2136,7 @@
                 <w:noProof/>
                 <w:webHidden/>
               </w:rPr>
-              <w:t>14</w:t>
+              <w:t>15</w:t>
             </w:r>
             <w:r>
               <w:rPr>
@@ -2157,7 +2159,7 @@
               <w:lang w:val="ru-RU" w:eastAsia="ru-RU"/>
             </w:rPr>
           </w:pPr>
-          <w:hyperlink w:anchor="_Toc528434890" w:history="1">
+          <w:hyperlink w:anchor="_Toc528661023" w:history="1">
             <w:r>
               <w:rPr>
                 <w:rStyle w:val="ac"/>
@@ -2185,7 +2187,7 @@
                 <w:noProof/>
                 <w:webHidden/>
               </w:rPr>
-              <w:instrText xml:space="preserve"> PAGEREF _Toc528434890 \h </w:instrText>
+              <w:instrText xml:space="preserve"> PAGEREF _Toc528661023 \h </w:instrText>
             </w:r>
             <w:r>
               <w:rPr>
@@ -2205,7 +2207,7 @@
                 <w:noProof/>
                 <w:webHidden/>
               </w:rPr>
-              <w:t>15</w:t>
+              <w:t>16</w:t>
             </w:r>
             <w:r>
               <w:rPr>
@@ -2228,7 +2230,7 @@
               <w:lang w:val="ru-RU" w:eastAsia="ru-RU"/>
             </w:rPr>
           </w:pPr>
-          <w:hyperlink w:anchor="_Toc528434891" w:history="1">
+          <w:hyperlink w:anchor="_Toc528661024" w:history="1">
             <w:r>
               <w:rPr>
                 <w:rStyle w:val="ac"/>
@@ -2256,7 +2258,7 @@
                 <w:noProof/>
                 <w:webHidden/>
               </w:rPr>
-              <w:instrText xml:space="preserve"> PAGEREF _Toc528434891 \h </w:instrText>
+              <w:instrText xml:space="preserve"> PAGEREF _Toc528661024 \h </w:instrText>
             </w:r>
             <w:r>
               <w:rPr>
@@ -2276,7 +2278,7 @@
                 <w:noProof/>
                 <w:webHidden/>
               </w:rPr>
-              <w:t>15</w:t>
+              <w:t>16</w:t>
             </w:r>
             <w:r>
               <w:rPr>
@@ -2299,7 +2301,7 @@
               <w:lang w:val="ru-RU" w:eastAsia="ru-RU"/>
             </w:rPr>
           </w:pPr>
-          <w:hyperlink w:anchor="_Toc528434892" w:history="1">
+          <w:hyperlink w:anchor="_Toc528661025" w:history="1">
             <w:r>
               <w:rPr>
                 <w:rStyle w:val="ac"/>
@@ -2327,7 +2329,7 @@
                 <w:noProof/>
                 <w:webHidden/>
               </w:rPr>
-              <w:instrText xml:space="preserve"> PAGEREF _Toc528434892 \h </w:instrText>
+              <w:instrText xml:space="preserve"> PAGEREF _Toc528661025 \h </w:instrText>
             </w:r>
             <w:r>
               <w:rPr>
@@ -2347,7 +2349,7 @@
                 <w:noProof/>
                 <w:webHidden/>
               </w:rPr>
-              <w:t>15</w:t>
+              <w:t>16</w:t>
             </w:r>
             <w:r>
               <w:rPr>
@@ -2370,7 +2372,7 @@
               <w:lang w:val="ru-RU" w:eastAsia="ru-RU"/>
             </w:rPr>
           </w:pPr>
-          <w:hyperlink w:anchor="_Toc528434893" w:history="1">
+          <w:hyperlink w:anchor="_Toc528661026" w:history="1">
             <w:r>
               <w:rPr>
                 <w:rStyle w:val="ac"/>
@@ -2398,7 +2400,7 @@
                 <w:noProof/>
                 <w:webHidden/>
               </w:rPr>
-              <w:instrText xml:space="preserve"> PAGEREF _Toc528434893 \h </w:instrText>
+              <w:instrText xml:space="preserve"> PAGEREF _Toc528661026 \h </w:instrText>
             </w:r>
             <w:r>
               <w:rPr>
@@ -2418,7 +2420,7 @@
                 <w:noProof/>
                 <w:webHidden/>
               </w:rPr>
-              <w:t>16</w:t>
+              <w:t>17</w:t>
             </w:r>
             <w:r>
               <w:rPr>
@@ -2441,7 +2443,7 @@
               <w:lang w:val="ru-RU" w:eastAsia="ru-RU"/>
             </w:rPr>
           </w:pPr>
-          <w:hyperlink w:anchor="_Toc528434894" w:history="1">
+          <w:hyperlink w:anchor="_Toc528661027" w:history="1">
             <w:r>
               <w:rPr>
                 <w:rStyle w:val="ac"/>
@@ -2469,7 +2471,7 @@
                 <w:noProof/>
                 <w:webHidden/>
               </w:rPr>
-              <w:instrText xml:space="preserve"> PAGEREF _Toc528434894 \h </w:instrText>
+              <w:instrText xml:space="preserve"> PAGEREF _Toc528661027 \h </w:instrText>
             </w:r>
             <w:r>
               <w:rPr>
@@ -2489,7 +2491,7 @@
                 <w:noProof/>
                 <w:webHidden/>
               </w:rPr>
-              <w:t>16</w:t>
+              <w:t>17</w:t>
             </w:r>
             <w:r>
               <w:rPr>
@@ -2512,7 +2514,7 @@
               <w:lang w:val="ru-RU" w:eastAsia="ru-RU"/>
             </w:rPr>
           </w:pPr>
-          <w:hyperlink w:anchor="_Toc528434895" w:history="1">
+          <w:hyperlink w:anchor="_Toc528661028" w:history="1">
             <w:r>
               <w:rPr>
                 <w:rStyle w:val="ac"/>
@@ -2540,7 +2542,7 @@
                 <w:noProof/>
                 <w:webHidden/>
               </w:rPr>
-              <w:instrText xml:space="preserve"> PAGEREF _Toc528434895 \h </w:instrText>
+              <w:instrText xml:space="preserve"> PAGEREF _Toc528661028 \h </w:instrText>
             </w:r>
             <w:r>
               <w:rPr>
@@ -2560,14 +2562,7 @@
                 <w:noProof/>
                 <w:webHidden/>
               </w:rPr>
-              <w:t>1</w:t>
-            </w:r>
-            <w:r>
-              <w:rPr>
-                <w:noProof/>
-                <w:webHidden/>
-              </w:rPr>
-              <w:t>6</w:t>
+              <w:t>17</w:t>
             </w:r>
             <w:r>
               <w:rPr>
@@ -2590,14 +2585,14 @@
               <w:lang w:val="ru-RU" w:eastAsia="ru-RU"/>
             </w:rPr>
           </w:pPr>
-          <w:hyperlink w:anchor="_Toc528434896" w:history="1">
+          <w:hyperlink w:anchor="_Toc528661029" w:history="1">
             <w:r>
               <w:rPr>
                 <w:rStyle w:val="ac"/>
                 <w:rFonts w:ascii="Segoe UI" w:hAnsi="Segoe UI" w:cs="Segoe UI"/>
                 <w:noProof/>
               </w:rPr>
-              <w:t>POSSIBLE EXTENSIONS</w:t>
+              <w:t>POSSIBLE FUTURE DEVELOPMENTS</w:t>
             </w:r>
             <w:r>
               <w:rPr>
@@ -2618,7 +2613,7 @@
                 <w:noProof/>
                 <w:webHidden/>
               </w:rPr>
-              <w:instrText xml:space="preserve"> PAGEREF _Toc528434896 \h </w:instrText>
+              <w:instrText xml:space="preserve"> PAGEREF _Toc528661029 \h </w:instrText>
             </w:r>
             <w:r>
               <w:rPr>
@@ -2638,14 +2633,7 @@
                 <w:noProof/>
                 <w:webHidden/>
               </w:rPr>
-              <w:t>1</w:t>
-            </w:r>
-            <w:r>
-              <w:rPr>
-                <w:noProof/>
-                <w:webHidden/>
-              </w:rPr>
-              <w:t>7</w:t>
+              <w:t>18</w:t>
             </w:r>
             <w:r>
               <w:rPr>
@@ -2700,7 +2688,7 @@
           <w:rFonts w:ascii="Segoe UI" w:eastAsia="Times New Roman" w:hAnsi="Segoe UI" w:cs="Segoe UI"/>
         </w:rPr>
       </w:pPr>
-      <w:bookmarkStart w:id="13" w:name="_Toc528434876"/>
+      <w:bookmarkStart w:id="14" w:name="_Toc528661009"/>
       <w:r>
         <w:rPr>
           <w:rFonts w:ascii="Segoe UI" w:eastAsia="Times New Roman" w:hAnsi="Segoe UI" w:cs="Segoe UI"/>
@@ -2708,7 +2696,7 @@
         <w:lastRenderedPageBreak/>
         <w:t>DESCRIPTION</w:t>
       </w:r>
-      <w:bookmarkEnd w:id="13"/>
+      <w:bookmarkEnd w:id="14"/>
     </w:p>
     <w:p>
       <w:pPr>
@@ -2724,42 +2712,51 @@
           <w:rFonts w:ascii="Segoe UI" w:eastAsia="Times New Roman" w:hAnsi="Segoe UI" w:cs="Segoe UI"/>
         </w:rPr>
       </w:pPr>
-      <w:bookmarkStart w:id="14" w:name="_Toc528434877"/>
+      <w:bookmarkStart w:id="15" w:name="_Toc528661010"/>
       <w:r>
         <w:rPr>
           <w:rFonts w:ascii="Segoe UI" w:eastAsia="Times New Roman" w:hAnsi="Segoe UI" w:cs="Segoe UI"/>
         </w:rPr>
         <w:t>SUMMARY</w:t>
       </w:r>
-      <w:bookmarkEnd w:id="14"/>
-    </w:p>
-    <w:p>
-      <w:pPr>
+      <w:bookmarkEnd w:id="15"/>
+    </w:p>
+    <w:p>
+      <w:pPr>
+        <w:rPr>
+          <w:rFonts w:ascii="Segoe UI" w:hAnsi="Segoe UI" w:cs="Segoe UI"/>
+        </w:rPr>
+      </w:pPr>
+      <w:r>
+        <w:rPr>
+          <w:rFonts w:ascii="Segoe UI" w:hAnsi="Segoe UI" w:cs="Segoe UI"/>
+        </w:rPr>
+        <w:t>The application is intended to support logistic company business</w:t>
+      </w:r>
+      <w:r>
+        <w:rPr>
+          <w:rFonts w:ascii="Segoe UI" w:hAnsi="Segoe UI" w:cs="Segoe UI"/>
+        </w:rPr>
+        <w:t xml:space="preserve"> (groupage freight)</w:t>
+      </w:r>
+      <w:r>
+        <w:rPr>
+          <w:rFonts w:ascii="Segoe UI" w:hAnsi="Segoe UI" w:cs="Segoe UI"/>
+        </w:rPr>
+        <w:t>, and covers following business</w:t>
+      </w:r>
+      <w:r>
         <w:rPr>
           <w:rFonts w:ascii="Segoe UI" w:hAnsi="Segoe UI" w:cs="Segoe UI"/>
           <w:sz w:val="21"/>
         </w:rPr>
-      </w:pPr>
-      <w:r>
-        <w:rPr>
-          <w:rFonts w:ascii="Segoe UI" w:hAnsi="Segoe UI" w:cs="Segoe UI"/>
-          <w:sz w:val="21"/>
-        </w:rPr>
-        <w:t>The application is intended to support logistic company business</w:t>
-      </w:r>
-      <w:r>
-        <w:rPr>
-          <w:rFonts w:ascii="Segoe UI" w:hAnsi="Segoe UI" w:cs="Segoe UI"/>
-          <w:sz w:val="21"/>
-        </w:rPr>
-        <w:t xml:space="preserve"> (groupage freight)</w:t>
-      </w:r>
-      <w:r>
-        <w:rPr>
-          <w:rFonts w:ascii="Segoe UI" w:hAnsi="Segoe UI" w:cs="Segoe UI"/>
-          <w:sz w:val="21"/>
-        </w:rPr>
-        <w:t>, and covers following business processes:</w:t>
+        <w:t xml:space="preserve"> </w:t>
+      </w:r>
+      <w:r>
+        <w:rPr>
+          <w:rFonts w:ascii="Segoe UI" w:hAnsi="Segoe UI" w:cs="Segoe UI"/>
+        </w:rPr>
+        <w:t>processes:</w:t>
       </w:r>
     </w:p>
     <w:p>
@@ -2771,20 +2768,17 @@
         </w:numPr>
         <w:rPr>
           <w:rFonts w:ascii="Segoe UI" w:hAnsi="Segoe UI" w:cs="Segoe UI"/>
-          <w:sz w:val="21"/>
-        </w:rPr>
-      </w:pPr>
-      <w:r>
-        <w:rPr>
-          <w:rFonts w:ascii="Segoe UI" w:hAnsi="Segoe UI" w:cs="Segoe UI"/>
-          <w:sz w:val="21"/>
+        </w:rPr>
+      </w:pPr>
+      <w:r>
+        <w:rPr>
+          <w:rFonts w:ascii="Segoe UI" w:hAnsi="Segoe UI" w:cs="Segoe UI"/>
         </w:rPr>
         <w:t>Planning transportation of incoming orders</w:t>
       </w:r>
       <w:r>
         <w:rPr>
           <w:rFonts w:ascii="Segoe UI" w:hAnsi="Segoe UI" w:cs="Segoe UI"/>
-          <w:sz w:val="21"/>
         </w:rPr>
         <w:t xml:space="preserve"> (intended users - logistic managers)</w:t>
       </w:r>
@@ -2798,27 +2792,23 @@
         </w:numPr>
         <w:rPr>
           <w:rFonts w:ascii="Segoe UI" w:hAnsi="Segoe UI" w:cs="Segoe UI"/>
-          <w:sz w:val="21"/>
-        </w:rPr>
-      </w:pPr>
-      <w:r>
-        <w:rPr>
-          <w:rFonts w:ascii="Segoe UI" w:hAnsi="Segoe UI" w:cs="Segoe UI"/>
-          <w:sz w:val="21"/>
+        </w:rPr>
+      </w:pPr>
+      <w:r>
+        <w:rPr>
+          <w:rFonts w:ascii="Segoe UI" w:hAnsi="Segoe UI" w:cs="Segoe UI"/>
         </w:rPr>
         <w:t>Executing transportation</w:t>
       </w:r>
       <w:r>
         <w:rPr>
           <w:rFonts w:ascii="Segoe UI" w:hAnsi="Segoe UI" w:cs="Segoe UI"/>
-          <w:sz w:val="21"/>
         </w:rPr>
         <w:t xml:space="preserve"> and delivery</w:t>
       </w:r>
       <w:r>
         <w:rPr>
           <w:rFonts w:ascii="Segoe UI" w:hAnsi="Segoe UI" w:cs="Segoe UI"/>
-          <w:sz w:val="21"/>
         </w:rPr>
         <w:t xml:space="preserve"> (intended users – drivers) </w:t>
       </w:r>
@@ -2832,16 +2822,30 @@
         </w:numPr>
         <w:rPr>
           <w:rFonts w:ascii="Segoe UI" w:hAnsi="Segoe UI" w:cs="Segoe UI"/>
+        </w:rPr>
+      </w:pPr>
+      <w:r>
+        <w:rPr>
+          <w:rFonts w:ascii="Segoe UI" w:hAnsi="Segoe UI" w:cs="Segoe UI"/>
+        </w:rPr>
+        <w:t>Business reporting (available for use by all users)</w:t>
+      </w:r>
+    </w:p>
+    <w:p>
+      <w:pPr>
+        <w:rPr>
+          <w:rFonts w:ascii="Segoe UI" w:hAnsi="Segoe UI" w:cs="Segoe UI"/>
           <w:sz w:val="21"/>
         </w:rPr>
       </w:pPr>
-      <w:r>
+    </w:p>
+    <w:p>
+      <w:pPr>
         <w:rPr>
           <w:rFonts w:ascii="Segoe UI" w:hAnsi="Segoe UI" w:cs="Segoe UI"/>
           <w:sz w:val="21"/>
         </w:rPr>
-        <w:t>Business reporting (available for use by all users)</w:t>
-      </w:r>
+      </w:pPr>
     </w:p>
     <w:p>
       <w:pPr>
@@ -2853,47 +2857,29 @@
     </w:p>
     <w:p>
       <w:pPr>
-        <w:rPr>
-          <w:rFonts w:ascii="Segoe UI" w:hAnsi="Segoe UI" w:cs="Segoe UI"/>
-          <w:sz w:val="21"/>
-        </w:rPr>
-      </w:pPr>
-    </w:p>
-    <w:p>
-      <w:pPr>
-        <w:rPr>
-          <w:rFonts w:ascii="Segoe UI" w:hAnsi="Segoe UI" w:cs="Segoe UI"/>
-          <w:sz w:val="21"/>
-        </w:rPr>
-      </w:pPr>
-    </w:p>
-    <w:p>
-      <w:pPr>
         <w:pStyle w:val="2"/>
         <w:rPr>
           <w:rFonts w:ascii="Segoe UI" w:eastAsia="Times New Roman" w:hAnsi="Segoe UI" w:cs="Segoe UI"/>
         </w:rPr>
       </w:pPr>
-      <w:bookmarkStart w:id="15" w:name="_Toc528434878"/>
+      <w:bookmarkStart w:id="16" w:name="_Toc528661011"/>
       <w:r>
         <w:rPr>
           <w:rFonts w:ascii="Segoe UI" w:eastAsia="Times New Roman" w:hAnsi="Segoe UI" w:cs="Segoe UI"/>
         </w:rPr>
         <w:t>PROJECT STRUCTURE</w:t>
       </w:r>
-      <w:bookmarkEnd w:id="15"/>
-    </w:p>
-    <w:p>
-      <w:pPr>
-        <w:rPr>
-          <w:rFonts w:ascii="Segoe UI" w:hAnsi="Segoe UI" w:cs="Segoe UI"/>
-          <w:sz w:val="21"/>
-        </w:rPr>
-      </w:pPr>
-      <w:r>
-        <w:rPr>
-          <w:rFonts w:ascii="Segoe UI" w:hAnsi="Segoe UI" w:cs="Segoe UI"/>
-          <w:sz w:val="21"/>
+      <w:bookmarkEnd w:id="16"/>
+    </w:p>
+    <w:p>
+      <w:pPr>
+        <w:rPr>
+          <w:rFonts w:ascii="Segoe UI" w:hAnsi="Segoe UI" w:cs="Segoe UI"/>
+        </w:rPr>
+      </w:pPr>
+      <w:r>
+        <w:rPr>
+          <w:rFonts w:ascii="Segoe UI" w:hAnsi="Segoe UI" w:cs="Segoe UI"/>
         </w:rPr>
         <w:t xml:space="preserve">Maven-based project (group id = </w:t>
       </w:r>
@@ -2901,14 +2887,12 @@
         <w:rPr>
           <w:rFonts w:ascii="Segoe UI" w:hAnsi="Segoe UI" w:cs="Segoe UI"/>
           <w:b/>
-          <w:sz w:val="21"/>
         </w:rPr>
         <w:t>com.marta</w:t>
       </w:r>
       <w:r>
         <w:rPr>
           <w:rFonts w:ascii="Segoe UI" w:hAnsi="Segoe UI" w:cs="Segoe UI"/>
-          <w:sz w:val="21"/>
         </w:rPr>
         <w:t xml:space="preserve">, artifact id = </w:t>
       </w:r>
@@ -2916,14 +2900,12 @@
         <w:rPr>
           <w:rFonts w:ascii="Segoe UI" w:hAnsi="Segoe UI" w:cs="Segoe UI"/>
           <w:b/>
-          <w:sz w:val="21"/>
         </w:rPr>
         <w:t>logistika</w:t>
       </w:r>
       <w:r>
         <w:rPr>
           <w:rFonts w:ascii="Segoe UI" w:hAnsi="Segoe UI" w:cs="Segoe UI"/>
-          <w:sz w:val="21"/>
         </w:rPr>
         <w:t>) comprising two modules:</w:t>
       </w:r>
@@ -2937,21 +2919,18 @@
         </w:numPr>
         <w:rPr>
           <w:rFonts w:ascii="Segoe UI" w:hAnsi="Segoe UI" w:cs="Segoe UI"/>
-          <w:sz w:val="21"/>
         </w:rPr>
       </w:pPr>
       <w:r>
         <w:rPr>
           <w:rFonts w:ascii="Segoe UI" w:hAnsi="Segoe UI" w:cs="Segoe UI"/>
           <w:b/>
-          <w:sz w:val="21"/>
         </w:rPr>
         <w:t>logiweb</w:t>
       </w:r>
       <w:r>
         <w:rPr>
           <w:rFonts w:ascii="Segoe UI" w:hAnsi="Segoe UI" w:cs="Segoe UI"/>
-          <w:sz w:val="21"/>
         </w:rPr>
         <w:t>: web application to manage logistic planning and delivery operations</w:t>
       </w:r>
@@ -2965,21 +2944,18 @@
         </w:numPr>
         <w:rPr>
           <w:rFonts w:ascii="Segoe UI" w:hAnsi="Segoe UI" w:cs="Segoe UI"/>
-          <w:sz w:val="21"/>
         </w:rPr>
       </w:pPr>
       <w:r>
         <w:rPr>
           <w:rFonts w:ascii="Segoe UI" w:hAnsi="Segoe UI" w:cs="Segoe UI"/>
           <w:b/>
-          <w:sz w:val="21"/>
         </w:rPr>
         <w:t>tableau</w:t>
       </w:r>
       <w:r>
         <w:rPr>
           <w:rFonts w:ascii="Segoe UI" w:hAnsi="Segoe UI" w:cs="Segoe UI"/>
-          <w:sz w:val="21"/>
         </w:rPr>
         <w:t>: web application to view business reports</w:t>
       </w:r>
@@ -2988,63 +2964,54 @@
       <w:pPr>
         <w:rPr>
           <w:rFonts w:ascii="Segoe UI" w:hAnsi="Segoe UI" w:cs="Segoe UI"/>
-          <w:sz w:val="21"/>
-        </w:rPr>
-      </w:pPr>
-    </w:p>
-    <w:p>
-      <w:pPr>
-        <w:rPr>
-          <w:rFonts w:ascii="Segoe UI" w:hAnsi="Segoe UI" w:cs="Segoe UI"/>
-          <w:sz w:val="21"/>
-        </w:rPr>
-      </w:pPr>
-      <w:r>
-        <w:rPr>
-          <w:rFonts w:ascii="Segoe UI" w:hAnsi="Segoe UI" w:cs="Segoe UI"/>
-          <w:sz w:val="21"/>
+        </w:rPr>
+      </w:pPr>
+    </w:p>
+    <w:p>
+      <w:pPr>
+        <w:rPr>
+          <w:rFonts w:ascii="Segoe UI" w:hAnsi="Segoe UI" w:cs="Segoe UI"/>
+        </w:rPr>
+      </w:pPr>
+      <w:r>
+        <w:rPr>
+          <w:rFonts w:ascii="Segoe UI" w:hAnsi="Segoe UI" w:cs="Segoe UI"/>
         </w:rPr>
         <w:t xml:space="preserve">Logiweb module is responsible for data persistence and core business logic. To make it possible for other applications to access data managed by it, it also provides a REST controller delivering </w:t>
       </w:r>
       <w:r>
         <w:rPr>
           <w:rFonts w:ascii="Segoe UI" w:hAnsi="Segoe UI" w:cs="Segoe UI"/>
-          <w:sz w:val="21"/>
         </w:rPr>
         <w:t>certain</w:t>
       </w:r>
       <w:r>
         <w:rPr>
           <w:rFonts w:ascii="Segoe UI" w:hAnsi="Segoe UI" w:cs="Segoe UI"/>
-          <w:sz w:val="21"/>
         </w:rPr>
         <w:t xml:space="preserve"> </w:t>
       </w:r>
       <w:r>
         <w:rPr>
           <w:rFonts w:ascii="Segoe UI" w:hAnsi="Segoe UI" w:cs="Segoe UI"/>
-          <w:sz w:val="21"/>
         </w:rPr>
         <w:t xml:space="preserve">business </w:t>
       </w:r>
       <w:r>
         <w:rPr>
           <w:rFonts w:ascii="Segoe UI" w:hAnsi="Segoe UI" w:cs="Segoe UI"/>
-          <w:sz w:val="21"/>
         </w:rPr>
         <w:t xml:space="preserve">data </w:t>
       </w:r>
       <w:r>
         <w:rPr>
           <w:rFonts w:ascii="Segoe UI" w:hAnsi="Segoe UI" w:cs="Segoe UI"/>
-          <w:sz w:val="21"/>
         </w:rPr>
         <w:t xml:space="preserve">and publishes </w:t>
       </w:r>
       <w:r>
         <w:rPr>
           <w:rFonts w:ascii="Segoe UI" w:hAnsi="Segoe UI" w:cs="Segoe UI"/>
-          <w:sz w:val="21"/>
         </w:rPr>
         <w:t xml:space="preserve">notifications on business data updates on a messaging server. </w:t>
       </w:r>
@@ -3053,35 +3020,30 @@
       <w:pPr>
         <w:rPr>
           <w:rFonts w:ascii="Segoe UI" w:hAnsi="Segoe UI" w:cs="Segoe UI"/>
-          <w:sz w:val="21"/>
-        </w:rPr>
-      </w:pPr>
-    </w:p>
-    <w:p>
-      <w:pPr>
-        <w:rPr>
-          <w:rFonts w:ascii="Segoe UI" w:hAnsi="Segoe UI" w:cs="Segoe UI"/>
-          <w:sz w:val="21"/>
-        </w:rPr>
-      </w:pPr>
-      <w:r>
-        <w:rPr>
-          <w:rFonts w:ascii="Segoe UI" w:hAnsi="Segoe UI" w:cs="Segoe UI"/>
-          <w:sz w:val="21"/>
+        </w:rPr>
+      </w:pPr>
+    </w:p>
+    <w:p>
+      <w:pPr>
+        <w:rPr>
+          <w:rFonts w:ascii="Segoe UI" w:hAnsi="Segoe UI" w:cs="Segoe UI"/>
+        </w:rPr>
+      </w:pPr>
+      <w:r>
+        <w:rPr>
+          <w:rFonts w:ascii="Segoe UI" w:hAnsi="Segoe UI" w:cs="Segoe UI"/>
         </w:rPr>
         <w:t xml:space="preserve">Tableau module </w:t>
       </w:r>
       <w:r>
         <w:rPr>
           <w:rFonts w:ascii="Segoe UI" w:hAnsi="Segoe UI" w:cs="Segoe UI"/>
-          <w:sz w:val="21"/>
         </w:rPr>
         <w:t>is a REST client</w:t>
       </w:r>
       <w:r>
         <w:rPr>
           <w:rFonts w:ascii="Segoe UI" w:hAnsi="Segoe UI" w:cs="Segoe UI"/>
-          <w:sz w:val="21"/>
         </w:rPr>
         <w:t xml:space="preserve"> subscribed to messaging server updates. Upon every update notification, </w:t>
       </w:r>
@@ -3089,7 +3051,6 @@
       <w:r>
         <w:rPr>
           <w:rFonts w:ascii="Segoe UI" w:hAnsi="Segoe UI" w:cs="Segoe UI"/>
-          <w:sz w:val="21"/>
         </w:rPr>
         <w:t>it</w:t>
       </w:r>
@@ -3097,7 +3058,6 @@
       <w:r>
         <w:rPr>
           <w:rFonts w:ascii="Segoe UI" w:hAnsi="Segoe UI" w:cs="Segoe UI"/>
-          <w:sz w:val="21"/>
         </w:rPr>
         <w:t xml:space="preserve"> re-requests data from Logiweb module to represent it to the user.</w:t>
       </w:r>
@@ -3137,7 +3097,7 @@
           <w:rFonts w:ascii="Segoe UI" w:eastAsia="Times New Roman" w:hAnsi="Segoe UI" w:cs="Segoe UI"/>
         </w:rPr>
       </w:pPr>
-      <w:bookmarkStart w:id="16" w:name="_Toc528434879"/>
+      <w:bookmarkStart w:id="17" w:name="_Toc528661012"/>
       <w:r>
         <w:rPr>
           <w:rFonts w:ascii="Segoe UI" w:eastAsia="Times New Roman" w:hAnsi="Segoe UI" w:cs="Segoe UI"/>
@@ -3145,7 +3105,7 @@
         <w:lastRenderedPageBreak/>
         <w:t>LOGIWEB module</w:t>
       </w:r>
-      <w:bookmarkEnd w:id="16"/>
+      <w:bookmarkEnd w:id="17"/>
     </w:p>
     <w:p>
       <w:pPr>
@@ -3161,14 +3121,14 @@
           <w:rFonts w:ascii="Segoe UI" w:hAnsi="Segoe UI" w:cs="Segoe UI"/>
         </w:rPr>
       </w:pPr>
-      <w:bookmarkStart w:id="17" w:name="_Toc528434880"/>
+      <w:bookmarkStart w:id="18" w:name="_Toc528661013"/>
       <w:r>
         <w:rPr>
           <w:rFonts w:ascii="Segoe UI" w:hAnsi="Segoe UI" w:cs="Segoe UI"/>
         </w:rPr>
         <w:t>TECHNICAL COMPONENTS</w:t>
       </w:r>
-      <w:bookmarkEnd w:id="17"/>
+      <w:bookmarkEnd w:id="18"/>
     </w:p>
     <w:p>
       <w:pPr>
@@ -3182,13 +3142,11 @@
       <w:pPr>
         <w:rPr>
           <w:rFonts w:ascii="Segoe UI" w:hAnsi="Segoe UI" w:cs="Segoe UI"/>
-          <w:sz w:val="21"/>
-        </w:rPr>
-      </w:pPr>
-      <w:r>
-        <w:rPr>
-          <w:rFonts w:ascii="Segoe UI" w:hAnsi="Segoe UI" w:cs="Segoe UI"/>
-          <w:sz w:val="21"/>
+        </w:rPr>
+      </w:pPr>
+      <w:r>
+        <w:rPr>
+          <w:rFonts w:ascii="Segoe UI" w:hAnsi="Segoe UI" w:cs="Segoe UI"/>
         </w:rPr>
         <w:t>External applications needed to run the Logiweb module:</w:t>
       </w:r>
@@ -3202,13 +3160,11 @@
         </w:numPr>
         <w:rPr>
           <w:rFonts w:ascii="Segoe UI" w:hAnsi="Segoe UI" w:cs="Segoe UI"/>
-          <w:sz w:val="21"/>
-        </w:rPr>
-      </w:pPr>
-      <w:r>
-        <w:rPr>
-          <w:rFonts w:ascii="Segoe UI" w:hAnsi="Segoe UI" w:cs="Segoe UI"/>
-          <w:sz w:val="21"/>
+        </w:rPr>
+      </w:pPr>
+      <w:r>
+        <w:rPr>
+          <w:rFonts w:ascii="Segoe UI" w:hAnsi="Segoe UI" w:cs="Segoe UI"/>
         </w:rPr>
         <w:t>MySQL 5.7</w:t>
       </w:r>
@@ -3222,13 +3178,11 @@
         </w:numPr>
         <w:rPr>
           <w:rFonts w:ascii="Segoe UI" w:hAnsi="Segoe UI" w:cs="Segoe UI"/>
-          <w:sz w:val="21"/>
-        </w:rPr>
-      </w:pPr>
-      <w:r>
-        <w:rPr>
-          <w:rFonts w:ascii="Segoe UI" w:hAnsi="Segoe UI" w:cs="Segoe UI"/>
-          <w:sz w:val="21"/>
+        </w:rPr>
+      </w:pPr>
+      <w:r>
+        <w:rPr>
+          <w:rFonts w:ascii="Segoe UI" w:hAnsi="Segoe UI" w:cs="Segoe UI"/>
         </w:rPr>
         <w:t>Tomcat 9.0.8</w:t>
       </w:r>
@@ -3242,13 +3196,11 @@
         </w:numPr>
         <w:rPr>
           <w:rFonts w:ascii="Segoe UI" w:hAnsi="Segoe UI" w:cs="Segoe UI"/>
-          <w:sz w:val="21"/>
-        </w:rPr>
-      </w:pPr>
-      <w:r>
-        <w:rPr>
-          <w:rFonts w:ascii="Segoe UI" w:hAnsi="Segoe UI" w:cs="Segoe UI"/>
-          <w:sz w:val="21"/>
+        </w:rPr>
+      </w:pPr>
+      <w:r>
+        <w:rPr>
+          <w:rFonts w:ascii="Segoe UI" w:hAnsi="Segoe UI" w:cs="Segoe UI"/>
         </w:rPr>
         <w:t>ActiveMQ 5.15.6</w:t>
       </w:r>
@@ -3257,21 +3209,18 @@
       <w:pPr>
         <w:rPr>
           <w:rFonts w:ascii="Segoe UI" w:hAnsi="Segoe UI" w:cs="Segoe UI"/>
-          <w:sz w:val="21"/>
-        </w:rPr>
-      </w:pPr>
-    </w:p>
-    <w:p>
-      <w:pPr>
-        <w:rPr>
-          <w:rFonts w:ascii="Segoe UI" w:hAnsi="Segoe UI" w:cs="Segoe UI"/>
-          <w:sz w:val="21"/>
-        </w:rPr>
-      </w:pPr>
-      <w:r>
-        <w:rPr>
-          <w:rFonts w:ascii="Segoe UI" w:hAnsi="Segoe UI" w:cs="Segoe UI"/>
-          <w:sz w:val="21"/>
+        </w:rPr>
+      </w:pPr>
+    </w:p>
+    <w:p>
+      <w:pPr>
+        <w:rPr>
+          <w:rFonts w:ascii="Segoe UI" w:hAnsi="Segoe UI" w:cs="Segoe UI"/>
+        </w:rPr>
+      </w:pPr>
+      <w:r>
+        <w:rPr>
+          <w:rFonts w:ascii="Segoe UI" w:hAnsi="Segoe UI" w:cs="Segoe UI"/>
         </w:rPr>
         <w:t>Internal components (dependencies):</w:t>
       </w:r>
@@ -4227,12 +4176,14 @@
               <w:rPr>
                 <w:rFonts w:ascii="Segoe UI" w:hAnsi="Segoe UI" w:cs="Segoe UI"/>
                 <w:color w:val="000000"/>
-              </w:rPr>
-            </w:pPr>
-            <w:r>
-              <w:rPr>
-                <w:rFonts w:ascii="Segoe UI" w:hAnsi="Segoe UI" w:cs="Segoe UI"/>
-                <w:color w:val="000000"/>
+                <w:lang w:val="en-US"/>
+              </w:rPr>
+            </w:pPr>
+            <w:r>
+              <w:rPr>
+                <w:rFonts w:ascii="Segoe UI" w:hAnsi="Segoe UI" w:cs="Segoe UI"/>
+                <w:color w:val="000000"/>
+                <w:lang w:val="en-US"/>
               </w:rPr>
               <w:t>javax.servlet.javax.servlet-api</w:t>
             </w:r>
@@ -4452,12 +4403,14 @@
               <w:rPr>
                 <w:rFonts w:ascii="Segoe UI" w:hAnsi="Segoe UI" w:cs="Segoe UI"/>
                 <w:color w:val="000000"/>
-              </w:rPr>
-            </w:pPr>
-            <w:r>
-              <w:rPr>
-                <w:rFonts w:ascii="Segoe UI" w:hAnsi="Segoe UI" w:cs="Segoe UI"/>
-                <w:color w:val="000000"/>
+                <w:lang w:val="en-US"/>
+              </w:rPr>
+            </w:pPr>
+            <w:r>
+              <w:rPr>
+                <w:rFonts w:ascii="Segoe UI" w:hAnsi="Segoe UI" w:cs="Segoe UI"/>
+                <w:color w:val="000000"/>
+                <w:lang w:val="en-US"/>
               </w:rPr>
               <w:t>org.springframework.security.spring-security-web</w:t>
             </w:r>
@@ -4515,12 +4468,14 @@
               <w:rPr>
                 <w:rFonts w:ascii="Segoe UI" w:hAnsi="Segoe UI" w:cs="Segoe UI"/>
                 <w:color w:val="000000"/>
-              </w:rPr>
-            </w:pPr>
-            <w:r>
-              <w:rPr>
-                <w:rFonts w:ascii="Segoe UI" w:hAnsi="Segoe UI" w:cs="Segoe UI"/>
-                <w:color w:val="000000"/>
+                <w:lang w:val="en-US"/>
+              </w:rPr>
+            </w:pPr>
+            <w:r>
+              <w:rPr>
+                <w:rFonts w:ascii="Segoe UI" w:hAnsi="Segoe UI" w:cs="Segoe UI"/>
+                <w:color w:val="000000"/>
+                <w:lang w:val="en-US"/>
               </w:rPr>
               <w:t>org.springframework.security.spring-security-config</w:t>
             </w:r>
@@ -4578,12 +4533,14 @@
               <w:rPr>
                 <w:rFonts w:ascii="Segoe UI" w:hAnsi="Segoe UI" w:cs="Segoe UI"/>
                 <w:color w:val="000000"/>
-              </w:rPr>
-            </w:pPr>
-            <w:r>
-              <w:rPr>
-                <w:rFonts w:ascii="Segoe UI" w:hAnsi="Segoe UI" w:cs="Segoe UI"/>
-                <w:color w:val="000000"/>
+                <w:lang w:val="en-US"/>
+              </w:rPr>
+            </w:pPr>
+            <w:r>
+              <w:rPr>
+                <w:rFonts w:ascii="Segoe UI" w:hAnsi="Segoe UI" w:cs="Segoe UI"/>
+                <w:color w:val="000000"/>
+                <w:lang w:val="en-US"/>
               </w:rPr>
               <w:t>org.springframework.security.spring-security-taglibs</w:t>
             </w:r>
@@ -5057,12 +5014,14 @@
               <w:rPr>
                 <w:rFonts w:ascii="Segoe UI" w:hAnsi="Segoe UI" w:cs="Segoe UI"/>
                 <w:color w:val="000000"/>
-              </w:rPr>
-            </w:pPr>
-            <w:r>
-              <w:rPr>
-                <w:rFonts w:ascii="Segoe UI" w:hAnsi="Segoe UI" w:cs="Segoe UI"/>
-                <w:color w:val="000000"/>
+                <w:lang w:val="en-US"/>
+              </w:rPr>
+            </w:pPr>
+            <w:r>
+              <w:rPr>
+                <w:rFonts w:ascii="Segoe UI" w:hAnsi="Segoe UI" w:cs="Segoe UI"/>
+                <w:color w:val="000000"/>
+                <w:lang w:val="en-US"/>
               </w:rPr>
               <w:t>org.apache.activemq.activemq-spring</w:t>
             </w:r>
@@ -6110,12 +6069,14 @@
               <w:rPr>
                 <w:rFonts w:ascii="Segoe UI" w:hAnsi="Segoe UI" w:cs="Segoe UI"/>
                 <w:color w:val="000000"/>
-              </w:rPr>
-            </w:pPr>
-            <w:r>
-              <w:rPr>
-                <w:rFonts w:ascii="Segoe UI" w:hAnsi="Segoe UI" w:cs="Segoe UI"/>
-                <w:color w:val="000000"/>
+                <w:lang w:val="en-US"/>
+              </w:rPr>
+            </w:pPr>
+            <w:r>
+              <w:rPr>
+                <w:rFonts w:ascii="Segoe UI" w:hAnsi="Segoe UI" w:cs="Segoe UI"/>
+                <w:color w:val="000000"/>
+                <w:lang w:val="en-US"/>
               </w:rPr>
               <w:t>io.craftsman.dozer-jdk8-support</w:t>
             </w:r>
@@ -6173,12 +6134,14 @@
               <w:rPr>
                 <w:rFonts w:ascii="Segoe UI" w:hAnsi="Segoe UI" w:cs="Segoe UI"/>
                 <w:color w:val="000000"/>
-              </w:rPr>
-            </w:pPr>
-            <w:r>
-              <w:rPr>
-                <w:rFonts w:ascii="Segoe UI" w:hAnsi="Segoe UI" w:cs="Segoe UI"/>
-                <w:color w:val="000000"/>
+                <w:lang w:val="en-US"/>
+              </w:rPr>
+            </w:pPr>
+            <w:r>
+              <w:rPr>
+                <w:rFonts w:ascii="Segoe UI" w:hAnsi="Segoe UI" w:cs="Segoe UI"/>
+                <w:color w:val="000000"/>
+                <w:lang w:val="en-US"/>
               </w:rPr>
               <w:t>com.fasterxml.jackson.core.jackson-databind</w:t>
             </w:r>
@@ -6368,7 +6331,7 @@
           <w:rFonts w:ascii="Segoe UI" w:eastAsia="Times New Roman" w:hAnsi="Segoe UI" w:cs="Segoe UI"/>
         </w:rPr>
       </w:pPr>
-      <w:bookmarkStart w:id="18" w:name="_Toc528434881"/>
+      <w:bookmarkStart w:id="19" w:name="_Toc528661014"/>
       <w:r>
         <w:rPr>
           <w:rFonts w:ascii="Segoe UI" w:eastAsia="Times New Roman" w:hAnsi="Segoe UI" w:cs="Segoe UI"/>
@@ -6376,7 +6339,7 @@
         <w:lastRenderedPageBreak/>
         <w:t>DATA MODEL AND PERSISTENCE</w:t>
       </w:r>
-      <w:bookmarkEnd w:id="18"/>
+      <w:bookmarkEnd w:id="19"/>
     </w:p>
     <w:p>
       <w:pPr>
@@ -6487,24 +6450,14 @@
       <w:r>
         <w:t xml:space="preserve">Figure </w:t>
       </w:r>
-      <w:r>
-        <w:fldChar w:fldCharType="begin"/>
-      </w:r>
-      <w:r>
-        <w:instrText xml:space="preserve"> SEQ Figure \* ARABIC </w:instrText>
-      </w:r>
-      <w:r>
-        <w:fldChar w:fldCharType="separate"/>
-      </w:r>
-      <w:r>
-        <w:rPr>
-          <w:noProof/>
-        </w:rPr>
-        <w:t>1</w:t>
-      </w:r>
-      <w:r>
-        <w:fldChar w:fldCharType="end"/>
-      </w:r>
+      <w:fldSimple w:instr=" SEQ Figure \* ARABIC ">
+        <w:r>
+          <w:rPr>
+            <w:noProof/>
+          </w:rPr>
+          <w:t>1</w:t>
+        </w:r>
+      </w:fldSimple>
       <w:r>
         <w:t>. Entity Relationship Model</w:t>
       </w:r>
@@ -6523,6 +6476,7 @@
           <w:rFonts w:ascii="Segoe UI" w:hAnsi="Segoe UI" w:cs="Segoe UI"/>
           <w:sz w:val="24"/>
           <w:szCs w:val="24"/>
+          <w:lang w:val="en-US"/>
         </w:rPr>
         <w:t xml:space="preserve">Placed orders are stored in </w:t>
       </w:r>
@@ -6532,6 +6486,7 @@
           <w:b/>
           <w:sz w:val="24"/>
           <w:szCs w:val="24"/>
+          <w:lang w:val="en-US"/>
         </w:rPr>
         <w:t>orders</w:t>
       </w:r>
@@ -6540,6 +6495,7 @@
           <w:rFonts w:ascii="Segoe UI" w:hAnsi="Segoe UI" w:cs="Segoe UI"/>
           <w:sz w:val="24"/>
           <w:szCs w:val="24"/>
+          <w:lang w:val="en-US"/>
         </w:rPr>
         <w:t xml:space="preserve"> table</w:t>
       </w:r>
@@ -6548,6 +6504,7 @@
           <w:rFonts w:ascii="Segoe UI" w:hAnsi="Segoe UI" w:cs="Segoe UI"/>
           <w:sz w:val="24"/>
           <w:szCs w:val="24"/>
+          <w:lang w:val="en-US"/>
         </w:rPr>
         <w:t xml:space="preserve"> and </w:t>
       </w:r>
@@ -6556,6 +6513,7 @@
           <w:rFonts w:ascii="Segoe UI" w:hAnsi="Segoe UI" w:cs="Segoe UI"/>
           <w:sz w:val="24"/>
           <w:szCs w:val="24"/>
+          <w:lang w:val="en-US"/>
         </w:rPr>
         <w:t>show</w:t>
       </w:r>
@@ -6564,6 +6522,7 @@
           <w:rFonts w:ascii="Segoe UI" w:hAnsi="Segoe UI" w:cs="Segoe UI"/>
           <w:sz w:val="24"/>
           <w:szCs w:val="24"/>
+          <w:lang w:val="en-US"/>
         </w:rPr>
         <w:t xml:space="preserve"> cargo description and weight, </w:t>
       </w:r>
@@ -6572,6 +6531,7 @@
           <w:rFonts w:ascii="Segoe UI" w:hAnsi="Segoe UI" w:cs="Segoe UI"/>
           <w:sz w:val="24"/>
           <w:szCs w:val="24"/>
+          <w:lang w:val="en-US"/>
         </w:rPr>
         <w:t>as well as</w:t>
       </w:r>
@@ -6580,6 +6540,7 @@
           <w:rFonts w:ascii="Segoe UI" w:hAnsi="Segoe UI" w:cs="Segoe UI"/>
           <w:sz w:val="24"/>
           <w:szCs w:val="24"/>
+          <w:lang w:val="en-US"/>
         </w:rPr>
         <w:t xml:space="preserve"> </w:t>
       </w:r>
@@ -6588,6 +6549,7 @@
           <w:rFonts w:ascii="Segoe UI" w:hAnsi="Segoe UI" w:cs="Segoe UI"/>
           <w:sz w:val="24"/>
           <w:szCs w:val="24"/>
+          <w:lang w:val="en-US"/>
         </w:rPr>
         <w:t xml:space="preserve">departure and destination points. </w:t>
       </w:r>
@@ -7684,7 +7646,7 @@
           <w:rFonts w:ascii="Segoe UI" w:hAnsi="Segoe UI" w:cs="Segoe UI"/>
         </w:rPr>
       </w:pPr>
-      <w:bookmarkStart w:id="19" w:name="_Toc528434882"/>
+      <w:bookmarkStart w:id="20" w:name="_Toc528661015"/>
       <w:r>
         <w:rPr>
           <w:rFonts w:ascii="Segoe UI" w:hAnsi="Segoe UI" w:cs="Segoe UI"/>
@@ -7692,7 +7654,7 @@
         <w:lastRenderedPageBreak/>
         <w:t>BUSINESS LOGIC</w:t>
       </w:r>
-      <w:bookmarkEnd w:id="19"/>
+      <w:bookmarkEnd w:id="20"/>
     </w:p>
     <w:p>
       <w:pPr>
@@ -8241,7 +8203,7 @@
           <w:rFonts w:ascii="Segoe UI" w:hAnsi="Segoe UI" w:cs="Segoe UI"/>
         </w:rPr>
       </w:pPr>
-      <w:bookmarkStart w:id="20" w:name="_Toc528434883"/>
+      <w:bookmarkStart w:id="21" w:name="_Toc528661016"/>
       <w:r>
         <w:rPr>
           <w:rFonts w:ascii="Segoe UI" w:hAnsi="Segoe UI" w:cs="Segoe UI"/>
@@ -8249,7 +8211,7 @@
         <w:lastRenderedPageBreak/>
         <w:t>FRONTEND</w:t>
       </w:r>
-      <w:bookmarkEnd w:id="20"/>
+      <w:bookmarkEnd w:id="21"/>
     </w:p>
     <w:p/>
     <w:p>
@@ -8463,7 +8425,7 @@
           <w:b/>
         </w:rPr>
       </w:pPr>
-      <w:bookmarkStart w:id="21" w:name="_Toc528434884"/>
+      <w:bookmarkStart w:id="22" w:name="_Toc528661017"/>
       <w:r>
         <w:rPr>
           <w:rFonts w:ascii="Segoe UI" w:hAnsi="Segoe UI" w:cs="Segoe UI"/>
@@ -8471,7 +8433,7 @@
         </w:rPr>
         <w:t>UI for users with LOGIST role</w:t>
       </w:r>
-      <w:bookmarkEnd w:id="21"/>
+      <w:bookmarkEnd w:id="22"/>
     </w:p>
     <w:p>
       <w:pPr>
@@ -8500,6 +8462,9 @@
         </w:rPr>
       </w:pPr>
       <w:r>
+        <w:rPr>
+          <w:noProof/>
+        </w:rPr>
         <w:drawing>
           <wp:inline distT="0" distB="0" distL="0" distR="0" wp14:anchorId="02D946F7" wp14:editId="076EF494">
             <wp:extent cx="304800" cy="316302"/>
@@ -8582,6 +8547,9 @@
         </w:rPr>
       </w:pPr>
       <w:r>
+        <w:rPr>
+          <w:noProof/>
+        </w:rPr>
         <w:drawing>
           <wp:inline distT="0" distB="0" distL="0" distR="0" wp14:anchorId="06F524D3" wp14:editId="463F4601">
             <wp:extent cx="304800" cy="293716"/>
@@ -8686,6 +8654,7 @@
       <w:r>
         <w:rPr>
           <w:rFonts w:ascii="Segoe UI" w:hAnsi="Segoe UI" w:cs="Segoe UI"/>
+          <w:noProof/>
         </w:rPr>
         <w:drawing>
           <wp:inline distT="0" distB="0" distL="0" distR="0" wp14:anchorId="3D0D2065" wp14:editId="1BD87CA0">
@@ -8782,6 +8751,7 @@
       <w:r>
         <w:rPr>
           <w:rFonts w:ascii="Segoe UI" w:hAnsi="Segoe UI" w:cs="Segoe UI"/>
+          <w:noProof/>
         </w:rPr>
         <w:drawing>
           <wp:inline distT="0" distB="0" distL="0" distR="0" wp14:anchorId="4CF5D34F" wp14:editId="39F5F25B">
@@ -8853,6 +8823,7 @@
       <w:r>
         <w:rPr>
           <w:rFonts w:ascii="Segoe UI" w:hAnsi="Segoe UI" w:cs="Segoe UI"/>
+          <w:noProof/>
         </w:rPr>
         <w:drawing>
           <wp:inline distT="0" distB="0" distL="0" distR="0" wp14:anchorId="63C99EDC" wp14:editId="27AA2338">
@@ -8927,6 +8898,7 @@
       <w:r>
         <w:rPr>
           <w:rFonts w:ascii="Segoe UI" w:hAnsi="Segoe UI" w:cs="Segoe UI"/>
+          <w:noProof/>
         </w:rPr>
         <w:drawing>
           <wp:inline distT="0" distB="0" distL="0" distR="0" wp14:anchorId="3B473F37" wp14:editId="3928F6A9">
@@ -9001,6 +8973,7 @@
       <w:r>
         <w:rPr>
           <w:rFonts w:ascii="Segoe UI" w:hAnsi="Segoe UI" w:cs="Segoe UI"/>
+          <w:noProof/>
         </w:rPr>
         <w:drawing>
           <wp:inline distT="0" distB="0" distL="0" distR="0" wp14:anchorId="70A5F873" wp14:editId="1A203773">
@@ -9158,24 +9131,14 @@
       <w:r>
         <w:t xml:space="preserve">Figure </w:t>
       </w:r>
-      <w:r>
-        <w:fldChar w:fldCharType="begin"/>
-      </w:r>
-      <w:r>
-        <w:instrText xml:space="preserve"> SEQ Figure \* ARABIC </w:instrText>
-      </w:r>
-      <w:r>
-        <w:fldChar w:fldCharType="separate"/>
-      </w:r>
-      <w:r>
-        <w:rPr>
-          <w:noProof/>
-        </w:rPr>
-        <w:t>2</w:t>
-      </w:r>
-      <w:r>
-        <w:fldChar w:fldCharType="end"/>
-      </w:r>
+      <w:fldSimple w:instr=" SEQ Figure \* ARABIC ">
+        <w:r>
+          <w:rPr>
+            <w:noProof/>
+          </w:rPr>
+          <w:t>2</w:t>
+        </w:r>
+      </w:fldSimple>
       <w:r>
         <w:t>. Core screen for logistic manager</w:t>
       </w:r>
@@ -9392,34 +9355,27 @@
       <w:r>
         <w:t xml:space="preserve">Figure </w:t>
       </w:r>
-      <w:r>
-        <w:fldChar w:fldCharType="begin"/>
-      </w:r>
-      <w:r>
-        <w:instrText xml:space="preserve"> SEQ Figure \* ARABIC </w:instrText>
-      </w:r>
-      <w:r>
-        <w:fldChar w:fldCharType="separate"/>
-      </w:r>
+      <w:fldSimple w:instr=" SEQ Figure \* ARABIC ">
+        <w:r>
+          <w:rPr>
+            <w:noProof/>
+          </w:rPr>
+          <w:t>3</w:t>
+        </w:r>
+      </w:fldSimple>
+      <w:r>
+        <w:t>. Sample of past data viewing screen - orders list</w:t>
+      </w:r>
+    </w:p>
+    <w:p/>
+    <w:p>
+      <w:pPr>
+        <w:keepNext/>
+      </w:pPr>
       <w:r>
         <w:rPr>
           <w:noProof/>
         </w:rPr>
-        <w:t>3</w:t>
-      </w:r>
-      <w:r>
-        <w:fldChar w:fldCharType="end"/>
-      </w:r>
-      <w:r>
-        <w:t>. Sample of past data viewing screen - orders list</w:t>
-      </w:r>
-    </w:p>
-    <w:p/>
-    <w:p>
-      <w:pPr>
-        <w:keepNext/>
-      </w:pPr>
-      <w:r>
         <w:drawing>
           <wp:inline distT="0" distB="0" distL="0" distR="0" wp14:anchorId="1BBA2FD9" wp14:editId="44F85CC0">
             <wp:extent cx="6858000" cy="3655060"/>
@@ -9464,24 +9420,14 @@
       <w:r>
         <w:t xml:space="preserve">Figure </w:t>
       </w:r>
-      <w:r>
-        <w:fldChar w:fldCharType="begin"/>
-      </w:r>
-      <w:r>
-        <w:instrText xml:space="preserve"> SEQ Figure \* ARABIC </w:instrText>
-      </w:r>
-      <w:r>
-        <w:fldChar w:fldCharType="separate"/>
-      </w:r>
-      <w:r>
-        <w:rPr>
-          <w:noProof/>
-        </w:rPr>
-        <w:t>4</w:t>
-      </w:r>
-      <w:r>
-        <w:fldChar w:fldCharType="end"/>
-      </w:r>
+      <w:fldSimple w:instr=" SEQ Figure \* ARABIC ">
+        <w:r>
+          <w:rPr>
+            <w:noProof/>
+          </w:rPr>
+          <w:t>4</w:t>
+        </w:r>
+      </w:fldSimple>
       <w:r>
         <w:t>. Sample of settings screens - truck data management</w:t>
       </w:r>
@@ -9511,7 +9457,7 @@
           <w:u w:val="single"/>
         </w:rPr>
       </w:pPr>
-      <w:bookmarkStart w:id="22" w:name="_Toc528434885"/>
+      <w:bookmarkStart w:id="23" w:name="_Toc528661018"/>
       <w:r>
         <w:rPr>
           <w:rFonts w:ascii="Segoe UI" w:hAnsi="Segoe UI" w:cs="Segoe UI"/>
@@ -9520,7 +9466,7 @@
         <w:lastRenderedPageBreak/>
         <w:t>UI for users with DRIVER role</w:t>
       </w:r>
-      <w:bookmarkEnd w:id="22"/>
+      <w:bookmarkEnd w:id="23"/>
     </w:p>
     <w:p/>
     <w:p>
@@ -9560,6 +9506,7 @@
       <w:r>
         <w:rPr>
           <w:rFonts w:ascii="Segoe UI" w:hAnsi="Segoe UI" w:cs="Segoe UI"/>
+          <w:noProof/>
         </w:rPr>
         <w:drawing>
           <wp:inline distT="0" distB="0" distL="0" distR="0" wp14:anchorId="5443CD88" wp14:editId="4830C8A0">
@@ -9625,6 +9572,7 @@
       <w:r>
         <w:rPr>
           <w:rFonts w:ascii="Segoe UI" w:hAnsi="Segoe UI" w:cs="Segoe UI"/>
+          <w:noProof/>
         </w:rPr>
         <w:drawing>
           <wp:inline distT="0" distB="0" distL="0" distR="0" wp14:anchorId="0122D818" wp14:editId="5D35D821">
@@ -9684,6 +9632,7 @@
       <w:r>
         <w:rPr>
           <w:rFonts w:ascii="Segoe UI" w:hAnsi="Segoe UI" w:cs="Segoe UI"/>
+          <w:noProof/>
         </w:rPr>
         <w:drawing>
           <wp:inline distT="0" distB="0" distL="0" distR="0" wp14:anchorId="7975E4D9" wp14:editId="7C89CFEE">
@@ -10032,6 +9981,9 @@
         <w:keepNext/>
       </w:pPr>
       <w:r>
+        <w:rPr>
+          <w:noProof/>
+        </w:rPr>
         <w:lastRenderedPageBreak/>
         <w:drawing>
           <wp:inline distT="0" distB="0" distL="0" distR="0" wp14:anchorId="0D3606FA" wp14:editId="6CB6652E">
@@ -10072,33 +10024,26 @@
       <w:r>
         <w:t xml:space="preserve">Figure </w:t>
       </w:r>
-      <w:r>
-        <w:fldChar w:fldCharType="begin"/>
-      </w:r>
-      <w:r>
-        <w:instrText xml:space="preserve"> SEQ Figure \* ARABIC </w:instrText>
-      </w:r>
-      <w:r>
-        <w:fldChar w:fldCharType="separate"/>
-      </w:r>
+      <w:fldSimple w:instr=" SEQ Figure \* ARABIC ">
+        <w:r>
+          <w:rPr>
+            <w:noProof/>
+          </w:rPr>
+          <w:t>5</w:t>
+        </w:r>
+      </w:fldSimple>
+      <w:r>
+        <w:t>. Driver's screen - instruction tab – shift opening</w:t>
+      </w:r>
+    </w:p>
+    <w:p>
+      <w:pPr>
+        <w:keepNext/>
+      </w:pPr>
       <w:r>
         <w:rPr>
           <w:noProof/>
         </w:rPr>
-        <w:t>5</w:t>
-      </w:r>
-      <w:r>
-        <w:fldChar w:fldCharType="end"/>
-      </w:r>
-      <w:r>
-        <w:t>. Driver's screen - instruction tab – shift opening</w:t>
-      </w:r>
-    </w:p>
-    <w:p>
-      <w:pPr>
-        <w:keepNext/>
-      </w:pPr>
-      <w:r>
         <w:drawing>
           <wp:inline distT="0" distB="0" distL="0" distR="0" wp14:anchorId="538DC09F" wp14:editId="00236450">
             <wp:extent cx="2886075" cy="3829102"/>
@@ -10143,33 +10088,26 @@
       <w:r>
         <w:t xml:space="preserve">Figure </w:t>
       </w:r>
-      <w:r>
-        <w:fldChar w:fldCharType="begin"/>
-      </w:r>
-      <w:r>
-        <w:instrText xml:space="preserve"> SEQ Figure \* ARABIC </w:instrText>
-      </w:r>
-      <w:r>
-        <w:fldChar w:fldCharType="separate"/>
-      </w:r>
+      <w:fldSimple w:instr=" SEQ Figure \* ARABIC ">
+        <w:r>
+          <w:rPr>
+            <w:noProof/>
+          </w:rPr>
+          <w:t>7</w:t>
+        </w:r>
+      </w:fldSimple>
+      <w:r>
+        <w:t>. Driver's screen - status tab</w:t>
+      </w:r>
+    </w:p>
+    <w:p>
+      <w:pPr>
+        <w:keepNext/>
+      </w:pPr>
       <w:r>
         <w:rPr>
           <w:noProof/>
         </w:rPr>
-        <w:t>7</w:t>
-      </w:r>
-      <w:r>
-        <w:fldChar w:fldCharType="end"/>
-      </w:r>
-      <w:r>
-        <w:t>. Driver's screen - status tab</w:t>
-      </w:r>
-    </w:p>
-    <w:p>
-      <w:pPr>
-        <w:keepNext/>
-      </w:pPr>
-      <w:r>
         <w:drawing>
           <wp:inline distT="0" distB="0" distL="0" distR="0" wp14:anchorId="4858F2F4" wp14:editId="176D5F59">
             <wp:extent cx="2979365" cy="3952875"/>
@@ -10214,33 +10152,26 @@
       <w:r>
         <w:t xml:space="preserve">Figure </w:t>
       </w:r>
-      <w:r>
-        <w:fldChar w:fldCharType="begin"/>
-      </w:r>
-      <w:r>
-        <w:instrText xml:space="preserve"> SEQ Figure \* ARABIC </w:instrText>
-      </w:r>
-      <w:r>
-        <w:fldChar w:fldCharType="separate"/>
-      </w:r>
+      <w:fldSimple w:instr=" SEQ Figure \* ARABIC ">
+        <w:r>
+          <w:rPr>
+            <w:noProof/>
+          </w:rPr>
+          <w:t>6</w:t>
+        </w:r>
+      </w:fldSimple>
+      <w:r>
+        <w:t>. Driver's screen - instruction tab</w:t>
+      </w:r>
+    </w:p>
+    <w:p>
+      <w:pPr>
+        <w:keepNext/>
+      </w:pPr>
       <w:r>
         <w:rPr>
           <w:noProof/>
         </w:rPr>
-        <w:t>6</w:t>
-      </w:r>
-      <w:r>
-        <w:fldChar w:fldCharType="end"/>
-      </w:r>
-      <w:r>
-        <w:t>. Driver's screen - instruction tab</w:t>
-      </w:r>
-    </w:p>
-    <w:p>
-      <w:pPr>
-        <w:keepNext/>
-      </w:pPr>
-      <w:r>
         <w:drawing>
           <wp:inline distT="0" distB="0" distL="0" distR="0" wp14:anchorId="4F4C4837" wp14:editId="1672E8A4">
             <wp:extent cx="2914650" cy="3867117"/>
@@ -10285,24 +10216,14 @@
       <w:r>
         <w:t xml:space="preserve">Figure </w:t>
       </w:r>
-      <w:r>
-        <w:fldChar w:fldCharType="begin"/>
-      </w:r>
-      <w:r>
-        <w:instrText xml:space="preserve"> SEQ Figure \* ARABIC </w:instrText>
-      </w:r>
-      <w:r>
-        <w:fldChar w:fldCharType="separate"/>
-      </w:r>
-      <w:r>
-        <w:rPr>
-          <w:noProof/>
-        </w:rPr>
-        <w:t>8</w:t>
-      </w:r>
-      <w:r>
-        <w:fldChar w:fldCharType="end"/>
-      </w:r>
+      <w:fldSimple w:instr=" SEQ Figure \* ARABIC ">
+        <w:r>
+          <w:rPr>
+            <w:noProof/>
+          </w:rPr>
+          <w:t>8</w:t>
+        </w:r>
+      </w:fldSimple>
       <w:r>
         <w:t>. Driver's screen - ticket info tab</w:t>
       </w:r>
@@ -10316,7 +10237,6 @@
           <w:type w:val="continuous"/>
           <w:pgSz w:w="12240" w:h="15840"/>
           <w:pgMar w:top="720" w:right="720" w:bottom="720" w:left="720" w:header="720" w:footer="360" w:gutter="0"/>
-          <w:pgNumType w:start="1"/>
           <w:cols w:num="2" w:space="720"/>
           <w:docGrid w:linePitch="360"/>
         </w:sectPr>
@@ -10345,7 +10265,7 @@
           <w:rFonts w:ascii="Segoe UI" w:hAnsi="Segoe UI" w:cs="Segoe UI"/>
         </w:rPr>
       </w:pPr>
-      <w:bookmarkStart w:id="23" w:name="_Toc528434886"/>
+      <w:bookmarkStart w:id="24" w:name="_Toc528661019"/>
       <w:r>
         <w:rPr>
           <w:rFonts w:ascii="Segoe UI" w:hAnsi="Segoe UI" w:cs="Segoe UI"/>
@@ -10353,7 +10273,7 @@
         <w:lastRenderedPageBreak/>
         <w:t>SECURITY</w:t>
       </w:r>
-      <w:bookmarkEnd w:id="23"/>
+      <w:bookmarkEnd w:id="24"/>
     </w:p>
     <w:p>
       <w:pPr>
@@ -10681,14 +10601,14 @@
           <w:rFonts w:ascii="Segoe UI" w:hAnsi="Segoe UI" w:cs="Segoe UI"/>
         </w:rPr>
       </w:pPr>
-      <w:bookmarkStart w:id="24" w:name="_Toc528434887"/>
+      <w:bookmarkStart w:id="25" w:name="_Toc528661020"/>
       <w:r>
         <w:rPr>
           <w:rFonts w:ascii="Segoe UI" w:hAnsi="Segoe UI" w:cs="Segoe UI"/>
         </w:rPr>
         <w:t>LOGGING</w:t>
       </w:r>
-      <w:bookmarkEnd w:id="24"/>
+      <w:bookmarkEnd w:id="25"/>
     </w:p>
     <w:p/>
     <w:p>
@@ -10712,14 +10632,14 @@
           <w:rFonts w:ascii="Segoe UI" w:hAnsi="Segoe UI" w:cs="Segoe UI"/>
         </w:rPr>
       </w:pPr>
-      <w:bookmarkStart w:id="25" w:name="_Toc528434888"/>
+      <w:bookmarkStart w:id="26" w:name="_Toc528661021"/>
       <w:r>
         <w:rPr>
           <w:rFonts w:ascii="Segoe UI" w:hAnsi="Segoe UI" w:cs="Segoe UI"/>
         </w:rPr>
         <w:t>TESTING</w:t>
       </w:r>
-      <w:bookmarkEnd w:id="25"/>
+      <w:bookmarkEnd w:id="26"/>
     </w:p>
     <w:p/>
     <w:p>
@@ -10735,1221 +10655,31 @@
     </w:p>
     <w:p>
       <w:r>
-        <w:t>Tests currently cover 13% of methods.</w:t>
-      </w:r>
-    </w:p>
-    <w:p>
-      <w:pPr>
-        <w:rPr>
-          <w:rFonts w:ascii="Segoe UI" w:hAnsi="Segoe UI" w:cs="Segoe UI"/>
-          <w:sz w:val="21"/>
-        </w:rPr>
-      </w:pPr>
-    </w:p>
-    <w:p>
-      <w:pPr>
-        <w:rPr>
-          <w:rFonts w:ascii="Segoe UI" w:hAnsi="Segoe UI" w:cs="Segoe UI"/>
-        </w:rPr>
-      </w:pPr>
-    </w:p>
-    <w:p>
-      <w:pPr>
-        <w:pStyle w:val="2"/>
-        <w:rPr>
-          <w:rFonts w:ascii="Segoe UI" w:hAnsi="Segoe UI" w:cs="Segoe UI"/>
-        </w:rPr>
-      </w:pPr>
-      <w:bookmarkStart w:id="26" w:name="_Toc528434889"/>
-      <w:r>
-        <w:rPr>
-          <w:rFonts w:ascii="Segoe UI" w:hAnsi="Segoe UI" w:cs="Segoe UI"/>
-        </w:rPr>
-        <w:t>DEPLOYMENT</w:t>
-      </w:r>
-      <w:bookmarkEnd w:id="26"/>
-    </w:p>
-    <w:p>
-      <w:pPr>
-        <w:rPr>
-          <w:rFonts w:ascii="Segoe UI" w:hAnsi="Segoe UI" w:cs="Segoe UI"/>
-        </w:rPr>
-      </w:pPr>
-    </w:p>
-    <w:p>
-      <w:pPr>
-        <w:rPr>
-          <w:rFonts w:ascii="Segoe UI" w:hAnsi="Segoe UI" w:cs="Segoe UI"/>
-        </w:rPr>
-      </w:pPr>
-      <w:r>
-        <w:rPr>
-          <w:rFonts w:ascii="Segoe UI" w:hAnsi="Segoe UI" w:cs="Segoe UI"/>
-          <w:highlight w:val="yellow"/>
-        </w:rPr>
-        <w:t>TODO</w:t>
-      </w:r>
-    </w:p>
-    <w:p>
-      <w:pPr>
-        <w:rPr>
-          <w:rFonts w:ascii="Segoe UI" w:hAnsi="Segoe UI" w:cs="Segoe UI"/>
-        </w:rPr>
-      </w:pPr>
-    </w:p>
-    <w:p>
-      <w:pPr>
-        <w:rPr>
-          <w:rFonts w:ascii="Segoe UI" w:hAnsi="Segoe UI" w:cs="Segoe UI"/>
-        </w:rPr>
-      </w:pPr>
-    </w:p>
-    <w:p>
-      <w:pPr>
-        <w:rPr>
-          <w:rFonts w:ascii="Segoe UI" w:eastAsia="Times New Roman" w:hAnsi="Segoe UI" w:cs="Segoe UI"/>
-          <w:b/>
-          <w:color w:val="595959" w:themeColor="text1" w:themeTint="A6"/>
-          <w:sz w:val="32"/>
-          <w:szCs w:val="32"/>
-        </w:rPr>
-      </w:pPr>
-      <w:r>
-        <w:rPr>
-          <w:rFonts w:ascii="Segoe UI" w:eastAsia="Times New Roman" w:hAnsi="Segoe UI" w:cs="Segoe UI"/>
-        </w:rPr>
-        <w:br w:type="page"/>
-      </w:r>
-    </w:p>
-    <w:p>
-      <w:pPr>
-        <w:pStyle w:val="1"/>
-        <w:rPr>
-          <w:rFonts w:ascii="Segoe UI" w:eastAsia="Times New Roman" w:hAnsi="Segoe UI" w:cs="Segoe UI"/>
-        </w:rPr>
-      </w:pPr>
-      <w:bookmarkStart w:id="27" w:name="_Toc528434890"/>
-      <w:r>
-        <w:rPr>
-          <w:rFonts w:ascii="Segoe UI" w:eastAsia="Times New Roman" w:hAnsi="Segoe UI" w:cs="Segoe UI"/>
-        </w:rPr>
-        <w:lastRenderedPageBreak/>
-        <w:t>TABLEAU module</w:t>
-      </w:r>
-      <w:bookmarkEnd w:id="27"/>
+        <w:t xml:space="preserve">Tests currently cover </w:t>
+      </w:r>
+      <w:r>
+        <w:t>62</w:t>
+      </w:r>
+      <w:r>
+        <w:t xml:space="preserve">% of </w:t>
+      </w:r>
+      <w:r>
+        <w:t>code lines in service layer.</w:t>
+      </w:r>
     </w:p>
     <w:p/>
     <w:p>
-      <w:pPr>
-        <w:pStyle w:val="2"/>
-        <w:rPr>
-          <w:rFonts w:ascii="Segoe UI" w:hAnsi="Segoe UI" w:cs="Segoe UI"/>
-        </w:rPr>
-      </w:pPr>
-      <w:bookmarkStart w:id="28" w:name="_Toc528434891"/>
-      <w:r>
-        <w:rPr>
-          <w:rFonts w:ascii="Segoe UI" w:hAnsi="Segoe UI" w:cs="Segoe UI"/>
-        </w:rPr>
-        <w:t>TECHNICAL COMPONENTS</w:t>
-      </w:r>
-      <w:bookmarkEnd w:id="28"/>
-    </w:p>
-    <w:p>
-      <w:pPr>
-        <w:rPr>
-          <w:rFonts w:ascii="Segoe UI" w:hAnsi="Segoe UI" w:cs="Segoe UI"/>
-          <w:sz w:val="21"/>
-        </w:rPr>
-      </w:pPr>
-    </w:p>
-    <w:p>
-      <w:pPr>
-        <w:rPr>
-          <w:rFonts w:ascii="Segoe UI" w:hAnsi="Segoe UI" w:cs="Segoe UI"/>
-          <w:sz w:val="21"/>
-        </w:rPr>
-      </w:pPr>
-      <w:r>
-        <w:rPr>
-          <w:rFonts w:ascii="Segoe UI" w:hAnsi="Segoe UI" w:cs="Segoe UI"/>
-          <w:sz w:val="21"/>
-        </w:rPr>
-        <w:t>External applications needed to run the Logiweb module:</w:t>
-      </w:r>
-    </w:p>
-    <w:p>
-      <w:pPr>
-        <w:pStyle w:val="ab"/>
-        <w:numPr>
-          <w:ilvl w:val="0"/>
-          <w:numId w:val="24"/>
-        </w:numPr>
-        <w:rPr>
-          <w:rFonts w:ascii="Segoe UI" w:hAnsi="Segoe UI" w:cs="Segoe UI"/>
-          <w:sz w:val="21"/>
-        </w:rPr>
-      </w:pPr>
-      <w:r>
-        <w:rPr>
-          <w:rFonts w:ascii="Segoe UI" w:hAnsi="Segoe UI" w:cs="Segoe UI"/>
-          <w:sz w:val="21"/>
-        </w:rPr>
-        <w:t>Wildfly 14.0.1</w:t>
-      </w:r>
-    </w:p>
-    <w:p>
-      <w:pPr>
-        <w:pStyle w:val="ab"/>
-        <w:numPr>
-          <w:ilvl w:val="0"/>
-          <w:numId w:val="24"/>
-        </w:numPr>
-        <w:rPr>
-          <w:rFonts w:ascii="Segoe UI" w:hAnsi="Segoe UI" w:cs="Segoe UI"/>
-          <w:sz w:val="21"/>
-        </w:rPr>
-      </w:pPr>
-      <w:r>
-        <w:rPr>
-          <w:rFonts w:ascii="Segoe UI" w:hAnsi="Segoe UI" w:cs="Segoe UI"/>
-          <w:sz w:val="21"/>
-        </w:rPr>
-        <w:t>ActiveMQ 5.15.6</w:t>
-      </w:r>
-    </w:p>
-    <w:p>
-      <w:pPr>
-        <w:rPr>
-          <w:rFonts w:ascii="Segoe UI" w:eastAsia="Times New Roman" w:hAnsi="Segoe UI" w:cs="Segoe UI"/>
-        </w:rPr>
-      </w:pPr>
-    </w:p>
-    <w:p>
-      <w:pPr>
-        <w:rPr>
-          <w:rFonts w:ascii="Segoe UI" w:hAnsi="Segoe UI" w:cs="Segoe UI"/>
-          <w:sz w:val="21"/>
-        </w:rPr>
-      </w:pPr>
-      <w:r>
-        <w:rPr>
-          <w:rFonts w:ascii="Segoe UI" w:hAnsi="Segoe UI" w:cs="Segoe UI"/>
-          <w:sz w:val="21"/>
-        </w:rPr>
-        <w:t>Internal components (dependencies):</w:t>
-      </w:r>
-    </w:p>
-    <w:p>
-      <w:pPr>
-        <w:rPr>
-          <w:rFonts w:ascii="Segoe UI" w:hAnsi="Segoe UI" w:cs="Segoe UI"/>
-          <w:sz w:val="8"/>
-          <w:szCs w:val="8"/>
-        </w:rPr>
-      </w:pPr>
-    </w:p>
-    <w:tbl>
-      <w:tblPr>
-        <w:tblStyle w:val="aa"/>
-        <w:tblW w:w="0" w:type="auto"/>
-        <w:tblLook w:val="04A0" w:firstRow="1" w:lastRow="0" w:firstColumn="1" w:lastColumn="0" w:noHBand="0" w:noVBand="1"/>
-      </w:tblPr>
-      <w:tblGrid>
-        <w:gridCol w:w="5897"/>
-        <w:gridCol w:w="2672"/>
-        <w:gridCol w:w="2221"/>
-      </w:tblGrid>
-      <w:tr>
-        <w:trPr>
-          <w:tblHeader/>
-        </w:trPr>
-        <w:tc>
-          <w:tcPr>
-            <w:tcW w:w="5897" w:type="dxa"/>
-            <w:shd w:val="clear" w:color="auto" w:fill="E4EDEB" w:themeFill="accent5" w:themeFillTint="33"/>
-          </w:tcPr>
-          <w:p>
-            <w:pPr>
-              <w:pStyle w:val="TableHeading"/>
-              <w:jc w:val="center"/>
-              <w:rPr>
-                <w:rFonts w:ascii="Segoe UI" w:hAnsi="Segoe UI" w:cs="Segoe UI"/>
-                <w:color w:val="568278" w:themeColor="accent5" w:themeShade="BF"/>
-                <w:sz w:val="20"/>
-              </w:rPr>
-            </w:pPr>
-            <w:r>
-              <w:rPr>
-                <w:rFonts w:ascii="Segoe UI" w:hAnsi="Segoe UI" w:cs="Segoe UI"/>
-                <w:color w:val="568278" w:themeColor="accent5" w:themeShade="BF"/>
-                <w:sz w:val="20"/>
-              </w:rPr>
-              <w:t>COMPONENT (DEPENDENCY)</w:t>
-            </w:r>
-          </w:p>
-        </w:tc>
-        <w:tc>
-          <w:tcPr>
-            <w:tcW w:w="2672" w:type="dxa"/>
-            <w:shd w:val="clear" w:color="auto" w:fill="E4EDEB" w:themeFill="accent5" w:themeFillTint="33"/>
-          </w:tcPr>
-          <w:p>
-            <w:pPr>
-              <w:pStyle w:val="TableHeading"/>
-              <w:jc w:val="center"/>
-              <w:rPr>
-                <w:rFonts w:ascii="Segoe UI" w:hAnsi="Segoe UI" w:cs="Segoe UI"/>
-                <w:sz w:val="21"/>
-              </w:rPr>
-            </w:pPr>
-            <w:r>
-              <w:rPr>
-                <w:rFonts w:ascii="Segoe UI" w:hAnsi="Segoe UI" w:cs="Segoe UI"/>
-                <w:color w:val="568278" w:themeColor="accent5" w:themeShade="BF"/>
-                <w:sz w:val="20"/>
-              </w:rPr>
-              <w:t>VERSION</w:t>
-            </w:r>
-          </w:p>
-        </w:tc>
-        <w:tc>
-          <w:tcPr>
-            <w:tcW w:w="2221" w:type="dxa"/>
-            <w:shd w:val="clear" w:color="auto" w:fill="E4EDEB" w:themeFill="accent5" w:themeFillTint="33"/>
-          </w:tcPr>
-          <w:p>
-            <w:pPr>
-              <w:pStyle w:val="TableHeading"/>
-              <w:jc w:val="center"/>
-              <w:rPr>
-                <w:rFonts w:ascii="Segoe UI" w:hAnsi="Segoe UI" w:cs="Segoe UI"/>
-                <w:color w:val="568278" w:themeColor="accent5" w:themeShade="BF"/>
-                <w:sz w:val="20"/>
-              </w:rPr>
-            </w:pPr>
-            <w:r>
-              <w:rPr>
-                <w:rFonts w:ascii="Segoe UI" w:hAnsi="Segoe UI" w:cs="Segoe UI"/>
-                <w:color w:val="568278" w:themeColor="accent5" w:themeShade="BF"/>
-                <w:sz w:val="20"/>
-              </w:rPr>
-              <w:t>SCOPE</w:t>
-            </w:r>
-          </w:p>
-        </w:tc>
-      </w:tr>
-      <w:tr>
-        <w:tc>
-          <w:tcPr>
-            <w:tcW w:w="10790" w:type="dxa"/>
-            <w:gridSpan w:val="3"/>
-            <w:shd w:val="clear" w:color="auto" w:fill="auto"/>
-          </w:tcPr>
-          <w:p>
-            <w:pPr>
-              <w:pStyle w:val="HTML"/>
-              <w:shd w:val="clear" w:color="auto" w:fill="FFFFFF"/>
-              <w:ind w:left="720"/>
-              <w:rPr>
-                <w:rFonts w:ascii="Segoe UI" w:hAnsi="Segoe UI" w:cs="Segoe UI"/>
-                <w:b/>
-                <w:i/>
-                <w:color w:val="3A5750" w:themeColor="accent5" w:themeShade="80"/>
-                <w:sz w:val="24"/>
-                <w:szCs w:val="24"/>
-                <w:lang w:val="en-US"/>
-              </w:rPr>
-            </w:pPr>
-            <w:r>
-              <w:rPr>
-                <w:rFonts w:ascii="Segoe UI" w:hAnsi="Segoe UI" w:cs="Segoe UI"/>
-                <w:b/>
-                <w:i/>
-                <w:color w:val="3A5750" w:themeColor="accent5" w:themeShade="80"/>
-                <w:sz w:val="24"/>
-                <w:szCs w:val="24"/>
-                <w:lang w:val="en-US"/>
-              </w:rPr>
-              <w:t>Framework</w:t>
-            </w:r>
-          </w:p>
-        </w:tc>
-      </w:tr>
-      <w:tr>
-        <w:tc>
-          <w:tcPr>
-            <w:tcW w:w="5897" w:type="dxa"/>
-          </w:tcPr>
-          <w:p>
-            <w:pPr>
-              <w:pStyle w:val="HTML"/>
-              <w:shd w:val="clear" w:color="auto" w:fill="FFFFFF"/>
-              <w:rPr>
-                <w:rFonts w:ascii="Segoe UI" w:hAnsi="Segoe UI" w:cs="Segoe UI"/>
-                <w:color w:val="000000"/>
-              </w:rPr>
-            </w:pPr>
-            <w:r>
-              <w:rPr>
-                <w:rFonts w:ascii="Segoe UI" w:hAnsi="Segoe UI" w:cs="Segoe UI"/>
-                <w:color w:val="000000"/>
-              </w:rPr>
-              <w:t>javax.javaee-api</w:t>
-            </w:r>
-          </w:p>
-        </w:tc>
-        <w:tc>
-          <w:tcPr>
-            <w:tcW w:w="2672" w:type="dxa"/>
-          </w:tcPr>
-          <w:p>
-            <w:pPr>
-              <w:pStyle w:val="HTML"/>
-              <w:shd w:val="clear" w:color="auto" w:fill="FFFFFF"/>
-              <w:jc w:val="center"/>
-              <w:rPr>
-                <w:rFonts w:ascii="Segoe UI" w:hAnsi="Segoe UI" w:cs="Segoe UI"/>
-                <w:color w:val="000000"/>
-              </w:rPr>
-            </w:pPr>
-            <w:r>
-              <w:rPr>
-                <w:rFonts w:ascii="Segoe UI" w:hAnsi="Segoe UI" w:cs="Segoe UI"/>
-                <w:color w:val="000000"/>
-              </w:rPr>
-              <w:t>8.0</w:t>
-            </w:r>
-          </w:p>
-        </w:tc>
-        <w:tc>
-          <w:tcPr>
-            <w:tcW w:w="2221" w:type="dxa"/>
-          </w:tcPr>
-          <w:p>
-            <w:pPr>
-              <w:pStyle w:val="HTML"/>
-              <w:shd w:val="clear" w:color="auto" w:fill="FFFFFF"/>
-              <w:jc w:val="center"/>
-              <w:rPr>
-                <w:rFonts w:ascii="Segoe UI" w:hAnsi="Segoe UI" w:cs="Segoe UI"/>
-                <w:color w:val="000000"/>
-              </w:rPr>
-            </w:pPr>
-          </w:p>
-        </w:tc>
-      </w:tr>
-      <w:tr>
-        <w:tc>
-          <w:tcPr>
-            <w:tcW w:w="5897" w:type="dxa"/>
-          </w:tcPr>
-          <w:p>
-            <w:pPr>
-              <w:pStyle w:val="HTML"/>
-              <w:shd w:val="clear" w:color="auto" w:fill="FFFFFF"/>
-              <w:rPr>
-                <w:rFonts w:ascii="Segoe UI" w:hAnsi="Segoe UI" w:cs="Segoe UI"/>
-                <w:color w:val="000000"/>
-              </w:rPr>
-            </w:pPr>
-            <w:r>
-              <w:rPr>
-                <w:rFonts w:ascii="Segoe UI" w:hAnsi="Segoe UI" w:cs="Segoe UI"/>
-                <w:color w:val="000000"/>
-              </w:rPr>
-              <w:t>javax.enterprise.cdi-api</w:t>
-            </w:r>
-          </w:p>
-        </w:tc>
-        <w:tc>
-          <w:tcPr>
-            <w:tcW w:w="2672" w:type="dxa"/>
-          </w:tcPr>
-          <w:p>
-            <w:pPr>
-              <w:pStyle w:val="HTML"/>
-              <w:shd w:val="clear" w:color="auto" w:fill="FFFFFF"/>
-              <w:jc w:val="center"/>
-              <w:rPr>
-                <w:rFonts w:ascii="Segoe UI" w:hAnsi="Segoe UI" w:cs="Segoe UI"/>
-                <w:color w:val="000000"/>
-              </w:rPr>
-            </w:pPr>
-            <w:r>
-              <w:rPr>
-                <w:rFonts w:ascii="Segoe UI" w:hAnsi="Segoe UI" w:cs="Segoe UI"/>
-                <w:color w:val="000000"/>
-              </w:rPr>
-              <w:t>managed (*)</w:t>
-            </w:r>
-          </w:p>
-        </w:tc>
-        <w:tc>
-          <w:tcPr>
-            <w:tcW w:w="2221" w:type="dxa"/>
-          </w:tcPr>
-          <w:p>
-            <w:pPr>
-              <w:pStyle w:val="HTML"/>
-              <w:shd w:val="clear" w:color="auto" w:fill="FFFFFF"/>
-              <w:jc w:val="center"/>
-              <w:rPr>
-                <w:rFonts w:ascii="Segoe UI" w:hAnsi="Segoe UI" w:cs="Segoe UI"/>
-                <w:color w:val="000000"/>
-                <w:lang w:val="en-US"/>
-              </w:rPr>
-            </w:pPr>
-            <w:r>
-              <w:rPr>
-                <w:rFonts w:ascii="Segoe UI" w:hAnsi="Segoe UI" w:cs="Segoe UI"/>
-                <w:color w:val="000000"/>
-                <w:lang w:val="en-US"/>
-              </w:rPr>
-              <w:t>provided</w:t>
-            </w:r>
-          </w:p>
-        </w:tc>
-      </w:tr>
-      <w:tr>
-        <w:tc>
-          <w:tcPr>
-            <w:tcW w:w="5897" w:type="dxa"/>
-          </w:tcPr>
-          <w:p>
-            <w:pPr>
-              <w:pStyle w:val="HTML"/>
-              <w:shd w:val="clear" w:color="auto" w:fill="FFFFFF"/>
-              <w:rPr>
-                <w:rFonts w:ascii="Segoe UI" w:hAnsi="Segoe UI" w:cs="Segoe UI"/>
-                <w:color w:val="000000"/>
-              </w:rPr>
-            </w:pPr>
-            <w:r>
-              <w:rPr>
-                <w:rFonts w:ascii="Segoe UI" w:hAnsi="Segoe UI" w:cs="Segoe UI"/>
-                <w:color w:val="000000"/>
-              </w:rPr>
-              <w:t>org.jboss.spec.javax.annotation</w:t>
-            </w:r>
-            <w:r>
-              <w:rPr>
-                <w:rFonts w:ascii="Segoe UI" w:hAnsi="Segoe UI" w:cs="Segoe UI"/>
-                <w:color w:val="000000"/>
-              </w:rPr>
-              <w:t>.</w:t>
-            </w:r>
-            <w:r>
-              <w:rPr>
-                <w:rFonts w:ascii="Segoe UI" w:hAnsi="Segoe UI" w:cs="Segoe UI"/>
-                <w:color w:val="000000"/>
-              </w:rPr>
-              <w:t>jboss-annotations-api_1.3_spec</w:t>
-            </w:r>
-          </w:p>
-        </w:tc>
-        <w:tc>
-          <w:tcPr>
-            <w:tcW w:w="2672" w:type="dxa"/>
-          </w:tcPr>
-          <w:p>
-            <w:pPr>
-              <w:pStyle w:val="HTML"/>
-              <w:shd w:val="clear" w:color="auto" w:fill="FFFFFF"/>
-              <w:jc w:val="center"/>
-              <w:rPr>
-                <w:rFonts w:ascii="Segoe UI" w:hAnsi="Segoe UI" w:cs="Segoe UI"/>
-                <w:color w:val="000000"/>
-              </w:rPr>
-            </w:pPr>
-            <w:r>
-              <w:rPr>
-                <w:rFonts w:ascii="Segoe UI" w:hAnsi="Segoe UI" w:cs="Segoe UI"/>
-                <w:color w:val="000000"/>
-              </w:rPr>
-              <w:t>managed (*)</w:t>
-            </w:r>
-          </w:p>
-        </w:tc>
-        <w:tc>
-          <w:tcPr>
-            <w:tcW w:w="2221" w:type="dxa"/>
-          </w:tcPr>
-          <w:p>
-            <w:pPr>
-              <w:pStyle w:val="HTML"/>
-              <w:shd w:val="clear" w:color="auto" w:fill="FFFFFF"/>
-              <w:jc w:val="center"/>
-              <w:rPr>
-                <w:rFonts w:ascii="Segoe UI" w:hAnsi="Segoe UI" w:cs="Segoe UI"/>
-                <w:color w:val="000000"/>
-                <w:lang w:val="en-US"/>
-              </w:rPr>
-            </w:pPr>
-            <w:r>
-              <w:rPr>
-                <w:rFonts w:ascii="Segoe UI" w:hAnsi="Segoe UI" w:cs="Segoe UI"/>
-                <w:color w:val="000000"/>
-                <w:lang w:val="en-US"/>
-              </w:rPr>
-              <w:t>provided</w:t>
-            </w:r>
-          </w:p>
-        </w:tc>
-      </w:tr>
-      <w:tr>
-        <w:tc>
-          <w:tcPr>
-            <w:tcW w:w="5897" w:type="dxa"/>
-          </w:tcPr>
-          <w:p>
-            <w:pPr>
-              <w:pStyle w:val="HTML"/>
-              <w:shd w:val="clear" w:color="auto" w:fill="FFFFFF"/>
-              <w:rPr>
-                <w:rFonts w:ascii="Segoe UI" w:hAnsi="Segoe UI" w:cs="Segoe UI"/>
-                <w:color w:val="000000"/>
-              </w:rPr>
-            </w:pPr>
-            <w:r>
-              <w:rPr>
-                <w:rFonts w:ascii="Segoe UI" w:hAnsi="Segoe UI" w:cs="Segoe UI"/>
-                <w:color w:val="000000"/>
-              </w:rPr>
-              <w:t>org.jboss.spec.javax.ejb</w:t>
-            </w:r>
-            <w:r>
-              <w:rPr>
-                <w:rFonts w:ascii="Segoe UI" w:hAnsi="Segoe UI" w:cs="Segoe UI"/>
-                <w:color w:val="000000"/>
-              </w:rPr>
-              <w:t xml:space="preserve">. </w:t>
-            </w:r>
-            <w:r>
-              <w:rPr>
-                <w:rFonts w:ascii="Segoe UI" w:hAnsi="Segoe UI" w:cs="Segoe UI"/>
-                <w:color w:val="000000"/>
-              </w:rPr>
-              <w:t>jboss-ejb-api_3.2_spec</w:t>
-            </w:r>
-          </w:p>
-        </w:tc>
-        <w:tc>
-          <w:tcPr>
-            <w:tcW w:w="2672" w:type="dxa"/>
-          </w:tcPr>
-          <w:p>
-            <w:pPr>
-              <w:pStyle w:val="HTML"/>
-              <w:shd w:val="clear" w:color="auto" w:fill="FFFFFF"/>
-              <w:jc w:val="center"/>
-              <w:rPr>
-                <w:rFonts w:ascii="Segoe UI" w:hAnsi="Segoe UI" w:cs="Segoe UI"/>
-                <w:color w:val="000000"/>
-              </w:rPr>
-            </w:pPr>
-            <w:r>
-              <w:rPr>
-                <w:rFonts w:ascii="Segoe UI" w:hAnsi="Segoe UI" w:cs="Segoe UI"/>
-                <w:color w:val="000000"/>
-              </w:rPr>
-              <w:t>managed (*)</w:t>
-            </w:r>
-          </w:p>
-        </w:tc>
-        <w:tc>
-          <w:tcPr>
-            <w:tcW w:w="2221" w:type="dxa"/>
-          </w:tcPr>
-          <w:p>
-            <w:pPr>
-              <w:pStyle w:val="HTML"/>
-              <w:shd w:val="clear" w:color="auto" w:fill="FFFFFF"/>
-              <w:jc w:val="center"/>
-              <w:rPr>
-                <w:rFonts w:ascii="Segoe UI" w:hAnsi="Segoe UI" w:cs="Segoe UI"/>
-                <w:color w:val="000000"/>
-                <w:lang w:val="en-US"/>
-              </w:rPr>
-            </w:pPr>
-            <w:r>
-              <w:rPr>
-                <w:rFonts w:ascii="Segoe UI" w:hAnsi="Segoe UI" w:cs="Segoe UI"/>
-                <w:color w:val="000000"/>
-                <w:lang w:val="en-US"/>
-              </w:rPr>
-              <w:t>provided</w:t>
-            </w:r>
-          </w:p>
-        </w:tc>
-      </w:tr>
-      <w:tr>
-        <w:tc>
-          <w:tcPr>
-            <w:tcW w:w="5897" w:type="dxa"/>
-          </w:tcPr>
-          <w:p>
-            <w:pPr>
-              <w:pStyle w:val="HTML"/>
-              <w:shd w:val="clear" w:color="auto" w:fill="FFFFFF"/>
-              <w:rPr>
-                <w:rFonts w:ascii="Segoe UI" w:hAnsi="Segoe UI" w:cs="Segoe UI"/>
-                <w:color w:val="000000"/>
-              </w:rPr>
-            </w:pPr>
-            <w:r>
-              <w:rPr>
-                <w:rFonts w:ascii="Segoe UI" w:hAnsi="Segoe UI" w:cs="Segoe UI"/>
-                <w:color w:val="000000"/>
-              </w:rPr>
-              <w:t>org.jboss.spec.javax.faces</w:t>
-            </w:r>
-            <w:r>
-              <w:rPr>
-                <w:rFonts w:ascii="Segoe UI" w:hAnsi="Segoe UI" w:cs="Segoe UI"/>
-                <w:color w:val="000000"/>
-              </w:rPr>
-              <w:t>.</w:t>
-            </w:r>
-            <w:r>
-              <w:rPr>
-                <w:rFonts w:ascii="Segoe UI" w:hAnsi="Segoe UI" w:cs="Segoe UI"/>
-                <w:color w:val="000000"/>
-              </w:rPr>
-              <w:t>jboss-jsf-api_2.3_spec</w:t>
-            </w:r>
-          </w:p>
-        </w:tc>
-        <w:tc>
-          <w:tcPr>
-            <w:tcW w:w="2672" w:type="dxa"/>
-          </w:tcPr>
-          <w:p>
-            <w:pPr>
-              <w:pStyle w:val="HTML"/>
-              <w:shd w:val="clear" w:color="auto" w:fill="FFFFFF"/>
-              <w:jc w:val="center"/>
-              <w:rPr>
-                <w:rFonts w:ascii="Segoe UI" w:hAnsi="Segoe UI" w:cs="Segoe UI"/>
-                <w:color w:val="000000"/>
-              </w:rPr>
-            </w:pPr>
-            <w:r>
-              <w:rPr>
-                <w:rFonts w:ascii="Segoe UI" w:hAnsi="Segoe UI" w:cs="Segoe UI"/>
-                <w:color w:val="000000"/>
-              </w:rPr>
-              <w:t>managed (*)</w:t>
-            </w:r>
-          </w:p>
-        </w:tc>
-        <w:tc>
-          <w:tcPr>
-            <w:tcW w:w="2221" w:type="dxa"/>
-          </w:tcPr>
-          <w:p>
-            <w:pPr>
-              <w:pStyle w:val="HTML"/>
-              <w:shd w:val="clear" w:color="auto" w:fill="FFFFFF"/>
-              <w:jc w:val="center"/>
-              <w:rPr>
-                <w:rFonts w:ascii="Segoe UI" w:hAnsi="Segoe UI" w:cs="Segoe UI"/>
-                <w:color w:val="000000"/>
-                <w:lang w:val="en-US"/>
-              </w:rPr>
-            </w:pPr>
-            <w:r>
-              <w:rPr>
-                <w:rFonts w:ascii="Segoe UI" w:hAnsi="Segoe UI" w:cs="Segoe UI"/>
-                <w:color w:val="000000"/>
-                <w:lang w:val="en-US"/>
-              </w:rPr>
-              <w:t>provided</w:t>
-            </w:r>
-          </w:p>
-        </w:tc>
-      </w:tr>
-      <w:tr>
-        <w:tc>
-          <w:tcPr>
-            <w:tcW w:w="5897" w:type="dxa"/>
-          </w:tcPr>
-          <w:p>
-            <w:pPr>
-              <w:pStyle w:val="HTML"/>
-              <w:shd w:val="clear" w:color="auto" w:fill="FFFFFF"/>
-              <w:rPr>
-                <w:rFonts w:ascii="Segoe UI" w:hAnsi="Segoe UI" w:cs="Segoe UI"/>
-                <w:color w:val="000000"/>
-              </w:rPr>
-            </w:pPr>
-            <w:r>
-              <w:rPr>
-                <w:rFonts w:ascii="Segoe UI" w:hAnsi="Segoe UI" w:cs="Segoe UI"/>
-                <w:color w:val="000000"/>
-              </w:rPr>
-              <w:t>org.hibernate.javax.persistence</w:t>
-            </w:r>
-            <w:r>
-              <w:rPr>
-                <w:rFonts w:ascii="Segoe UI" w:hAnsi="Segoe UI" w:cs="Segoe UI"/>
-                <w:color w:val="000000"/>
-              </w:rPr>
-              <w:t>.</w:t>
-            </w:r>
-            <w:r>
-              <w:rPr>
-                <w:rFonts w:ascii="Segoe UI" w:hAnsi="Segoe UI" w:cs="Segoe UI"/>
-                <w:color w:val="000000"/>
-              </w:rPr>
-              <w:t>hibernate-jpa-2.1-api</w:t>
-            </w:r>
-          </w:p>
-        </w:tc>
-        <w:tc>
-          <w:tcPr>
-            <w:tcW w:w="2672" w:type="dxa"/>
-          </w:tcPr>
-          <w:p>
-            <w:pPr>
-              <w:pStyle w:val="HTML"/>
-              <w:shd w:val="clear" w:color="auto" w:fill="FFFFFF"/>
-              <w:jc w:val="center"/>
-              <w:rPr>
-                <w:rFonts w:ascii="Segoe UI" w:hAnsi="Segoe UI" w:cs="Segoe UI"/>
-                <w:color w:val="000000"/>
-              </w:rPr>
-            </w:pPr>
-            <w:r>
-              <w:rPr>
-                <w:rFonts w:ascii="Segoe UI" w:hAnsi="Segoe UI" w:cs="Segoe UI"/>
-                <w:color w:val="000000"/>
-              </w:rPr>
-              <w:t>1.0.2.Final</w:t>
-            </w:r>
-          </w:p>
-        </w:tc>
-        <w:tc>
-          <w:tcPr>
-            <w:tcW w:w="2221" w:type="dxa"/>
-          </w:tcPr>
-          <w:p>
-            <w:pPr>
-              <w:pStyle w:val="HTML"/>
-              <w:shd w:val="clear" w:color="auto" w:fill="FFFFFF"/>
-              <w:jc w:val="center"/>
-              <w:rPr>
-                <w:rFonts w:ascii="Segoe UI" w:hAnsi="Segoe UI" w:cs="Segoe UI"/>
-                <w:color w:val="000000"/>
-              </w:rPr>
-            </w:pPr>
-          </w:p>
-        </w:tc>
-      </w:tr>
-      <w:tr>
-        <w:tc>
-          <w:tcPr>
-            <w:tcW w:w="5897" w:type="dxa"/>
-          </w:tcPr>
-          <w:p>
-            <w:pPr>
-              <w:pStyle w:val="HTML"/>
-              <w:shd w:val="clear" w:color="auto" w:fill="FFFFFF"/>
-              <w:rPr>
-                <w:rFonts w:ascii="Segoe UI" w:hAnsi="Segoe UI" w:cs="Segoe UI"/>
-                <w:color w:val="000000"/>
-              </w:rPr>
-            </w:pPr>
-            <w:r>
-              <w:rPr>
-                <w:rFonts w:ascii="Segoe UI" w:hAnsi="Segoe UI" w:cs="Segoe UI"/>
-                <w:color w:val="000000"/>
-              </w:rPr>
-              <w:t>org.primefaces</w:t>
-            </w:r>
-            <w:r>
-              <w:rPr>
-                <w:rFonts w:ascii="Segoe UI" w:hAnsi="Segoe UI" w:cs="Segoe UI"/>
-                <w:color w:val="000000"/>
-              </w:rPr>
-              <w:t>.</w:t>
-            </w:r>
-            <w:r>
-              <w:rPr>
-                <w:rFonts w:ascii="Segoe UI" w:hAnsi="Segoe UI" w:cs="Segoe UI"/>
-                <w:color w:val="000000"/>
-              </w:rPr>
-              <w:t>primefaces</w:t>
-            </w:r>
-          </w:p>
-        </w:tc>
-        <w:tc>
-          <w:tcPr>
-            <w:tcW w:w="2672" w:type="dxa"/>
-          </w:tcPr>
-          <w:p>
-            <w:pPr>
-              <w:pStyle w:val="HTML"/>
-              <w:shd w:val="clear" w:color="auto" w:fill="FFFFFF"/>
-              <w:jc w:val="center"/>
-              <w:rPr>
-                <w:rFonts w:ascii="Segoe UI" w:hAnsi="Segoe UI" w:cs="Segoe UI"/>
-                <w:color w:val="000000"/>
-              </w:rPr>
-            </w:pPr>
-            <w:r>
-              <w:rPr>
-                <w:rFonts w:ascii="Segoe UI" w:hAnsi="Segoe UI" w:cs="Segoe UI"/>
-                <w:color w:val="000000"/>
-              </w:rPr>
-              <w:t>RELEASE</w:t>
-            </w:r>
-          </w:p>
-        </w:tc>
-        <w:tc>
-          <w:tcPr>
-            <w:tcW w:w="2221" w:type="dxa"/>
-          </w:tcPr>
-          <w:p>
-            <w:pPr>
-              <w:pStyle w:val="HTML"/>
-              <w:shd w:val="clear" w:color="auto" w:fill="FFFFFF"/>
-              <w:jc w:val="center"/>
-              <w:rPr>
-                <w:rFonts w:ascii="Segoe UI" w:hAnsi="Segoe UI" w:cs="Segoe UI"/>
-                <w:color w:val="000000"/>
-                <w:lang w:val="en-US"/>
-              </w:rPr>
-            </w:pPr>
-            <w:r>
-              <w:rPr>
-                <w:rFonts w:ascii="Segoe UI" w:hAnsi="Segoe UI" w:cs="Segoe UI"/>
-                <w:color w:val="000000"/>
-                <w:lang w:val="en-US"/>
-              </w:rPr>
-              <w:t>compile</w:t>
-            </w:r>
-          </w:p>
-        </w:tc>
-      </w:tr>
-    </w:tbl>
-    <w:p>
-      <w:pPr>
-        <w:rPr>
-          <w:rFonts w:ascii="Segoe UI" w:hAnsi="Segoe UI" w:cs="Segoe UI"/>
-          <w:sz w:val="21"/>
-        </w:rPr>
-      </w:pPr>
-      <w:r>
-        <w:rPr>
-          <w:rFonts w:ascii="Segoe UI" w:hAnsi="Segoe UI" w:cs="Segoe UI"/>
-          <w:sz w:val="21"/>
-        </w:rPr>
-        <w:t xml:space="preserve">(*) </w:t>
-      </w:r>
-      <w:r>
-        <w:rPr>
-          <w:rFonts w:ascii="Segoe UI" w:hAnsi="Segoe UI" w:cs="Segoe UI"/>
-          <w:sz w:val="21"/>
-        </w:rPr>
-        <w:t>org.wildfly.bom</w:t>
-      </w:r>
-      <w:r>
-        <w:rPr>
-          <w:rFonts w:ascii="Segoe UI" w:hAnsi="Segoe UI" w:cs="Segoe UI"/>
-          <w:sz w:val="21"/>
-        </w:rPr>
-        <w:t>.</w:t>
-      </w:r>
-      <w:r>
-        <w:rPr>
-          <w:rFonts w:ascii="Segoe UI" w:hAnsi="Segoe UI" w:cs="Segoe UI"/>
-          <w:sz w:val="21"/>
-        </w:rPr>
-        <w:t>wildfly-javaee8-with-tools</w:t>
-      </w:r>
-      <w:r>
-        <w:rPr>
-          <w:rFonts w:ascii="Segoe UI" w:hAnsi="Segoe UI" w:cs="Segoe UI"/>
-          <w:sz w:val="21"/>
-        </w:rPr>
-        <w:t xml:space="preserve"> (version </w:t>
-      </w:r>
-      <w:r>
-        <w:rPr>
-          <w:rFonts w:ascii="Segoe UI" w:hAnsi="Segoe UI" w:cs="Segoe UI"/>
-          <w:sz w:val="21"/>
-        </w:rPr>
-        <w:t>14.0.1.Final</w:t>
-      </w:r>
-      <w:r>
-        <w:rPr>
-          <w:rFonts w:ascii="Segoe UI" w:hAnsi="Segoe UI" w:cs="Segoe UI"/>
-          <w:sz w:val="21"/>
-        </w:rPr>
-        <w:t>) is used for version management of the other compon</w:t>
-      </w:r>
-      <w:r>
-        <w:rPr>
-          <w:rFonts w:ascii="Segoe UI" w:hAnsi="Segoe UI" w:cs="Segoe UI"/>
-          <w:sz w:val="21"/>
-        </w:rPr>
-        <w:t>ents</w:t>
-      </w:r>
-    </w:p>
-    <w:p>
-      <w:pPr>
-        <w:rPr>
-          <w:rFonts w:ascii="Segoe UI" w:hAnsi="Segoe UI" w:cs="Segoe UI"/>
-          <w:sz w:val="21"/>
-        </w:rPr>
-      </w:pPr>
-    </w:p>
-    <w:p>
-      <w:pPr>
-        <w:pStyle w:val="2"/>
-        <w:rPr>
-          <w:rFonts w:ascii="Segoe UI" w:hAnsi="Segoe UI" w:cs="Segoe UI"/>
-        </w:rPr>
-      </w:pPr>
-      <w:bookmarkStart w:id="29" w:name="_Toc528434892"/>
-      <w:r>
-        <w:rPr>
-          <w:rFonts w:ascii="Segoe UI" w:hAnsi="Segoe UI" w:cs="Segoe UI"/>
-        </w:rPr>
-        <w:t>BUSINESS LOGIC</w:t>
-      </w:r>
-      <w:bookmarkEnd w:id="29"/>
-    </w:p>
-    <w:p>
-      <w:pPr>
-        <w:rPr>
-          <w:rFonts w:ascii="Segoe UI" w:hAnsi="Segoe UI" w:cs="Segoe UI"/>
-          <w:sz w:val="21"/>
-        </w:rPr>
-      </w:pPr>
-    </w:p>
-    <w:p>
-      <w:pPr>
-        <w:rPr>
-          <w:rFonts w:ascii="Segoe UI" w:eastAsia="Times New Roman" w:hAnsi="Segoe UI" w:cs="Segoe UI"/>
-        </w:rPr>
-      </w:pPr>
-      <w:r>
-        <w:rPr>
-          <w:rFonts w:ascii="Segoe UI" w:eastAsia="Times New Roman" w:hAnsi="Segoe UI" w:cs="Segoe UI"/>
-        </w:rPr>
-        <w:t>Th</w:t>
-      </w:r>
-      <w:r>
-        <w:rPr>
-          <w:rFonts w:ascii="Segoe UI" w:eastAsia="Times New Roman" w:hAnsi="Segoe UI" w:cs="Segoe UI"/>
-        </w:rPr>
-        <w:t>is single-page</w:t>
-      </w:r>
-      <w:r>
-        <w:rPr>
-          <w:rFonts w:ascii="Segoe UI" w:eastAsia="Times New Roman" w:hAnsi="Segoe UI" w:cs="Segoe UI"/>
-        </w:rPr>
-        <w:t xml:space="preserve"> </w:t>
-      </w:r>
-      <w:r>
-        <w:rPr>
-          <w:rFonts w:ascii="Segoe UI" w:eastAsia="Times New Roman" w:hAnsi="Segoe UI" w:cs="Segoe UI"/>
-        </w:rPr>
-        <w:t xml:space="preserve">web </w:t>
-      </w:r>
-      <w:r>
-        <w:rPr>
-          <w:rFonts w:ascii="Segoe UI" w:eastAsia="Times New Roman" w:hAnsi="Segoe UI" w:cs="Segoe UI"/>
-        </w:rPr>
-        <w:t>application is a REST client</w:t>
-      </w:r>
-      <w:r>
-        <w:rPr>
-          <w:rFonts w:ascii="Segoe UI" w:eastAsia="Times New Roman" w:hAnsi="Segoe UI" w:cs="Segoe UI"/>
-        </w:rPr>
-        <w:t xml:space="preserve"> requesting </w:t>
-      </w:r>
-      <w:r>
-        <w:rPr>
-          <w:rFonts w:ascii="Segoe UI" w:eastAsia="Times New Roman" w:hAnsi="Segoe UI" w:cs="Segoe UI"/>
-        </w:rPr>
-        <w:t xml:space="preserve">all the necessary </w:t>
-      </w:r>
-      <w:r>
-        <w:rPr>
-          <w:rFonts w:ascii="Segoe UI" w:eastAsia="Times New Roman" w:hAnsi="Segoe UI" w:cs="Segoe UI"/>
-        </w:rPr>
-        <w:t xml:space="preserve">data at startup and </w:t>
-      </w:r>
-      <w:r>
-        <w:rPr>
-          <w:rFonts w:ascii="Segoe UI" w:eastAsia="Times New Roman" w:hAnsi="Segoe UI" w:cs="Segoe UI"/>
-        </w:rPr>
-        <w:t xml:space="preserve">re-requesting it </w:t>
-      </w:r>
-      <w:r>
-        <w:rPr>
-          <w:rFonts w:ascii="Segoe UI" w:eastAsia="Times New Roman" w:hAnsi="Segoe UI" w:cs="Segoe UI"/>
-        </w:rPr>
-        <w:t>later</w:t>
-      </w:r>
-      <w:r>
-        <w:rPr>
-          <w:rFonts w:ascii="Segoe UI" w:eastAsia="Times New Roman" w:hAnsi="Segoe UI" w:cs="Segoe UI"/>
-        </w:rPr>
-        <w:t xml:space="preserve"> </w:t>
-      </w:r>
-      <w:r>
-        <w:rPr>
-          <w:rFonts w:ascii="Segoe UI" w:eastAsia="Times New Roman" w:hAnsi="Segoe UI" w:cs="Segoe UI"/>
-        </w:rPr>
-        <w:t>upon any next notification from</w:t>
-      </w:r>
-      <w:r>
-        <w:rPr>
-          <w:rFonts w:ascii="Segoe UI" w:eastAsia="Times New Roman" w:hAnsi="Segoe UI" w:cs="Segoe UI"/>
-        </w:rPr>
-        <w:t xml:space="preserve"> the</w:t>
-      </w:r>
-      <w:r>
-        <w:rPr>
-          <w:rFonts w:ascii="Segoe UI" w:eastAsia="Times New Roman" w:hAnsi="Segoe UI" w:cs="Segoe UI"/>
-        </w:rPr>
-        <w:t xml:space="preserve"> messaging server. Notification is pushed to the </w:t>
-      </w:r>
-      <w:r>
-        <w:rPr>
-          <w:rFonts w:ascii="Segoe UI" w:eastAsia="Times New Roman" w:hAnsi="Segoe UI" w:cs="Segoe UI"/>
-        </w:rPr>
-        <w:t>JSF</w:t>
-      </w:r>
-      <w:r>
-        <w:rPr>
-          <w:rFonts w:ascii="Segoe UI" w:eastAsia="Times New Roman" w:hAnsi="Segoe UI" w:cs="Segoe UI"/>
-        </w:rPr>
-        <w:t xml:space="preserve"> side via websocket, and triggers page reload</w:t>
-      </w:r>
-      <w:r>
-        <w:rPr>
-          <w:rFonts w:ascii="Segoe UI" w:eastAsia="Times New Roman" w:hAnsi="Segoe UI" w:cs="Segoe UI"/>
-        </w:rPr>
-        <w:t>ing</w:t>
-      </w:r>
-      <w:r>
-        <w:rPr>
-          <w:rFonts w:ascii="Segoe UI" w:eastAsia="Times New Roman" w:hAnsi="Segoe UI" w:cs="Segoe UI"/>
-        </w:rPr>
-        <w:t>.</w:t>
-      </w:r>
-    </w:p>
-    <w:p>
-      <w:pPr>
-        <w:rPr>
-          <w:rFonts w:ascii="Segoe UI" w:hAnsi="Segoe UI" w:cs="Segoe UI"/>
-          <w:sz w:val="21"/>
-        </w:rPr>
-      </w:pPr>
-    </w:p>
-    <w:p>
-      <w:pPr>
-        <w:rPr>
-          <w:rFonts w:ascii="Segoe UI" w:hAnsi="Segoe UI" w:cs="Segoe UI"/>
-          <w:sz w:val="21"/>
-        </w:rPr>
-      </w:pPr>
-    </w:p>
-    <w:p>
-      <w:pPr>
-        <w:pStyle w:val="HTML"/>
-        <w:shd w:val="clear" w:color="auto" w:fill="FFFFFF"/>
-        <w:rPr>
-          <w:color w:val="000000"/>
-          <w:shd w:val="clear" w:color="auto" w:fill="EFEFEF"/>
-          <w:lang w:val="en-US"/>
-        </w:rPr>
-      </w:pPr>
-    </w:p>
-    <w:p>
-      <w:pPr>
-        <w:rPr>
-          <w:rFonts w:ascii="Segoe UI" w:eastAsiaTheme="majorEastAsia" w:hAnsi="Segoe UI" w:cs="Segoe UI"/>
-          <w:b/>
-          <w:color w:val="808080" w:themeColor="background1" w:themeShade="80"/>
-          <w:szCs w:val="26"/>
-        </w:rPr>
-      </w:pPr>
-      <w:r>
-        <w:rPr>
-          <w:rFonts w:ascii="Segoe UI" w:hAnsi="Segoe UI" w:cs="Segoe UI"/>
-        </w:rPr>
-        <w:br w:type="page"/>
-      </w:r>
-    </w:p>
-    <w:p>
-      <w:pPr>
-        <w:pStyle w:val="2"/>
-        <w:rPr>
-          <w:rFonts w:ascii="Segoe UI" w:hAnsi="Segoe UI" w:cs="Segoe UI"/>
-        </w:rPr>
-      </w:pPr>
-      <w:bookmarkStart w:id="30" w:name="_Toc528434893"/>
-      <w:r>
-        <w:rPr>
-          <w:rFonts w:ascii="Segoe UI" w:hAnsi="Segoe UI" w:cs="Segoe UI"/>
-        </w:rPr>
-        <w:lastRenderedPageBreak/>
-        <w:t>FRONTEND</w:t>
-      </w:r>
-      <w:bookmarkEnd w:id="30"/>
-    </w:p>
-    <w:p>
-      <w:pPr>
-        <w:rPr>
-          <w:rFonts w:ascii="Segoe UI" w:eastAsia="Times New Roman" w:hAnsi="Segoe UI" w:cs="Segoe UI"/>
-        </w:rPr>
-      </w:pPr>
-    </w:p>
-    <w:p>
-      <w:pPr>
-        <w:rPr>
-          <w:rFonts w:ascii="Segoe UI" w:eastAsia="Times New Roman" w:hAnsi="Segoe UI" w:cs="Segoe UI"/>
-        </w:rPr>
-      </w:pPr>
-      <w:r>
-        <w:rPr>
-          <w:rFonts w:ascii="Segoe UI" w:eastAsia="Times New Roman" w:hAnsi="Segoe UI" w:cs="Segoe UI"/>
-        </w:rPr>
-        <w:t xml:space="preserve">Frontend is made with JSF and Primefaces. </w:t>
-      </w:r>
-      <w:r>
-        <w:rPr>
-          <w:rFonts w:ascii="Segoe UI" w:eastAsia="Times New Roman" w:hAnsi="Segoe UI" w:cs="Segoe UI"/>
-        </w:rPr>
-        <w:t xml:space="preserve"> Sample screenshot is show below.</w:t>
-      </w:r>
-    </w:p>
-    <w:p>
-      <w:pPr>
-        <w:rPr>
-          <w:rFonts w:ascii="Segoe UI" w:eastAsia="Times New Roman" w:hAnsi="Segoe UI" w:cs="Segoe UI"/>
-        </w:rPr>
-      </w:pPr>
-    </w:p>
-    <w:p>
-      <w:pPr>
-        <w:keepNext/>
-      </w:pPr>
-      <w:r>
-        <w:rPr>
-          <w:noProof/>
-        </w:rPr>
+      <w:r>
+        <w:t>List of tests:</w:t>
+      </w:r>
+    </w:p>
+    <w:p>
+      <w:r>
         <w:drawing>
-          <wp:inline distT="0" distB="0" distL="0" distR="0" wp14:anchorId="0B85D5CC" wp14:editId="087C866F">
-            <wp:extent cx="6858000" cy="3655060"/>
-            <wp:effectExtent l="0" t="0" r="0" b="2540"/>
-            <wp:docPr id="28" name="Рисунок 28"/>
+          <wp:inline distT="0" distB="0" distL="0" distR="0" wp14:anchorId="64BFDD00" wp14:editId="002826BD">
+            <wp:extent cx="1914525" cy="2721275"/>
+            <wp:effectExtent l="0" t="0" r="0" b="3175"/>
+            <wp:docPr id="2" name="Рисунок 2"/>
             <wp:cNvGraphicFramePr>
               <a:graphicFrameLocks xmlns:a="http://schemas.openxmlformats.org/drawingml/2006/main" noChangeAspect="1"/>
             </wp:cNvGraphicFramePr>
@@ -11969,6 +10699,1300 @@
                   <pic:spPr>
                     <a:xfrm>
                       <a:off x="0" y="0"/>
+                      <a:ext cx="1919133" cy="2727825"/>
+                    </a:xfrm>
+                    <a:prstGeom prst="rect">
+                      <a:avLst/>
+                    </a:prstGeom>
+                  </pic:spPr>
+                </pic:pic>
+              </a:graphicData>
+            </a:graphic>
+          </wp:inline>
+        </w:drawing>
+      </w:r>
+    </w:p>
+    <w:p>
+      <w:r>
+        <w:drawing>
+          <wp:inline distT="0" distB="0" distL="0" distR="0" wp14:anchorId="095D5D10" wp14:editId="4D7C4D10">
+            <wp:extent cx="2011240" cy="1200150"/>
+            <wp:effectExtent l="0" t="0" r="8255" b="0"/>
+            <wp:docPr id="5" name="Рисунок 5"/>
+            <wp:cNvGraphicFramePr>
+              <a:graphicFrameLocks xmlns:a="http://schemas.openxmlformats.org/drawingml/2006/main" noChangeAspect="1"/>
+            </wp:cNvGraphicFramePr>
+            <a:graphic xmlns:a="http://schemas.openxmlformats.org/drawingml/2006/main">
+              <a:graphicData uri="http://schemas.openxmlformats.org/drawingml/2006/picture">
+                <pic:pic xmlns:pic="http://schemas.openxmlformats.org/drawingml/2006/picture">
+                  <pic:nvPicPr>
+                    <pic:cNvPr id="1" name=""/>
+                    <pic:cNvPicPr/>
+                  </pic:nvPicPr>
+                  <pic:blipFill>
+                    <a:blip r:embed="rId27"/>
+                    <a:stretch>
+                      <a:fillRect/>
+                    </a:stretch>
+                  </pic:blipFill>
+                  <pic:spPr>
+                    <a:xfrm>
+                      <a:off x="0" y="0"/>
+                      <a:ext cx="2036144" cy="1215011"/>
+                    </a:xfrm>
+                    <a:prstGeom prst="rect">
+                      <a:avLst/>
+                    </a:prstGeom>
+                  </pic:spPr>
+                </pic:pic>
+              </a:graphicData>
+            </a:graphic>
+          </wp:inline>
+        </w:drawing>
+      </w:r>
+    </w:p>
+    <w:p>
+      <w:pPr>
+        <w:rPr>
+          <w:rFonts w:ascii="Segoe UI" w:hAnsi="Segoe UI" w:cs="Segoe UI"/>
+        </w:rPr>
+      </w:pPr>
+    </w:p>
+    <w:p>
+      <w:pPr>
+        <w:rPr>
+          <w:rFonts w:ascii="Segoe UI" w:eastAsiaTheme="majorEastAsia" w:hAnsi="Segoe UI" w:cs="Segoe UI"/>
+          <w:b/>
+          <w:color w:val="808080" w:themeColor="background1" w:themeShade="80"/>
+          <w:szCs w:val="26"/>
+        </w:rPr>
+      </w:pPr>
+      <w:r>
+        <w:rPr>
+          <w:rFonts w:ascii="Segoe UI" w:hAnsi="Segoe UI" w:cs="Segoe UI"/>
+        </w:rPr>
+        <w:br w:type="page"/>
+      </w:r>
+    </w:p>
+    <w:p>
+      <w:pPr>
+        <w:pStyle w:val="2"/>
+        <w:rPr>
+          <w:rFonts w:ascii="Segoe UI" w:hAnsi="Segoe UI" w:cs="Segoe UI"/>
+        </w:rPr>
+      </w:pPr>
+      <w:bookmarkStart w:id="27" w:name="_Toc528661022"/>
+      <w:r>
+        <w:rPr>
+          <w:rFonts w:ascii="Segoe UI" w:hAnsi="Segoe UI" w:cs="Segoe UI"/>
+        </w:rPr>
+        <w:lastRenderedPageBreak/>
+        <w:t>DEPLOYMENT</w:t>
+      </w:r>
+      <w:bookmarkEnd w:id="27"/>
+    </w:p>
+    <w:p/>
+    <w:p>
+      <w:pPr>
+        <w:pStyle w:val="ab"/>
+        <w:numPr>
+          <w:ilvl w:val="0"/>
+          <w:numId w:val="30"/>
+        </w:numPr>
+      </w:pPr>
+      <w:r>
+        <w:t>Set up the database. On MySQL Server, run the scripts from the .scripts directory:</w:t>
+      </w:r>
+    </w:p>
+    <w:p>
+      <w:pPr>
+        <w:pStyle w:val="ab"/>
+        <w:numPr>
+          <w:ilvl w:val="1"/>
+          <w:numId w:val="30"/>
+        </w:numPr>
+      </w:pPr>
+      <w:r>
+        <w:t>1-shema-and-user.sql: to create user and grant him necessary privileges;</w:t>
+      </w:r>
+    </w:p>
+    <w:p>
+      <w:pPr>
+        <w:pStyle w:val="ab"/>
+        <w:numPr>
+          <w:ilvl w:val="1"/>
+          <w:numId w:val="30"/>
+        </w:numPr>
+      </w:pPr>
+      <w:r>
+        <w:t>2-security.sql: to set up security database with users and create admin user</w:t>
+      </w:r>
+    </w:p>
+    <w:p>
+      <w:pPr>
+        <w:pStyle w:val="ab"/>
+        <w:numPr>
+          <w:ilvl w:val="1"/>
+          <w:numId w:val="30"/>
+        </w:numPr>
+      </w:pPr>
+      <w:r>
+        <w:t>3-db-structure.sql: to create business database structure</w:t>
+      </w:r>
+    </w:p>
+    <w:p>
+      <w:pPr>
+        <w:pStyle w:val="ab"/>
+        <w:numPr>
+          <w:ilvl w:val="1"/>
+          <w:numId w:val="30"/>
+        </w:numPr>
+      </w:pPr>
+      <w:r>
+        <w:t xml:space="preserve">4-test-data.sql: run this script if you wish to </w:t>
+      </w:r>
+      <w:r>
+        <w:t>populate</w:t>
+      </w:r>
+      <w:r>
+        <w:t xml:space="preserve"> the application with sample data</w:t>
+      </w:r>
+    </w:p>
+    <w:p>
+      <w:pPr>
+        <w:pStyle w:val="ab"/>
+        <w:numPr>
+          <w:ilvl w:val="0"/>
+          <w:numId w:val="30"/>
+        </w:numPr>
+      </w:pPr>
+      <w:r>
+        <w:t>Run the ActiveMQ server</w:t>
+      </w:r>
+    </w:p>
+    <w:p>
+      <w:pPr>
+        <w:pStyle w:val="ab"/>
+        <w:numPr>
+          <w:ilvl w:val="0"/>
+          <w:numId w:val="30"/>
+        </w:numPr>
+      </w:pPr>
+      <w:r>
+        <w:t xml:space="preserve">Run the Tomcat server and deploy </w:t>
+      </w:r>
+      <w:proofErr w:type="spellStart"/>
+      <w:r>
+        <w:t>logistika</w:t>
+      </w:r>
+      <w:r>
+        <w:t>.war</w:t>
+      </w:r>
+      <w:proofErr w:type="spellEnd"/>
+      <w:r>
+        <w:t xml:space="preserve"> to it</w:t>
+      </w:r>
+    </w:p>
+    <w:p>
+      <w:pPr>
+        <w:rPr>
+          <w:rFonts w:ascii="Segoe UI" w:eastAsia="Times New Roman" w:hAnsi="Segoe UI" w:cs="Segoe UI"/>
+          <w:b/>
+          <w:color w:val="595959" w:themeColor="text1" w:themeTint="A6"/>
+          <w:sz w:val="32"/>
+          <w:szCs w:val="32"/>
+        </w:rPr>
+      </w:pPr>
+      <w:r>
+        <w:rPr>
+          <w:rFonts w:ascii="Segoe UI" w:eastAsia="Times New Roman" w:hAnsi="Segoe UI" w:cs="Segoe UI"/>
+        </w:rPr>
+        <w:br w:type="page"/>
+      </w:r>
+    </w:p>
+    <w:p>
+      <w:pPr>
+        <w:pStyle w:val="1"/>
+        <w:rPr>
+          <w:rFonts w:ascii="Segoe UI" w:eastAsia="Times New Roman" w:hAnsi="Segoe UI" w:cs="Segoe UI"/>
+        </w:rPr>
+      </w:pPr>
+      <w:bookmarkStart w:id="28" w:name="_Toc528661023"/>
+      <w:r>
+        <w:rPr>
+          <w:rFonts w:ascii="Segoe UI" w:eastAsia="Times New Roman" w:hAnsi="Segoe UI" w:cs="Segoe UI"/>
+        </w:rPr>
+        <w:lastRenderedPageBreak/>
+        <w:t>TABLEAU module</w:t>
+      </w:r>
+      <w:bookmarkEnd w:id="28"/>
+    </w:p>
+    <w:p/>
+    <w:p>
+      <w:pPr>
+        <w:pStyle w:val="2"/>
+        <w:rPr>
+          <w:rFonts w:ascii="Segoe UI" w:hAnsi="Segoe UI" w:cs="Segoe UI"/>
+        </w:rPr>
+      </w:pPr>
+      <w:bookmarkStart w:id="29" w:name="_Toc528661024"/>
+      <w:r>
+        <w:rPr>
+          <w:rFonts w:ascii="Segoe UI" w:hAnsi="Segoe UI" w:cs="Segoe UI"/>
+        </w:rPr>
+        <w:t>TECHNICAL COMPONENTS</w:t>
+      </w:r>
+      <w:bookmarkEnd w:id="29"/>
+    </w:p>
+    <w:p>
+      <w:pPr>
+        <w:rPr>
+          <w:rFonts w:ascii="Segoe UI" w:hAnsi="Segoe UI" w:cs="Segoe UI"/>
+          <w:sz w:val="21"/>
+        </w:rPr>
+      </w:pPr>
+    </w:p>
+    <w:p>
+      <w:pPr>
+        <w:rPr>
+          <w:rFonts w:ascii="Segoe UI" w:hAnsi="Segoe UI" w:cs="Segoe UI"/>
+          <w:sz w:val="21"/>
+        </w:rPr>
+      </w:pPr>
+      <w:r>
+        <w:rPr>
+          <w:rFonts w:ascii="Segoe UI" w:hAnsi="Segoe UI" w:cs="Segoe UI"/>
+          <w:sz w:val="21"/>
+        </w:rPr>
+        <w:t>External applications needed to run the Logiweb module:</w:t>
+      </w:r>
+    </w:p>
+    <w:p>
+      <w:pPr>
+        <w:pStyle w:val="ab"/>
+        <w:numPr>
+          <w:ilvl w:val="0"/>
+          <w:numId w:val="24"/>
+        </w:numPr>
+        <w:rPr>
+          <w:rFonts w:ascii="Segoe UI" w:hAnsi="Segoe UI" w:cs="Segoe UI"/>
+          <w:sz w:val="21"/>
+        </w:rPr>
+      </w:pPr>
+      <w:r>
+        <w:rPr>
+          <w:rFonts w:ascii="Segoe UI" w:hAnsi="Segoe UI" w:cs="Segoe UI"/>
+          <w:sz w:val="21"/>
+        </w:rPr>
+        <w:t>Wildfly 14.0.1</w:t>
+      </w:r>
+    </w:p>
+    <w:p>
+      <w:pPr>
+        <w:pStyle w:val="ab"/>
+        <w:numPr>
+          <w:ilvl w:val="0"/>
+          <w:numId w:val="24"/>
+        </w:numPr>
+        <w:rPr>
+          <w:rFonts w:ascii="Segoe UI" w:hAnsi="Segoe UI" w:cs="Segoe UI"/>
+          <w:sz w:val="21"/>
+        </w:rPr>
+      </w:pPr>
+      <w:r>
+        <w:rPr>
+          <w:rFonts w:ascii="Segoe UI" w:hAnsi="Segoe UI" w:cs="Segoe UI"/>
+          <w:sz w:val="21"/>
+        </w:rPr>
+        <w:t>ActiveMQ 5.15.6</w:t>
+      </w:r>
+    </w:p>
+    <w:p>
+      <w:pPr>
+        <w:rPr>
+          <w:rFonts w:ascii="Segoe UI" w:eastAsia="Times New Roman" w:hAnsi="Segoe UI" w:cs="Segoe UI"/>
+        </w:rPr>
+      </w:pPr>
+    </w:p>
+    <w:p>
+      <w:pPr>
+        <w:rPr>
+          <w:rFonts w:ascii="Segoe UI" w:hAnsi="Segoe UI" w:cs="Segoe UI"/>
+          <w:sz w:val="21"/>
+        </w:rPr>
+      </w:pPr>
+      <w:r>
+        <w:rPr>
+          <w:rFonts w:ascii="Segoe UI" w:hAnsi="Segoe UI" w:cs="Segoe UI"/>
+          <w:sz w:val="21"/>
+        </w:rPr>
+        <w:t>Internal components (dependencies):</w:t>
+      </w:r>
+    </w:p>
+    <w:p>
+      <w:pPr>
+        <w:rPr>
+          <w:rFonts w:ascii="Segoe UI" w:hAnsi="Segoe UI" w:cs="Segoe UI"/>
+          <w:sz w:val="8"/>
+          <w:szCs w:val="8"/>
+        </w:rPr>
+      </w:pPr>
+    </w:p>
+    <w:tbl>
+      <w:tblPr>
+        <w:tblStyle w:val="aa"/>
+        <w:tblW w:w="0" w:type="auto"/>
+        <w:tblLook w:val="04A0" w:firstRow="1" w:lastRow="0" w:firstColumn="1" w:lastColumn="0" w:noHBand="0" w:noVBand="1"/>
+      </w:tblPr>
+      <w:tblGrid>
+        <w:gridCol w:w="5897"/>
+        <w:gridCol w:w="2672"/>
+        <w:gridCol w:w="2221"/>
+      </w:tblGrid>
+      <w:tr>
+        <w:trPr>
+          <w:tblHeader/>
+        </w:trPr>
+        <w:tc>
+          <w:tcPr>
+            <w:tcW w:w="5897" w:type="dxa"/>
+            <w:shd w:val="clear" w:color="auto" w:fill="E4EDEB" w:themeFill="accent5" w:themeFillTint="33"/>
+          </w:tcPr>
+          <w:p>
+            <w:pPr>
+              <w:pStyle w:val="TableHeading"/>
+              <w:jc w:val="center"/>
+              <w:rPr>
+                <w:rFonts w:ascii="Segoe UI" w:hAnsi="Segoe UI" w:cs="Segoe UI"/>
+                <w:color w:val="568278" w:themeColor="accent5" w:themeShade="BF"/>
+                <w:sz w:val="20"/>
+              </w:rPr>
+            </w:pPr>
+            <w:r>
+              <w:rPr>
+                <w:rFonts w:ascii="Segoe UI" w:hAnsi="Segoe UI" w:cs="Segoe UI"/>
+                <w:color w:val="568278" w:themeColor="accent5" w:themeShade="BF"/>
+                <w:sz w:val="20"/>
+              </w:rPr>
+              <w:t>COMPONENT (DEPENDENCY)</w:t>
+            </w:r>
+          </w:p>
+        </w:tc>
+        <w:tc>
+          <w:tcPr>
+            <w:tcW w:w="2672" w:type="dxa"/>
+            <w:shd w:val="clear" w:color="auto" w:fill="E4EDEB" w:themeFill="accent5" w:themeFillTint="33"/>
+          </w:tcPr>
+          <w:p>
+            <w:pPr>
+              <w:pStyle w:val="TableHeading"/>
+              <w:jc w:val="center"/>
+              <w:rPr>
+                <w:rFonts w:ascii="Segoe UI" w:hAnsi="Segoe UI" w:cs="Segoe UI"/>
+                <w:sz w:val="21"/>
+              </w:rPr>
+            </w:pPr>
+            <w:r>
+              <w:rPr>
+                <w:rFonts w:ascii="Segoe UI" w:hAnsi="Segoe UI" w:cs="Segoe UI"/>
+                <w:color w:val="568278" w:themeColor="accent5" w:themeShade="BF"/>
+                <w:sz w:val="20"/>
+              </w:rPr>
+              <w:t>VERSION</w:t>
+            </w:r>
+          </w:p>
+        </w:tc>
+        <w:tc>
+          <w:tcPr>
+            <w:tcW w:w="2221" w:type="dxa"/>
+            <w:shd w:val="clear" w:color="auto" w:fill="E4EDEB" w:themeFill="accent5" w:themeFillTint="33"/>
+          </w:tcPr>
+          <w:p>
+            <w:pPr>
+              <w:pStyle w:val="TableHeading"/>
+              <w:jc w:val="center"/>
+              <w:rPr>
+                <w:rFonts w:ascii="Segoe UI" w:hAnsi="Segoe UI" w:cs="Segoe UI"/>
+                <w:color w:val="568278" w:themeColor="accent5" w:themeShade="BF"/>
+                <w:sz w:val="20"/>
+              </w:rPr>
+            </w:pPr>
+            <w:r>
+              <w:rPr>
+                <w:rFonts w:ascii="Segoe UI" w:hAnsi="Segoe UI" w:cs="Segoe UI"/>
+                <w:color w:val="568278" w:themeColor="accent5" w:themeShade="BF"/>
+                <w:sz w:val="20"/>
+              </w:rPr>
+              <w:t>SCOPE</w:t>
+            </w:r>
+          </w:p>
+        </w:tc>
+      </w:tr>
+      <w:tr>
+        <w:tc>
+          <w:tcPr>
+            <w:tcW w:w="10790" w:type="dxa"/>
+            <w:gridSpan w:val="3"/>
+            <w:shd w:val="clear" w:color="auto" w:fill="auto"/>
+          </w:tcPr>
+          <w:p>
+            <w:pPr>
+              <w:pStyle w:val="HTML"/>
+              <w:shd w:val="clear" w:color="auto" w:fill="FFFFFF"/>
+              <w:ind w:left="720"/>
+              <w:rPr>
+                <w:rFonts w:ascii="Segoe UI" w:hAnsi="Segoe UI" w:cs="Segoe UI"/>
+                <w:b/>
+                <w:i/>
+                <w:color w:val="3A5750" w:themeColor="accent5" w:themeShade="80"/>
+                <w:sz w:val="24"/>
+                <w:szCs w:val="24"/>
+                <w:lang w:val="en-US"/>
+              </w:rPr>
+            </w:pPr>
+            <w:r>
+              <w:rPr>
+                <w:rFonts w:ascii="Segoe UI" w:hAnsi="Segoe UI" w:cs="Segoe UI"/>
+                <w:b/>
+                <w:i/>
+                <w:color w:val="3A5750" w:themeColor="accent5" w:themeShade="80"/>
+                <w:sz w:val="24"/>
+                <w:szCs w:val="24"/>
+                <w:lang w:val="en-US"/>
+              </w:rPr>
+              <w:t>Framework</w:t>
+            </w:r>
+          </w:p>
+        </w:tc>
+      </w:tr>
+      <w:tr>
+        <w:tc>
+          <w:tcPr>
+            <w:tcW w:w="5897" w:type="dxa"/>
+          </w:tcPr>
+          <w:p>
+            <w:pPr>
+              <w:pStyle w:val="HTML"/>
+              <w:shd w:val="clear" w:color="auto" w:fill="FFFFFF"/>
+              <w:rPr>
+                <w:rFonts w:ascii="Segoe UI" w:hAnsi="Segoe UI" w:cs="Segoe UI"/>
+                <w:color w:val="000000"/>
+              </w:rPr>
+            </w:pPr>
+            <w:r>
+              <w:rPr>
+                <w:rFonts w:ascii="Segoe UI" w:hAnsi="Segoe UI" w:cs="Segoe UI"/>
+                <w:color w:val="000000"/>
+              </w:rPr>
+              <w:t>javax.javaee-api</w:t>
+            </w:r>
+          </w:p>
+        </w:tc>
+        <w:tc>
+          <w:tcPr>
+            <w:tcW w:w="2672" w:type="dxa"/>
+          </w:tcPr>
+          <w:p>
+            <w:pPr>
+              <w:pStyle w:val="HTML"/>
+              <w:shd w:val="clear" w:color="auto" w:fill="FFFFFF"/>
+              <w:jc w:val="center"/>
+              <w:rPr>
+                <w:rFonts w:ascii="Segoe UI" w:hAnsi="Segoe UI" w:cs="Segoe UI"/>
+                <w:color w:val="000000"/>
+              </w:rPr>
+            </w:pPr>
+            <w:r>
+              <w:rPr>
+                <w:rFonts w:ascii="Segoe UI" w:hAnsi="Segoe UI" w:cs="Segoe UI"/>
+                <w:color w:val="000000"/>
+              </w:rPr>
+              <w:t>8.0</w:t>
+            </w:r>
+          </w:p>
+        </w:tc>
+        <w:tc>
+          <w:tcPr>
+            <w:tcW w:w="2221" w:type="dxa"/>
+          </w:tcPr>
+          <w:p>
+            <w:pPr>
+              <w:pStyle w:val="HTML"/>
+              <w:shd w:val="clear" w:color="auto" w:fill="FFFFFF"/>
+              <w:jc w:val="center"/>
+              <w:rPr>
+                <w:rFonts w:ascii="Segoe UI" w:hAnsi="Segoe UI" w:cs="Segoe UI"/>
+                <w:color w:val="000000"/>
+              </w:rPr>
+            </w:pPr>
+          </w:p>
+        </w:tc>
+      </w:tr>
+      <w:tr>
+        <w:tc>
+          <w:tcPr>
+            <w:tcW w:w="5897" w:type="dxa"/>
+          </w:tcPr>
+          <w:p>
+            <w:pPr>
+              <w:pStyle w:val="HTML"/>
+              <w:shd w:val="clear" w:color="auto" w:fill="FFFFFF"/>
+              <w:rPr>
+                <w:rFonts w:ascii="Segoe UI" w:hAnsi="Segoe UI" w:cs="Segoe UI"/>
+                <w:color w:val="000000"/>
+              </w:rPr>
+            </w:pPr>
+            <w:r>
+              <w:rPr>
+                <w:rFonts w:ascii="Segoe UI" w:hAnsi="Segoe UI" w:cs="Segoe UI"/>
+                <w:color w:val="000000"/>
+              </w:rPr>
+              <w:t>javax.enterprise.cdi-api</w:t>
+            </w:r>
+          </w:p>
+        </w:tc>
+        <w:tc>
+          <w:tcPr>
+            <w:tcW w:w="2672" w:type="dxa"/>
+          </w:tcPr>
+          <w:p>
+            <w:pPr>
+              <w:pStyle w:val="HTML"/>
+              <w:shd w:val="clear" w:color="auto" w:fill="FFFFFF"/>
+              <w:jc w:val="center"/>
+              <w:rPr>
+                <w:rFonts w:ascii="Segoe UI" w:hAnsi="Segoe UI" w:cs="Segoe UI"/>
+                <w:color w:val="000000"/>
+              </w:rPr>
+            </w:pPr>
+            <w:r>
+              <w:rPr>
+                <w:rFonts w:ascii="Segoe UI" w:hAnsi="Segoe UI" w:cs="Segoe UI"/>
+                <w:color w:val="000000"/>
+              </w:rPr>
+              <w:t>managed (*)</w:t>
+            </w:r>
+          </w:p>
+        </w:tc>
+        <w:tc>
+          <w:tcPr>
+            <w:tcW w:w="2221" w:type="dxa"/>
+          </w:tcPr>
+          <w:p>
+            <w:pPr>
+              <w:pStyle w:val="HTML"/>
+              <w:shd w:val="clear" w:color="auto" w:fill="FFFFFF"/>
+              <w:jc w:val="center"/>
+              <w:rPr>
+                <w:rFonts w:ascii="Segoe UI" w:hAnsi="Segoe UI" w:cs="Segoe UI"/>
+                <w:color w:val="000000"/>
+                <w:lang w:val="en-US"/>
+              </w:rPr>
+            </w:pPr>
+            <w:r>
+              <w:rPr>
+                <w:rFonts w:ascii="Segoe UI" w:hAnsi="Segoe UI" w:cs="Segoe UI"/>
+                <w:color w:val="000000"/>
+                <w:lang w:val="en-US"/>
+              </w:rPr>
+              <w:t>provided</w:t>
+            </w:r>
+          </w:p>
+        </w:tc>
+      </w:tr>
+      <w:tr>
+        <w:tc>
+          <w:tcPr>
+            <w:tcW w:w="5897" w:type="dxa"/>
+          </w:tcPr>
+          <w:p>
+            <w:pPr>
+              <w:pStyle w:val="HTML"/>
+              <w:shd w:val="clear" w:color="auto" w:fill="FFFFFF"/>
+              <w:rPr>
+                <w:rFonts w:ascii="Segoe UI" w:hAnsi="Segoe UI" w:cs="Segoe UI"/>
+                <w:color w:val="000000"/>
+                <w:lang w:val="en-US"/>
+              </w:rPr>
+            </w:pPr>
+            <w:r>
+              <w:rPr>
+                <w:rFonts w:ascii="Segoe UI" w:hAnsi="Segoe UI" w:cs="Segoe UI"/>
+                <w:color w:val="000000"/>
+                <w:lang w:val="en-US"/>
+              </w:rPr>
+              <w:t>org.jboss.spec.javax.annotation.jboss-annotations-api_1.3_spec</w:t>
+            </w:r>
+          </w:p>
+        </w:tc>
+        <w:tc>
+          <w:tcPr>
+            <w:tcW w:w="2672" w:type="dxa"/>
+          </w:tcPr>
+          <w:p>
+            <w:pPr>
+              <w:pStyle w:val="HTML"/>
+              <w:shd w:val="clear" w:color="auto" w:fill="FFFFFF"/>
+              <w:jc w:val="center"/>
+              <w:rPr>
+                <w:rFonts w:ascii="Segoe UI" w:hAnsi="Segoe UI" w:cs="Segoe UI"/>
+                <w:color w:val="000000"/>
+              </w:rPr>
+            </w:pPr>
+            <w:proofErr w:type="spellStart"/>
+            <w:r>
+              <w:rPr>
+                <w:rFonts w:ascii="Segoe UI" w:hAnsi="Segoe UI" w:cs="Segoe UI"/>
+                <w:color w:val="000000"/>
+              </w:rPr>
+              <w:t>managed</w:t>
+            </w:r>
+            <w:proofErr w:type="spellEnd"/>
+            <w:r>
+              <w:rPr>
+                <w:rFonts w:ascii="Segoe UI" w:hAnsi="Segoe UI" w:cs="Segoe UI"/>
+                <w:color w:val="000000"/>
+              </w:rPr>
+              <w:t xml:space="preserve"> (*)</w:t>
+            </w:r>
+          </w:p>
+        </w:tc>
+        <w:tc>
+          <w:tcPr>
+            <w:tcW w:w="2221" w:type="dxa"/>
+          </w:tcPr>
+          <w:p>
+            <w:pPr>
+              <w:pStyle w:val="HTML"/>
+              <w:shd w:val="clear" w:color="auto" w:fill="FFFFFF"/>
+              <w:jc w:val="center"/>
+              <w:rPr>
+                <w:rFonts w:ascii="Segoe UI" w:hAnsi="Segoe UI" w:cs="Segoe UI"/>
+                <w:color w:val="000000"/>
+                <w:lang w:val="en-US"/>
+              </w:rPr>
+            </w:pPr>
+            <w:r>
+              <w:rPr>
+                <w:rFonts w:ascii="Segoe UI" w:hAnsi="Segoe UI" w:cs="Segoe UI"/>
+                <w:color w:val="000000"/>
+                <w:lang w:val="en-US"/>
+              </w:rPr>
+              <w:t>provided</w:t>
+            </w:r>
+          </w:p>
+        </w:tc>
+      </w:tr>
+      <w:tr>
+        <w:tc>
+          <w:tcPr>
+            <w:tcW w:w="5897" w:type="dxa"/>
+          </w:tcPr>
+          <w:p>
+            <w:pPr>
+              <w:pStyle w:val="HTML"/>
+              <w:shd w:val="clear" w:color="auto" w:fill="FFFFFF"/>
+              <w:rPr>
+                <w:rFonts w:ascii="Segoe UI" w:hAnsi="Segoe UI" w:cs="Segoe UI"/>
+                <w:color w:val="000000"/>
+                <w:lang w:val="en-US"/>
+              </w:rPr>
+            </w:pPr>
+            <w:r>
+              <w:rPr>
+                <w:rFonts w:ascii="Segoe UI" w:hAnsi="Segoe UI" w:cs="Segoe UI"/>
+                <w:color w:val="000000"/>
+                <w:lang w:val="en-US"/>
+              </w:rPr>
+              <w:t>org.jboss.spec.javax.ejb. jboss-ejb-api_3.2_spec</w:t>
+            </w:r>
+          </w:p>
+        </w:tc>
+        <w:tc>
+          <w:tcPr>
+            <w:tcW w:w="2672" w:type="dxa"/>
+          </w:tcPr>
+          <w:p>
+            <w:pPr>
+              <w:pStyle w:val="HTML"/>
+              <w:shd w:val="clear" w:color="auto" w:fill="FFFFFF"/>
+              <w:jc w:val="center"/>
+              <w:rPr>
+                <w:rFonts w:ascii="Segoe UI" w:hAnsi="Segoe UI" w:cs="Segoe UI"/>
+                <w:color w:val="000000"/>
+              </w:rPr>
+            </w:pPr>
+            <w:proofErr w:type="spellStart"/>
+            <w:r>
+              <w:rPr>
+                <w:rFonts w:ascii="Segoe UI" w:hAnsi="Segoe UI" w:cs="Segoe UI"/>
+                <w:color w:val="000000"/>
+              </w:rPr>
+              <w:t>managed</w:t>
+            </w:r>
+            <w:proofErr w:type="spellEnd"/>
+            <w:r>
+              <w:rPr>
+                <w:rFonts w:ascii="Segoe UI" w:hAnsi="Segoe UI" w:cs="Segoe UI"/>
+                <w:color w:val="000000"/>
+              </w:rPr>
+              <w:t xml:space="preserve"> (*)</w:t>
+            </w:r>
+          </w:p>
+        </w:tc>
+        <w:tc>
+          <w:tcPr>
+            <w:tcW w:w="2221" w:type="dxa"/>
+          </w:tcPr>
+          <w:p>
+            <w:pPr>
+              <w:pStyle w:val="HTML"/>
+              <w:shd w:val="clear" w:color="auto" w:fill="FFFFFF"/>
+              <w:jc w:val="center"/>
+              <w:rPr>
+                <w:rFonts w:ascii="Segoe UI" w:hAnsi="Segoe UI" w:cs="Segoe UI"/>
+                <w:color w:val="000000"/>
+                <w:lang w:val="en-US"/>
+              </w:rPr>
+            </w:pPr>
+            <w:r>
+              <w:rPr>
+                <w:rFonts w:ascii="Segoe UI" w:hAnsi="Segoe UI" w:cs="Segoe UI"/>
+                <w:color w:val="000000"/>
+                <w:lang w:val="en-US"/>
+              </w:rPr>
+              <w:t>provided</w:t>
+            </w:r>
+          </w:p>
+        </w:tc>
+      </w:tr>
+      <w:tr>
+        <w:tc>
+          <w:tcPr>
+            <w:tcW w:w="5897" w:type="dxa"/>
+          </w:tcPr>
+          <w:p>
+            <w:pPr>
+              <w:pStyle w:val="HTML"/>
+              <w:shd w:val="clear" w:color="auto" w:fill="FFFFFF"/>
+              <w:rPr>
+                <w:rFonts w:ascii="Segoe UI" w:hAnsi="Segoe UI" w:cs="Segoe UI"/>
+                <w:color w:val="000000"/>
+                <w:lang w:val="en-US"/>
+              </w:rPr>
+            </w:pPr>
+            <w:r>
+              <w:rPr>
+                <w:rFonts w:ascii="Segoe UI" w:hAnsi="Segoe UI" w:cs="Segoe UI"/>
+                <w:color w:val="000000"/>
+                <w:lang w:val="en-US"/>
+              </w:rPr>
+              <w:t>org.jboss.spec.javax.faces.jboss-jsf-api_2.3_spec</w:t>
+            </w:r>
+          </w:p>
+        </w:tc>
+        <w:tc>
+          <w:tcPr>
+            <w:tcW w:w="2672" w:type="dxa"/>
+          </w:tcPr>
+          <w:p>
+            <w:pPr>
+              <w:pStyle w:val="HTML"/>
+              <w:shd w:val="clear" w:color="auto" w:fill="FFFFFF"/>
+              <w:jc w:val="center"/>
+              <w:rPr>
+                <w:rFonts w:ascii="Segoe UI" w:hAnsi="Segoe UI" w:cs="Segoe UI"/>
+                <w:color w:val="000000"/>
+              </w:rPr>
+            </w:pPr>
+            <w:proofErr w:type="spellStart"/>
+            <w:r>
+              <w:rPr>
+                <w:rFonts w:ascii="Segoe UI" w:hAnsi="Segoe UI" w:cs="Segoe UI"/>
+                <w:color w:val="000000"/>
+              </w:rPr>
+              <w:t>managed</w:t>
+            </w:r>
+            <w:proofErr w:type="spellEnd"/>
+            <w:r>
+              <w:rPr>
+                <w:rFonts w:ascii="Segoe UI" w:hAnsi="Segoe UI" w:cs="Segoe UI"/>
+                <w:color w:val="000000"/>
+              </w:rPr>
+              <w:t xml:space="preserve"> (*)</w:t>
+            </w:r>
+          </w:p>
+        </w:tc>
+        <w:tc>
+          <w:tcPr>
+            <w:tcW w:w="2221" w:type="dxa"/>
+          </w:tcPr>
+          <w:p>
+            <w:pPr>
+              <w:pStyle w:val="HTML"/>
+              <w:shd w:val="clear" w:color="auto" w:fill="FFFFFF"/>
+              <w:jc w:val="center"/>
+              <w:rPr>
+                <w:rFonts w:ascii="Segoe UI" w:hAnsi="Segoe UI" w:cs="Segoe UI"/>
+                <w:color w:val="000000"/>
+                <w:lang w:val="en-US"/>
+              </w:rPr>
+            </w:pPr>
+            <w:r>
+              <w:rPr>
+                <w:rFonts w:ascii="Segoe UI" w:hAnsi="Segoe UI" w:cs="Segoe UI"/>
+                <w:color w:val="000000"/>
+                <w:lang w:val="en-US"/>
+              </w:rPr>
+              <w:t>provided</w:t>
+            </w:r>
+          </w:p>
+        </w:tc>
+      </w:tr>
+      <w:tr>
+        <w:tc>
+          <w:tcPr>
+            <w:tcW w:w="5897" w:type="dxa"/>
+          </w:tcPr>
+          <w:p>
+            <w:pPr>
+              <w:pStyle w:val="HTML"/>
+              <w:shd w:val="clear" w:color="auto" w:fill="FFFFFF"/>
+              <w:rPr>
+                <w:rFonts w:ascii="Segoe UI" w:hAnsi="Segoe UI" w:cs="Segoe UI"/>
+                <w:color w:val="000000"/>
+                <w:lang w:val="en-US"/>
+              </w:rPr>
+            </w:pPr>
+            <w:r>
+              <w:rPr>
+                <w:rFonts w:ascii="Segoe UI" w:hAnsi="Segoe UI" w:cs="Segoe UI"/>
+                <w:color w:val="000000"/>
+                <w:lang w:val="en-US"/>
+              </w:rPr>
+              <w:t>org.hibernate.javax.persistence.hibernate-jpa-2.1-api</w:t>
+            </w:r>
+          </w:p>
+        </w:tc>
+        <w:tc>
+          <w:tcPr>
+            <w:tcW w:w="2672" w:type="dxa"/>
+          </w:tcPr>
+          <w:p>
+            <w:pPr>
+              <w:pStyle w:val="HTML"/>
+              <w:shd w:val="clear" w:color="auto" w:fill="FFFFFF"/>
+              <w:jc w:val="center"/>
+              <w:rPr>
+                <w:rFonts w:ascii="Segoe UI" w:hAnsi="Segoe UI" w:cs="Segoe UI"/>
+                <w:color w:val="000000"/>
+              </w:rPr>
+            </w:pPr>
+            <w:r>
+              <w:rPr>
+                <w:rFonts w:ascii="Segoe UI" w:hAnsi="Segoe UI" w:cs="Segoe UI"/>
+                <w:color w:val="000000"/>
+              </w:rPr>
+              <w:t>1.0.2.Final</w:t>
+            </w:r>
+          </w:p>
+        </w:tc>
+        <w:tc>
+          <w:tcPr>
+            <w:tcW w:w="2221" w:type="dxa"/>
+          </w:tcPr>
+          <w:p>
+            <w:pPr>
+              <w:pStyle w:val="HTML"/>
+              <w:shd w:val="clear" w:color="auto" w:fill="FFFFFF"/>
+              <w:jc w:val="center"/>
+              <w:rPr>
+                <w:rFonts w:ascii="Segoe UI" w:hAnsi="Segoe UI" w:cs="Segoe UI"/>
+                <w:color w:val="000000"/>
+              </w:rPr>
+            </w:pPr>
+          </w:p>
+        </w:tc>
+      </w:tr>
+      <w:tr>
+        <w:tc>
+          <w:tcPr>
+            <w:tcW w:w="5897" w:type="dxa"/>
+          </w:tcPr>
+          <w:p>
+            <w:pPr>
+              <w:pStyle w:val="HTML"/>
+              <w:shd w:val="clear" w:color="auto" w:fill="FFFFFF"/>
+              <w:rPr>
+                <w:rFonts w:ascii="Segoe UI" w:hAnsi="Segoe UI" w:cs="Segoe UI"/>
+                <w:color w:val="000000"/>
+              </w:rPr>
+            </w:pPr>
+            <w:r>
+              <w:rPr>
+                <w:rFonts w:ascii="Segoe UI" w:hAnsi="Segoe UI" w:cs="Segoe UI"/>
+                <w:color w:val="000000"/>
+              </w:rPr>
+              <w:t>org.primefaces.primefaces</w:t>
+            </w:r>
+          </w:p>
+        </w:tc>
+        <w:tc>
+          <w:tcPr>
+            <w:tcW w:w="2672" w:type="dxa"/>
+          </w:tcPr>
+          <w:p>
+            <w:pPr>
+              <w:pStyle w:val="HTML"/>
+              <w:shd w:val="clear" w:color="auto" w:fill="FFFFFF"/>
+              <w:jc w:val="center"/>
+              <w:rPr>
+                <w:rFonts w:ascii="Segoe UI" w:hAnsi="Segoe UI" w:cs="Segoe UI"/>
+                <w:color w:val="000000"/>
+              </w:rPr>
+            </w:pPr>
+            <w:r>
+              <w:rPr>
+                <w:rFonts w:ascii="Segoe UI" w:hAnsi="Segoe UI" w:cs="Segoe UI"/>
+                <w:color w:val="000000"/>
+              </w:rPr>
+              <w:t>RELEASE</w:t>
+            </w:r>
+          </w:p>
+        </w:tc>
+        <w:tc>
+          <w:tcPr>
+            <w:tcW w:w="2221" w:type="dxa"/>
+          </w:tcPr>
+          <w:p>
+            <w:pPr>
+              <w:pStyle w:val="HTML"/>
+              <w:shd w:val="clear" w:color="auto" w:fill="FFFFFF"/>
+              <w:jc w:val="center"/>
+              <w:rPr>
+                <w:rFonts w:ascii="Segoe UI" w:hAnsi="Segoe UI" w:cs="Segoe UI"/>
+                <w:color w:val="000000"/>
+                <w:lang w:val="en-US"/>
+              </w:rPr>
+            </w:pPr>
+            <w:r>
+              <w:rPr>
+                <w:rFonts w:ascii="Segoe UI" w:hAnsi="Segoe UI" w:cs="Segoe UI"/>
+                <w:color w:val="000000"/>
+                <w:lang w:val="en-US"/>
+              </w:rPr>
+              <w:t>compile</w:t>
+            </w:r>
+          </w:p>
+        </w:tc>
+      </w:tr>
+    </w:tbl>
+    <w:p>
+      <w:pPr>
+        <w:rPr>
+          <w:rFonts w:ascii="Segoe UI" w:hAnsi="Segoe UI" w:cs="Segoe UI"/>
+          <w:sz w:val="21"/>
+        </w:rPr>
+      </w:pPr>
+      <w:r>
+        <w:rPr>
+          <w:rFonts w:ascii="Segoe UI" w:hAnsi="Segoe UI" w:cs="Segoe UI"/>
+          <w:sz w:val="21"/>
+        </w:rPr>
+        <w:t>(*) org.wildfly.bom.wildfly-javaee8-with-tools (version 14.0.1.Final) is used for version management of the other compon</w:t>
+      </w:r>
+      <w:r>
+        <w:rPr>
+          <w:rFonts w:ascii="Segoe UI" w:hAnsi="Segoe UI" w:cs="Segoe UI"/>
+          <w:sz w:val="21"/>
+        </w:rPr>
+        <w:t>ents</w:t>
+      </w:r>
+    </w:p>
+    <w:p>
+      <w:pPr>
+        <w:rPr>
+          <w:rFonts w:ascii="Segoe UI" w:hAnsi="Segoe UI" w:cs="Segoe UI"/>
+          <w:sz w:val="21"/>
+        </w:rPr>
+      </w:pPr>
+    </w:p>
+    <w:p>
+      <w:pPr>
+        <w:pStyle w:val="2"/>
+        <w:rPr>
+          <w:rFonts w:ascii="Segoe UI" w:hAnsi="Segoe UI" w:cs="Segoe UI"/>
+        </w:rPr>
+      </w:pPr>
+      <w:bookmarkStart w:id="30" w:name="_Toc528661025"/>
+      <w:r>
+        <w:rPr>
+          <w:rFonts w:ascii="Segoe UI" w:hAnsi="Segoe UI" w:cs="Segoe UI"/>
+        </w:rPr>
+        <w:t>BUSINESS LOGIC</w:t>
+      </w:r>
+      <w:bookmarkEnd w:id="30"/>
+    </w:p>
+    <w:p>
+      <w:pPr>
+        <w:rPr>
+          <w:rFonts w:ascii="Segoe UI" w:hAnsi="Segoe UI" w:cs="Segoe UI"/>
+          <w:sz w:val="21"/>
+        </w:rPr>
+      </w:pPr>
+    </w:p>
+    <w:p>
+      <w:pPr>
+        <w:rPr>
+          <w:rFonts w:ascii="Segoe UI" w:eastAsia="Times New Roman" w:hAnsi="Segoe UI" w:cs="Segoe UI"/>
+        </w:rPr>
+      </w:pPr>
+      <w:r>
+        <w:rPr>
+          <w:rFonts w:ascii="Segoe UI" w:eastAsia="Times New Roman" w:hAnsi="Segoe UI" w:cs="Segoe UI"/>
+        </w:rPr>
+        <w:t>Th</w:t>
+      </w:r>
+      <w:r>
+        <w:rPr>
+          <w:rFonts w:ascii="Segoe UI" w:eastAsia="Times New Roman" w:hAnsi="Segoe UI" w:cs="Segoe UI"/>
+        </w:rPr>
+        <w:t>is single-page</w:t>
+      </w:r>
+      <w:r>
+        <w:rPr>
+          <w:rFonts w:ascii="Segoe UI" w:eastAsia="Times New Roman" w:hAnsi="Segoe UI" w:cs="Segoe UI"/>
+        </w:rPr>
+        <w:t xml:space="preserve"> </w:t>
+      </w:r>
+      <w:r>
+        <w:rPr>
+          <w:rFonts w:ascii="Segoe UI" w:eastAsia="Times New Roman" w:hAnsi="Segoe UI" w:cs="Segoe UI"/>
+        </w:rPr>
+        <w:t xml:space="preserve">web </w:t>
+      </w:r>
+      <w:r>
+        <w:rPr>
+          <w:rFonts w:ascii="Segoe UI" w:eastAsia="Times New Roman" w:hAnsi="Segoe UI" w:cs="Segoe UI"/>
+        </w:rPr>
+        <w:t>application is a REST client</w:t>
+      </w:r>
+      <w:r>
+        <w:rPr>
+          <w:rFonts w:ascii="Segoe UI" w:eastAsia="Times New Roman" w:hAnsi="Segoe UI" w:cs="Segoe UI"/>
+        </w:rPr>
+        <w:t xml:space="preserve"> requesting </w:t>
+      </w:r>
+      <w:r>
+        <w:rPr>
+          <w:rFonts w:ascii="Segoe UI" w:eastAsia="Times New Roman" w:hAnsi="Segoe UI" w:cs="Segoe UI"/>
+        </w:rPr>
+        <w:t xml:space="preserve">all the necessary </w:t>
+      </w:r>
+      <w:r>
+        <w:rPr>
+          <w:rFonts w:ascii="Segoe UI" w:eastAsia="Times New Roman" w:hAnsi="Segoe UI" w:cs="Segoe UI"/>
+        </w:rPr>
+        <w:t xml:space="preserve">data at startup and </w:t>
+      </w:r>
+      <w:r>
+        <w:rPr>
+          <w:rFonts w:ascii="Segoe UI" w:eastAsia="Times New Roman" w:hAnsi="Segoe UI" w:cs="Segoe UI"/>
+        </w:rPr>
+        <w:t xml:space="preserve">re-requesting it </w:t>
+      </w:r>
+      <w:r>
+        <w:rPr>
+          <w:rFonts w:ascii="Segoe UI" w:eastAsia="Times New Roman" w:hAnsi="Segoe UI" w:cs="Segoe UI"/>
+        </w:rPr>
+        <w:t>later</w:t>
+      </w:r>
+      <w:r>
+        <w:rPr>
+          <w:rFonts w:ascii="Segoe UI" w:eastAsia="Times New Roman" w:hAnsi="Segoe UI" w:cs="Segoe UI"/>
+        </w:rPr>
+        <w:t xml:space="preserve"> </w:t>
+      </w:r>
+      <w:r>
+        <w:rPr>
+          <w:rFonts w:ascii="Segoe UI" w:eastAsia="Times New Roman" w:hAnsi="Segoe UI" w:cs="Segoe UI"/>
+        </w:rPr>
+        <w:t>upon any next notification from</w:t>
+      </w:r>
+      <w:r>
+        <w:rPr>
+          <w:rFonts w:ascii="Segoe UI" w:eastAsia="Times New Roman" w:hAnsi="Segoe UI" w:cs="Segoe UI"/>
+        </w:rPr>
+        <w:t xml:space="preserve"> the</w:t>
+      </w:r>
+      <w:r>
+        <w:rPr>
+          <w:rFonts w:ascii="Segoe UI" w:eastAsia="Times New Roman" w:hAnsi="Segoe UI" w:cs="Segoe UI"/>
+        </w:rPr>
+        <w:t xml:space="preserve"> messaging server. Notification is pushed to the </w:t>
+      </w:r>
+      <w:r>
+        <w:rPr>
+          <w:rFonts w:ascii="Segoe UI" w:eastAsia="Times New Roman" w:hAnsi="Segoe UI" w:cs="Segoe UI"/>
+        </w:rPr>
+        <w:t>JSF</w:t>
+      </w:r>
+      <w:r>
+        <w:rPr>
+          <w:rFonts w:ascii="Segoe UI" w:eastAsia="Times New Roman" w:hAnsi="Segoe UI" w:cs="Segoe UI"/>
+        </w:rPr>
+        <w:t xml:space="preserve"> side via websocket, and triggers page reload</w:t>
+      </w:r>
+      <w:r>
+        <w:rPr>
+          <w:rFonts w:ascii="Segoe UI" w:eastAsia="Times New Roman" w:hAnsi="Segoe UI" w:cs="Segoe UI"/>
+        </w:rPr>
+        <w:t>ing</w:t>
+      </w:r>
+      <w:r>
+        <w:rPr>
+          <w:rFonts w:ascii="Segoe UI" w:eastAsia="Times New Roman" w:hAnsi="Segoe UI" w:cs="Segoe UI"/>
+        </w:rPr>
+        <w:t>.</w:t>
+      </w:r>
+    </w:p>
+    <w:p>
+      <w:pPr>
+        <w:rPr>
+          <w:rFonts w:ascii="Segoe UI" w:hAnsi="Segoe UI" w:cs="Segoe UI"/>
+          <w:sz w:val="21"/>
+        </w:rPr>
+      </w:pPr>
+    </w:p>
+    <w:p>
+      <w:pPr>
+        <w:rPr>
+          <w:rFonts w:ascii="Segoe UI" w:hAnsi="Segoe UI" w:cs="Segoe UI"/>
+          <w:sz w:val="21"/>
+        </w:rPr>
+      </w:pPr>
+    </w:p>
+    <w:p>
+      <w:pPr>
+        <w:pStyle w:val="HTML"/>
+        <w:shd w:val="clear" w:color="auto" w:fill="FFFFFF"/>
+        <w:rPr>
+          <w:color w:val="000000"/>
+          <w:shd w:val="clear" w:color="auto" w:fill="EFEFEF"/>
+          <w:lang w:val="en-US"/>
+        </w:rPr>
+      </w:pPr>
+    </w:p>
+    <w:p>
+      <w:pPr>
+        <w:rPr>
+          <w:rFonts w:ascii="Segoe UI" w:eastAsiaTheme="majorEastAsia" w:hAnsi="Segoe UI" w:cs="Segoe UI"/>
+          <w:b/>
+          <w:color w:val="808080" w:themeColor="background1" w:themeShade="80"/>
+          <w:szCs w:val="26"/>
+        </w:rPr>
+      </w:pPr>
+      <w:r>
+        <w:rPr>
+          <w:rFonts w:ascii="Segoe UI" w:hAnsi="Segoe UI" w:cs="Segoe UI"/>
+        </w:rPr>
+        <w:br w:type="page"/>
+      </w:r>
+    </w:p>
+    <w:p>
+      <w:pPr>
+        <w:pStyle w:val="2"/>
+        <w:rPr>
+          <w:rFonts w:ascii="Segoe UI" w:hAnsi="Segoe UI" w:cs="Segoe UI"/>
+        </w:rPr>
+      </w:pPr>
+      <w:bookmarkStart w:id="31" w:name="_Toc528661026"/>
+      <w:r>
+        <w:rPr>
+          <w:rFonts w:ascii="Segoe UI" w:hAnsi="Segoe UI" w:cs="Segoe UI"/>
+        </w:rPr>
+        <w:lastRenderedPageBreak/>
+        <w:t>FRONTEND</w:t>
+      </w:r>
+      <w:bookmarkEnd w:id="31"/>
+    </w:p>
+    <w:p>
+      <w:pPr>
+        <w:rPr>
+          <w:rFonts w:ascii="Segoe UI" w:eastAsia="Times New Roman" w:hAnsi="Segoe UI" w:cs="Segoe UI"/>
+        </w:rPr>
+      </w:pPr>
+    </w:p>
+    <w:p>
+      <w:pPr>
+        <w:rPr>
+          <w:rFonts w:ascii="Segoe UI" w:eastAsia="Times New Roman" w:hAnsi="Segoe UI" w:cs="Segoe UI"/>
+        </w:rPr>
+      </w:pPr>
+      <w:r>
+        <w:rPr>
+          <w:rFonts w:ascii="Segoe UI" w:eastAsia="Times New Roman" w:hAnsi="Segoe UI" w:cs="Segoe UI"/>
+        </w:rPr>
+        <w:t xml:space="preserve">Frontend is made with JSF and Primefaces. </w:t>
+      </w:r>
+      <w:r>
+        <w:rPr>
+          <w:rFonts w:ascii="Segoe UI" w:eastAsia="Times New Roman" w:hAnsi="Segoe UI" w:cs="Segoe UI"/>
+        </w:rPr>
+        <w:t xml:space="preserve"> Sample screenshot is show</w:t>
+      </w:r>
+      <w:r>
+        <w:rPr>
+          <w:rFonts w:ascii="Segoe UI" w:eastAsia="Times New Roman" w:hAnsi="Segoe UI" w:cs="Segoe UI"/>
+        </w:rPr>
+        <w:t>n</w:t>
+      </w:r>
+      <w:r>
+        <w:rPr>
+          <w:rFonts w:ascii="Segoe UI" w:eastAsia="Times New Roman" w:hAnsi="Segoe UI" w:cs="Segoe UI"/>
+        </w:rPr>
+        <w:t xml:space="preserve"> below.</w:t>
+      </w:r>
+    </w:p>
+    <w:p>
+      <w:pPr>
+        <w:rPr>
+          <w:rFonts w:ascii="Segoe UI" w:eastAsia="Times New Roman" w:hAnsi="Segoe UI" w:cs="Segoe UI"/>
+        </w:rPr>
+      </w:pPr>
+    </w:p>
+    <w:p>
+      <w:pPr>
+        <w:keepNext/>
+      </w:pPr>
+      <w:r>
+        <w:rPr>
+          <w:noProof/>
+        </w:rPr>
+        <w:drawing>
+          <wp:inline distT="0" distB="0" distL="0" distR="0" wp14:anchorId="0B85D5CC" wp14:editId="087C866F">
+            <wp:extent cx="6858000" cy="3655060"/>
+            <wp:effectExtent l="0" t="0" r="0" b="2540"/>
+            <wp:docPr id="28" name="Рисунок 28"/>
+            <wp:cNvGraphicFramePr>
+              <a:graphicFrameLocks xmlns:a="http://schemas.openxmlformats.org/drawingml/2006/main" noChangeAspect="1"/>
+            </wp:cNvGraphicFramePr>
+            <a:graphic xmlns:a="http://schemas.openxmlformats.org/drawingml/2006/main">
+              <a:graphicData uri="http://schemas.openxmlformats.org/drawingml/2006/picture">
+                <pic:pic xmlns:pic="http://schemas.openxmlformats.org/drawingml/2006/picture">
+                  <pic:nvPicPr>
+                    <pic:cNvPr id="1" name=""/>
+                    <pic:cNvPicPr/>
+                  </pic:nvPicPr>
+                  <pic:blipFill>
+                    <a:blip r:embed="rId28"/>
+                    <a:stretch>
+                      <a:fillRect/>
+                    </a:stretch>
+                  </pic:blipFill>
+                  <pic:spPr>
+                    <a:xfrm>
+                      <a:off x="0" y="0"/>
                       <a:ext cx="6858000" cy="3655060"/>
                     </a:xfrm>
                     <a:prstGeom prst="rect">
@@ -11992,32 +12016,20 @@
       <w:r>
         <w:t xml:space="preserve">Figure </w:t>
       </w:r>
-      <w:r>
-        <w:fldChar w:fldCharType="begin"/>
-      </w:r>
-      <w:r>
-        <w:instrText xml:space="preserve"> SEQ Figure \* ARABIC </w:instrText>
-      </w:r>
-      <w:r>
-        <w:fldChar w:fldCharType="separate"/>
-      </w:r>
-      <w:r>
-        <w:rPr>
-          <w:noProof/>
-        </w:rPr>
-        <w:t>9</w:t>
-      </w:r>
-      <w:r>
-        <w:fldChar w:fldCharType="end"/>
-      </w:r>
+      <w:fldSimple w:instr=" SEQ Figure \* ARABIC ">
+        <w:r>
+          <w:rPr>
+            <w:noProof/>
+          </w:rPr>
+          <w:t>9</w:t>
+        </w:r>
+      </w:fldSimple>
       <w:r>
         <w:t>. Tableau s</w:t>
       </w:r>
       <w:r>
         <w:t>ample screenshot</w:t>
       </w:r>
-      <w:bookmarkStart w:id="31" w:name="_GoBack"/>
-      <w:bookmarkEnd w:id="31"/>
     </w:p>
     <w:p>
       <w:pPr>
@@ -12033,7 +12045,7 @@
           <w:rFonts w:ascii="Segoe UI" w:hAnsi="Segoe UI" w:cs="Segoe UI"/>
         </w:rPr>
       </w:pPr>
-      <w:bookmarkStart w:id="32" w:name="_Toc528434894"/>
+      <w:bookmarkStart w:id="32" w:name="_Toc528661027"/>
       <w:r>
         <w:rPr>
           <w:rFonts w:ascii="Segoe UI" w:hAnsi="Segoe UI" w:cs="Segoe UI"/>
@@ -12077,19 +12089,12 @@
     </w:p>
     <w:p>
       <w:pPr>
-        <w:rPr>
-          <w:rFonts w:ascii="Segoe UI" w:eastAsia="Times New Roman" w:hAnsi="Segoe UI" w:cs="Segoe UI"/>
-        </w:rPr>
-      </w:pPr>
-    </w:p>
-    <w:p>
-      <w:pPr>
         <w:pStyle w:val="2"/>
         <w:rPr>
-          <w:rFonts w:ascii="Segoe UI" w:eastAsia="Times New Roman" w:hAnsi="Segoe UI" w:cs="Segoe UI"/>
-        </w:rPr>
-      </w:pPr>
-      <w:bookmarkStart w:id="33" w:name="_Toc528434895"/>
+          <w:rFonts w:ascii="Segoe UI" w:hAnsi="Segoe UI" w:cs="Segoe UI"/>
+        </w:rPr>
+      </w:pPr>
+      <w:bookmarkStart w:id="33" w:name="_Toc528661028"/>
       <w:r>
         <w:rPr>
           <w:rFonts w:ascii="Segoe UI" w:hAnsi="Segoe UI" w:cs="Segoe UI"/>
@@ -12098,18 +12103,35 @@
       </w:r>
       <w:bookmarkEnd w:id="33"/>
     </w:p>
-    <w:p>
-      <w:pPr>
-        <w:rPr>
-          <w:rFonts w:ascii="Segoe UI" w:hAnsi="Segoe UI" w:cs="Segoe UI"/>
-        </w:rPr>
-      </w:pPr>
-      <w:r>
-        <w:rPr>
-          <w:rFonts w:ascii="Segoe UI" w:hAnsi="Segoe UI" w:cs="Segoe UI"/>
-          <w:highlight w:val="yellow"/>
-        </w:rPr>
-        <w:t>TODO</w:t>
+    <w:p/>
+    <w:p>
+      <w:pPr>
+        <w:pStyle w:val="ab"/>
+        <w:numPr>
+          <w:ilvl w:val="0"/>
+          <w:numId w:val="31"/>
+        </w:numPr>
+      </w:pPr>
+      <w:r>
+        <w:t>Have the Logiweb module up and running (including MySQL server and ActiveMQ)</w:t>
+      </w:r>
+    </w:p>
+    <w:p>
+      <w:pPr>
+        <w:pStyle w:val="ab"/>
+        <w:numPr>
+          <w:ilvl w:val="0"/>
+          <w:numId w:val="31"/>
+        </w:numPr>
+      </w:pPr>
+      <w:r>
+        <w:t>Run Wildfly server and deploy logiweb.war</w:t>
+      </w:r>
+      <w:r>
+        <w:t xml:space="preserve"> from</w:t>
+      </w:r>
+      <w:r>
+        <w:t xml:space="preserve"> to it</w:t>
       </w:r>
     </w:p>
     <w:p>
@@ -12136,7 +12158,7 @@
           <w:rFonts w:ascii="Segoe UI" w:eastAsia="Times New Roman" w:hAnsi="Segoe UI" w:cs="Segoe UI"/>
         </w:rPr>
       </w:pPr>
-      <w:bookmarkStart w:id="34" w:name="_Toc528434896"/>
+      <w:bookmarkStart w:id="34" w:name="_Toc528661029"/>
       <w:r>
         <w:rPr>
           <w:rFonts w:ascii="Segoe UI" w:eastAsia="Times New Roman" w:hAnsi="Segoe UI" w:cs="Segoe UI"/>
@@ -12144,13 +12166,13 @@
         <w:lastRenderedPageBreak/>
         <w:t xml:space="preserve">POSSIBLE </w:t>
       </w:r>
+      <w:r>
+        <w:rPr>
+          <w:rFonts w:ascii="Segoe UI" w:eastAsia="Times New Roman" w:hAnsi="Segoe UI" w:cs="Segoe UI"/>
+        </w:rPr>
+        <w:t>FUTURE DEVELOPMENTS</w:t>
+      </w:r>
       <w:bookmarkEnd w:id="34"/>
-      <w:r>
-        <w:rPr>
-          <w:rFonts w:ascii="Segoe UI" w:eastAsia="Times New Roman" w:hAnsi="Segoe UI" w:cs="Segoe UI"/>
-        </w:rPr>
-        <w:t>FUTURE DEVELOPMENTS</w:t>
-      </w:r>
     </w:p>
     <w:p>
       <w:pPr>
@@ -12254,7 +12276,19 @@
         <w:rPr>
           <w:rFonts w:ascii="Segoe UI" w:hAnsi="Segoe UI" w:cs="Segoe UI"/>
         </w:rPr>
-        <w:t>More sophisticated order management process (order changing, deletion, rejection at load time etc</w:t>
+        <w:t xml:space="preserve">More sophisticated order management process (order </w:t>
+      </w:r>
+      <w:r>
+        <w:rPr>
+          <w:rFonts w:ascii="Segoe UI" w:hAnsi="Segoe UI" w:cs="Segoe UI"/>
+        </w:rPr>
+        <w:t>editing</w:t>
+      </w:r>
+      <w:r>
+        <w:rPr>
+          <w:rFonts w:ascii="Segoe UI" w:hAnsi="Segoe UI" w:cs="Segoe UI"/>
+        </w:rPr>
+        <w:t>, deletion, rejection at load time etc</w:t>
       </w:r>
       <w:r>
         <w:rPr>
@@ -12287,25 +12321,7 @@
         <w:rPr>
           <w:rFonts w:ascii="Segoe UI" w:hAnsi="Segoe UI" w:cs="Segoe UI"/>
         </w:rPr>
-        <w:t>Drivers’ work t</w:t>
-      </w:r>
-      <w:r>
-        <w:rPr>
-          <w:rFonts w:ascii="Segoe UI" w:hAnsi="Segoe UI" w:cs="Segoe UI"/>
-        </w:rPr>
-        <w:t>ime tracking</w:t>
-      </w:r>
-      <w:r>
-        <w:rPr>
-          <w:rFonts w:ascii="Segoe UI" w:hAnsi="Segoe UI" w:cs="Segoe UI"/>
-        </w:rPr>
-        <w:t xml:space="preserve"> </w:t>
-      </w:r>
-      <w:r>
-        <w:rPr>
-          <w:rFonts w:ascii="Segoe UI" w:hAnsi="Segoe UI" w:cs="Segoe UI"/>
-        </w:rPr>
-        <w:t>can be extended to provide data for payroll.</w:t>
+        <w:t>Route planning can be developed using Google maps api or similar.</w:t>
       </w:r>
     </w:p>
     <w:p>
@@ -12326,7 +12342,46 @@
         <w:rPr>
           <w:rFonts w:ascii="Segoe UI" w:hAnsi="Segoe UI" w:cs="Segoe UI"/>
         </w:rPr>
-        <w:t>Route planning can be developed using Google maps api or similar.</w:t>
+        <w:t>Driver master data maintaining should be a part of general employee data maintaining process.</w:t>
+      </w:r>
+    </w:p>
+    <w:p>
+      <w:pPr>
+        <w:pStyle w:val="ab"/>
+        <w:numPr>
+          <w:ilvl w:val="0"/>
+          <w:numId w:val="13"/>
+        </w:numPr>
+        <w:tabs>
+          <w:tab w:val="left" w:pos="3640"/>
+        </w:tabs>
+        <w:rPr>
+          <w:rFonts w:ascii="Segoe UI" w:hAnsi="Segoe UI" w:cs="Segoe UI"/>
+        </w:rPr>
+      </w:pPr>
+      <w:r>
+        <w:rPr>
+          <w:rFonts w:ascii="Segoe UI" w:hAnsi="Segoe UI" w:cs="Segoe UI"/>
+        </w:rPr>
+        <w:t>Drivers’ work t</w:t>
+      </w:r>
+      <w:r>
+        <w:rPr>
+          <w:rFonts w:ascii="Segoe UI" w:hAnsi="Segoe UI" w:cs="Segoe UI"/>
+        </w:rPr>
+        <w:t>ime tracking</w:t>
+      </w:r>
+      <w:r>
+        <w:rPr>
+          <w:rFonts w:ascii="Segoe UI" w:hAnsi="Segoe UI" w:cs="Segoe UI"/>
+        </w:rPr>
+        <w:t xml:space="preserve"> </w:t>
+      </w:r>
+      <w:r>
+        <w:rPr>
+          <w:rFonts w:ascii="Segoe UI" w:hAnsi="Segoe UI" w:cs="Segoe UI"/>
+        </w:rPr>
+        <w:t>can be extended to provide data for payroll.</w:t>
       </w:r>
     </w:p>
     <w:p>
@@ -13911,6 +13966,98 @@
     </w:lvl>
   </w:abstractNum>
   <w:abstractNum w:abstractNumId="13" w15:restartNumberingAfterBreak="0">
+    <w:nsid w:val="3F6B3361"/>
+    <w:multiLevelType w:val="hybridMultilevel"/>
+    <w:tmpl w:val="16F04948"/>
+    <w:lvl w:ilvl="0" w:tplc="0419000F">
+      <w:start w:val="1"/>
+      <w:numFmt w:val="decimal"/>
+      <w:lvlText w:val="%1."/>
+      <w:lvlJc w:val="left"/>
+      <w:pPr>
+        <w:ind w:left="720" w:hanging="360"/>
+      </w:pPr>
+      <w:rPr>
+        <w:rFonts w:hint="default"/>
+      </w:rPr>
+    </w:lvl>
+    <w:lvl w:ilvl="1" w:tplc="04190001">
+      <w:start w:val="1"/>
+      <w:numFmt w:val="bullet"/>
+      <w:lvlText w:val=""/>
+      <w:lvlJc w:val="left"/>
+      <w:pPr>
+        <w:ind w:left="1440" w:hanging="360"/>
+      </w:pPr>
+      <w:rPr>
+        <w:rFonts w:ascii="Symbol" w:hAnsi="Symbol" w:hint="default"/>
+      </w:rPr>
+    </w:lvl>
+    <w:lvl w:ilvl="2" w:tplc="0419001B" w:tentative="1">
+      <w:start w:val="1"/>
+      <w:numFmt w:val="lowerRoman"/>
+      <w:lvlText w:val="%3."/>
+      <w:lvlJc w:val="right"/>
+      <w:pPr>
+        <w:ind w:left="2160" w:hanging="180"/>
+      </w:pPr>
+    </w:lvl>
+    <w:lvl w:ilvl="3" w:tplc="0419000F" w:tentative="1">
+      <w:start w:val="1"/>
+      <w:numFmt w:val="decimal"/>
+      <w:lvlText w:val="%4."/>
+      <w:lvlJc w:val="left"/>
+      <w:pPr>
+        <w:ind w:left="2880" w:hanging="360"/>
+      </w:pPr>
+    </w:lvl>
+    <w:lvl w:ilvl="4" w:tplc="04190019" w:tentative="1">
+      <w:start w:val="1"/>
+      <w:numFmt w:val="lowerLetter"/>
+      <w:lvlText w:val="%5."/>
+      <w:lvlJc w:val="left"/>
+      <w:pPr>
+        <w:ind w:left="3600" w:hanging="360"/>
+      </w:pPr>
+    </w:lvl>
+    <w:lvl w:ilvl="5" w:tplc="0419001B" w:tentative="1">
+      <w:start w:val="1"/>
+      <w:numFmt w:val="lowerRoman"/>
+      <w:lvlText w:val="%6."/>
+      <w:lvlJc w:val="right"/>
+      <w:pPr>
+        <w:ind w:left="4320" w:hanging="180"/>
+      </w:pPr>
+    </w:lvl>
+    <w:lvl w:ilvl="6" w:tplc="0419000F" w:tentative="1">
+      <w:start w:val="1"/>
+      <w:numFmt w:val="decimal"/>
+      <w:lvlText w:val="%7."/>
+      <w:lvlJc w:val="left"/>
+      <w:pPr>
+        <w:ind w:left="5040" w:hanging="360"/>
+      </w:pPr>
+    </w:lvl>
+    <w:lvl w:ilvl="7" w:tplc="04190019" w:tentative="1">
+      <w:start w:val="1"/>
+      <w:numFmt w:val="lowerLetter"/>
+      <w:lvlText w:val="%8."/>
+      <w:lvlJc w:val="left"/>
+      <w:pPr>
+        <w:ind w:left="5760" w:hanging="360"/>
+      </w:pPr>
+    </w:lvl>
+    <w:lvl w:ilvl="8" w:tplc="0419001B" w:tentative="1">
+      <w:start w:val="1"/>
+      <w:numFmt w:val="lowerRoman"/>
+      <w:lvlText w:val="%9."/>
+      <w:lvlJc w:val="right"/>
+      <w:pPr>
+        <w:ind w:left="6480" w:hanging="180"/>
+      </w:pPr>
+    </w:lvl>
+  </w:abstractNum>
+  <w:abstractNum w:abstractNumId="14" w15:restartNumberingAfterBreak="0">
     <w:nsid w:val="421D0EDE"/>
     <w:multiLevelType w:val="multilevel"/>
     <w:tmpl w:val="9800E456"/>
@@ -14032,7 +14179,7 @@
       </w:rPr>
     </w:lvl>
   </w:abstractNum>
-  <w:abstractNum w:abstractNumId="14" w15:restartNumberingAfterBreak="0">
+  <w:abstractNum w:abstractNumId="15" w15:restartNumberingAfterBreak="0">
     <w:nsid w:val="43A83A92"/>
     <w:multiLevelType w:val="hybridMultilevel"/>
     <w:tmpl w:val="4642BD06"/>
@@ -14124,7 +14271,7 @@
       </w:pPr>
     </w:lvl>
   </w:abstractNum>
-  <w:abstractNum w:abstractNumId="15" w15:restartNumberingAfterBreak="0">
+  <w:abstractNum w:abstractNumId="16" w15:restartNumberingAfterBreak="0">
     <w:nsid w:val="44510EFA"/>
     <w:multiLevelType w:val="hybridMultilevel"/>
     <w:tmpl w:val="2A683610"/>
@@ -14210,7 +14357,7 @@
       </w:pPr>
     </w:lvl>
   </w:abstractNum>
-  <w:abstractNum w:abstractNumId="16" w15:restartNumberingAfterBreak="0">
+  <w:abstractNum w:abstractNumId="17" w15:restartNumberingAfterBreak="0">
     <w:nsid w:val="46E86A35"/>
     <w:multiLevelType w:val="hybridMultilevel"/>
     <w:tmpl w:val="2A683610"/>
@@ -14296,7 +14443,7 @@
       </w:pPr>
     </w:lvl>
   </w:abstractNum>
-  <w:abstractNum w:abstractNumId="17" w15:restartNumberingAfterBreak="0">
+  <w:abstractNum w:abstractNumId="18" w15:restartNumberingAfterBreak="0">
     <w:nsid w:val="48F1081D"/>
     <w:multiLevelType w:val="hybridMultilevel"/>
     <w:tmpl w:val="E4A4FEF2"/>
@@ -14385,7 +14532,7 @@
       </w:pPr>
     </w:lvl>
   </w:abstractNum>
-  <w:abstractNum w:abstractNumId="18" w15:restartNumberingAfterBreak="0">
+  <w:abstractNum w:abstractNumId="19" w15:restartNumberingAfterBreak="0">
     <w:nsid w:val="51EC165D"/>
     <w:multiLevelType w:val="hybridMultilevel"/>
     <w:tmpl w:val="2A683610"/>
@@ -14471,7 +14618,7 @@
       </w:pPr>
     </w:lvl>
   </w:abstractNum>
-  <w:abstractNum w:abstractNumId="19" w15:restartNumberingAfterBreak="0">
+  <w:abstractNum w:abstractNumId="20" w15:restartNumberingAfterBreak="0">
     <w:nsid w:val="53AC38AC"/>
     <w:multiLevelType w:val="multilevel"/>
     <w:tmpl w:val="61B4B88A"/>
@@ -14587,7 +14734,7 @@
       </w:rPr>
     </w:lvl>
   </w:abstractNum>
-  <w:abstractNum w:abstractNumId="20" w15:restartNumberingAfterBreak="0">
+  <w:abstractNum w:abstractNumId="21" w15:restartNumberingAfterBreak="0">
     <w:nsid w:val="549A65E1"/>
     <w:multiLevelType w:val="hybridMultilevel"/>
     <w:tmpl w:val="2A683610"/>
@@ -14673,7 +14820,7 @@
       </w:pPr>
     </w:lvl>
   </w:abstractNum>
-  <w:abstractNum w:abstractNumId="21" w15:restartNumberingAfterBreak="0">
+  <w:abstractNum w:abstractNumId="22" w15:restartNumberingAfterBreak="0">
     <w:nsid w:val="5D2C27E5"/>
     <w:multiLevelType w:val="hybridMultilevel"/>
     <w:tmpl w:val="2A683610"/>
@@ -14759,7 +14906,7 @@
       </w:pPr>
     </w:lvl>
   </w:abstractNum>
-  <w:abstractNum w:abstractNumId="22" w15:restartNumberingAfterBreak="0">
+  <w:abstractNum w:abstractNumId="23" w15:restartNumberingAfterBreak="0">
     <w:nsid w:val="65BE69D0"/>
     <w:multiLevelType w:val="multilevel"/>
     <w:tmpl w:val="62EEE2D4"/>
@@ -14881,7 +15028,7 @@
       </w:rPr>
     </w:lvl>
   </w:abstractNum>
-  <w:abstractNum w:abstractNumId="23" w15:restartNumberingAfterBreak="0">
+  <w:abstractNum w:abstractNumId="24" w15:restartNumberingAfterBreak="0">
     <w:nsid w:val="6E1908BB"/>
     <w:multiLevelType w:val="hybridMultilevel"/>
     <w:tmpl w:val="9EF813AA"/>
@@ -14994,7 +15141,7 @@
       </w:rPr>
     </w:lvl>
   </w:abstractNum>
-  <w:abstractNum w:abstractNumId="24" w15:restartNumberingAfterBreak="0">
+  <w:abstractNum w:abstractNumId="25" w15:restartNumberingAfterBreak="0">
     <w:nsid w:val="70971B88"/>
     <w:multiLevelType w:val="multilevel"/>
     <w:tmpl w:val="9800E456"/>
@@ -15116,7 +15263,7 @@
       </w:rPr>
     </w:lvl>
   </w:abstractNum>
-  <w:abstractNum w:abstractNumId="25" w15:restartNumberingAfterBreak="0">
+  <w:abstractNum w:abstractNumId="26" w15:restartNumberingAfterBreak="0">
     <w:nsid w:val="71CE402A"/>
     <w:multiLevelType w:val="multilevel"/>
     <w:tmpl w:val="3F4CB3C2"/>
@@ -15240,7 +15387,7 @@
       </w:rPr>
     </w:lvl>
   </w:abstractNum>
-  <w:abstractNum w:abstractNumId="26" w15:restartNumberingAfterBreak="0">
+  <w:abstractNum w:abstractNumId="27" w15:restartNumberingAfterBreak="0">
     <w:nsid w:val="755F1474"/>
     <w:multiLevelType w:val="multilevel"/>
     <w:tmpl w:val="E362BBB6"/>
@@ -15364,7 +15511,7 @@
       </w:rPr>
     </w:lvl>
   </w:abstractNum>
-  <w:abstractNum w:abstractNumId="27" w15:restartNumberingAfterBreak="0">
+  <w:abstractNum w:abstractNumId="28" w15:restartNumberingAfterBreak="0">
     <w:nsid w:val="758712B8"/>
     <w:multiLevelType w:val="hybridMultilevel"/>
     <w:tmpl w:val="94FE5200"/>
@@ -15477,38 +15624,130 @@
       </w:rPr>
     </w:lvl>
   </w:abstractNum>
+  <w:abstractNum w:abstractNumId="29" w15:restartNumberingAfterBreak="0">
+    <w:nsid w:val="75DD62A2"/>
+    <w:multiLevelType w:val="hybridMultilevel"/>
+    <w:tmpl w:val="16F04948"/>
+    <w:lvl w:ilvl="0" w:tplc="0419000F">
+      <w:start w:val="1"/>
+      <w:numFmt w:val="decimal"/>
+      <w:lvlText w:val="%1."/>
+      <w:lvlJc w:val="left"/>
+      <w:pPr>
+        <w:ind w:left="720" w:hanging="360"/>
+      </w:pPr>
+      <w:rPr>
+        <w:rFonts w:hint="default"/>
+      </w:rPr>
+    </w:lvl>
+    <w:lvl w:ilvl="1" w:tplc="04190001">
+      <w:start w:val="1"/>
+      <w:numFmt w:val="bullet"/>
+      <w:lvlText w:val=""/>
+      <w:lvlJc w:val="left"/>
+      <w:pPr>
+        <w:ind w:left="1440" w:hanging="360"/>
+      </w:pPr>
+      <w:rPr>
+        <w:rFonts w:ascii="Symbol" w:hAnsi="Symbol" w:hint="default"/>
+      </w:rPr>
+    </w:lvl>
+    <w:lvl w:ilvl="2" w:tplc="0419001B" w:tentative="1">
+      <w:start w:val="1"/>
+      <w:numFmt w:val="lowerRoman"/>
+      <w:lvlText w:val="%3."/>
+      <w:lvlJc w:val="right"/>
+      <w:pPr>
+        <w:ind w:left="2160" w:hanging="180"/>
+      </w:pPr>
+    </w:lvl>
+    <w:lvl w:ilvl="3" w:tplc="0419000F" w:tentative="1">
+      <w:start w:val="1"/>
+      <w:numFmt w:val="decimal"/>
+      <w:lvlText w:val="%4."/>
+      <w:lvlJc w:val="left"/>
+      <w:pPr>
+        <w:ind w:left="2880" w:hanging="360"/>
+      </w:pPr>
+    </w:lvl>
+    <w:lvl w:ilvl="4" w:tplc="04190019" w:tentative="1">
+      <w:start w:val="1"/>
+      <w:numFmt w:val="lowerLetter"/>
+      <w:lvlText w:val="%5."/>
+      <w:lvlJc w:val="left"/>
+      <w:pPr>
+        <w:ind w:left="3600" w:hanging="360"/>
+      </w:pPr>
+    </w:lvl>
+    <w:lvl w:ilvl="5" w:tplc="0419001B" w:tentative="1">
+      <w:start w:val="1"/>
+      <w:numFmt w:val="lowerRoman"/>
+      <w:lvlText w:val="%6."/>
+      <w:lvlJc w:val="right"/>
+      <w:pPr>
+        <w:ind w:left="4320" w:hanging="180"/>
+      </w:pPr>
+    </w:lvl>
+    <w:lvl w:ilvl="6" w:tplc="0419000F" w:tentative="1">
+      <w:start w:val="1"/>
+      <w:numFmt w:val="decimal"/>
+      <w:lvlText w:val="%7."/>
+      <w:lvlJc w:val="left"/>
+      <w:pPr>
+        <w:ind w:left="5040" w:hanging="360"/>
+      </w:pPr>
+    </w:lvl>
+    <w:lvl w:ilvl="7" w:tplc="04190019" w:tentative="1">
+      <w:start w:val="1"/>
+      <w:numFmt w:val="lowerLetter"/>
+      <w:lvlText w:val="%8."/>
+      <w:lvlJc w:val="left"/>
+      <w:pPr>
+        <w:ind w:left="5760" w:hanging="360"/>
+      </w:pPr>
+    </w:lvl>
+    <w:lvl w:ilvl="8" w:tplc="0419001B" w:tentative="1">
+      <w:start w:val="1"/>
+      <w:numFmt w:val="lowerRoman"/>
+      <w:lvlText w:val="%9."/>
+      <w:lvlJc w:val="right"/>
+      <w:pPr>
+        <w:ind w:left="6480" w:hanging="180"/>
+      </w:pPr>
+    </w:lvl>
+  </w:abstractNum>
   <w:num w:numId="1">
-    <w:abstractNumId w:val="17"/>
+    <w:abstractNumId w:val="18"/>
   </w:num>
   <w:num w:numId="2">
-    <w:abstractNumId w:val="19"/>
+    <w:abstractNumId w:val="20"/>
   </w:num>
   <w:num w:numId="3">
     <w:abstractNumId w:val="12"/>
   </w:num>
   <w:num w:numId="4">
-    <w:abstractNumId w:val="22"/>
+    <w:abstractNumId w:val="23"/>
   </w:num>
   <w:num w:numId="5">
-    <w:abstractNumId w:val="26"/>
+    <w:abstractNumId w:val="27"/>
   </w:num>
   <w:num w:numId="6">
     <w:abstractNumId w:val="7"/>
   </w:num>
   <w:num w:numId="7">
-    <w:abstractNumId w:val="13"/>
+    <w:abstractNumId w:val="14"/>
   </w:num>
   <w:num w:numId="8">
     <w:abstractNumId w:val="3"/>
   </w:num>
   <w:num w:numId="9">
-    <w:abstractNumId w:val="25"/>
+    <w:abstractNumId w:val="26"/>
   </w:num>
   <w:num w:numId="10">
     <w:abstractNumId w:val="1"/>
   </w:num>
   <w:num w:numId="11">
-    <w:abstractNumId w:val="24"/>
+    <w:abstractNumId w:val="25"/>
   </w:num>
   <w:num w:numId="12">
     <w:abstractNumId w:val="6"/>
@@ -15517,7 +15756,7 @@
     <w:abstractNumId w:val="11"/>
   </w:num>
   <w:num w:numId="14">
-    <w:abstractNumId w:val="18"/>
+    <w:abstractNumId w:val="19"/>
     <w:lvlOverride w:ilvl="0">
       <w:startOverride w:val="1"/>
     </w:lvlOverride>
@@ -15547,7 +15786,7 @@
     </w:lvlOverride>
   </w:num>
   <w:num w:numId="15">
-    <w:abstractNumId w:val="18"/>
+    <w:abstractNumId w:val="19"/>
   </w:num>
   <w:num w:numId="16">
     <w:abstractNumId w:val="4"/>
@@ -15559,16 +15798,16 @@
     <w:abstractNumId w:val="2"/>
   </w:num>
   <w:num w:numId="19">
-    <w:abstractNumId w:val="15"/>
+    <w:abstractNumId w:val="16"/>
   </w:num>
   <w:num w:numId="20">
-    <w:abstractNumId w:val="21"/>
+    <w:abstractNumId w:val="22"/>
   </w:num>
   <w:num w:numId="21">
-    <w:abstractNumId w:val="16"/>
+    <w:abstractNumId w:val="17"/>
   </w:num>
   <w:num w:numId="22">
-    <w:abstractNumId w:val="20"/>
+    <w:abstractNumId w:val="21"/>
   </w:num>
   <w:num w:numId="23">
     <w:abstractNumId w:val="9"/>
@@ -15580,16 +15819,22 @@
     <w:abstractNumId w:val="0"/>
   </w:num>
   <w:num w:numId="26">
-    <w:abstractNumId w:val="27"/>
+    <w:abstractNumId w:val="28"/>
   </w:num>
   <w:num w:numId="27">
     <w:abstractNumId w:val="10"/>
   </w:num>
   <w:num w:numId="28">
-    <w:abstractNumId w:val="14"/>
+    <w:abstractNumId w:val="15"/>
   </w:num>
   <w:num w:numId="29">
-    <w:abstractNumId w:val="23"/>
+    <w:abstractNumId w:val="24"/>
+  </w:num>
+  <w:num w:numId="30">
+    <w:abstractNumId w:val="29"/>
+  </w:num>
+  <w:num w:numId="31">
+    <w:abstractNumId w:val="13"/>
   </w:num>
 </w:numbering>
 </file>
@@ -16743,7 +16988,7 @@
 </file>
 
 <file path=customXml/itemProps1.xml><?xml version="1.0" encoding="utf-8"?>
-<ds:datastoreItem xmlns:ds="http://schemas.openxmlformats.org/officeDocument/2006/customXml" ds:itemID="{0C7538B3-310A-4EDD-A3AC-05286D5EF234}">
+<ds:datastoreItem xmlns:ds="http://schemas.openxmlformats.org/officeDocument/2006/customXml" ds:itemID="{70081997-778F-4629-B248-531D6D651436}">
   <ds:schemaRefs>
     <ds:schemaRef ds:uri="http://schemas.openxmlformats.org/officeDocument/2006/bibliography"/>
   </ds:schemaRefs>
